--- a/English/For learning.docx
+++ b/English/For learning.docx
@@ -35,344 +35,389 @@
       <w:pPr>
         <w:spacing w:after="0"/>
       </w:pPr>
+    </w:p>
+    <w:p>
+      <w:pPr>
+        <w:spacing w:after="0"/>
+        <w:rPr>
+          <w:lang w:val="en-US"/>
+        </w:rPr>
+      </w:pPr>
+      <w:r>
+        <w:rPr>
+          <w:lang w:val="en-US"/>
+        </w:rPr>
+        <w:t xml:space="preserve">Poise </w:t>
+      </w:r>
+      <w:r>
+        <w:rPr>
+          <w:rStyle w:val="transcription"/>
+        </w:rPr>
+        <w:t>|pɔɪz|</w:t>
+      </w:r>
+      <w:r>
+        <w:t xml:space="preserve">  </w:t>
+      </w:r>
+    </w:p>
+    <w:p>
+      <w:pPr>
+        <w:spacing w:after="0"/>
+      </w:pPr>
+      <w:r>
+        <w:t>Равновесие , уравновешенность балансировать, удерживать в равновесии</w:t>
+      </w:r>
+    </w:p>
+    <w:p>
+      <w:pPr>
+        <w:spacing w:after="0"/>
+      </w:pPr>
+    </w:p>
+    <w:p>
+      <w:pPr>
+        <w:spacing w:after="0"/>
+        <w:rPr>
+          <w:rStyle w:val="transcription"/>
+          <w:lang w:val="en-US"/>
+        </w:rPr>
+      </w:pPr>
+      <w:r>
+        <w:rPr>
+          <w:lang w:val="en-US"/>
+        </w:rPr>
+        <w:t xml:space="preserve">Malicious </w:t>
+      </w:r>
+      <w:r>
+        <w:rPr>
+          <w:rStyle w:val="transcription"/>
+        </w:rPr>
+        <w:t>|məˈlɪʃəs|</w:t>
+      </w:r>
+    </w:p>
+    <w:p>
+      <w:pPr>
+        <w:spacing w:after="0"/>
+        <w:rPr>
+          <w:lang w:val="en-US"/>
+        </w:rPr>
+      </w:pPr>
+      <w:r>
+        <w:t>злонамеренный, злобный, ехидный, умышленный</w:t>
+      </w:r>
+    </w:p>
+    <w:p>
+      <w:pPr>
+        <w:spacing w:after="0"/>
+        <w:rPr>
+          <w:lang w:val="en-US"/>
+        </w:rPr>
+      </w:pPr>
+    </w:p>
+    <w:p>
+      <w:pPr>
+        <w:spacing w:after="0"/>
+        <w:rPr>
+          <w:lang w:val="en-US"/>
+        </w:rPr>
+      </w:pPr>
+      <w:r>
+        <w:rPr>
+          <w:lang w:val="en-US"/>
+        </w:rPr>
+        <w:t xml:space="preserve">Scrape </w:t>
+      </w:r>
+      <w:r>
+        <w:rPr>
+          <w:lang w:val="en-US"/>
+        </w:rPr>
+        <w:t xml:space="preserve"> |skreɪp|</w:t>
+      </w:r>
+    </w:p>
+    <w:p>
+      <w:pPr>
+        <w:spacing w:after="0"/>
+      </w:pPr>
+      <w:r>
+        <w:t>Царапина, скобление, соскабливание, скрип, царапать, скоблить</w:t>
+      </w:r>
+    </w:p>
+    <w:p>
+      <w:pPr>
+        <w:spacing w:after="0"/>
+      </w:pPr>
+    </w:p>
+    <w:p>
+      <w:pPr>
+        <w:spacing w:after="0"/>
+        <w:rPr>
+          <w:rStyle w:val="transcription"/>
+          <w:lang w:val="en-US"/>
+        </w:rPr>
+      </w:pPr>
+      <w:r>
+        <w:rPr>
+          <w:lang w:val="en-US"/>
+        </w:rPr>
+        <w:t xml:space="preserve">Erroneous </w:t>
+      </w:r>
+      <w:r>
+        <w:rPr>
+          <w:rStyle w:val="transcription"/>
+        </w:rPr>
+        <w:t>|ɪˈrəʊnɪəs|</w:t>
+      </w:r>
+    </w:p>
+    <w:p>
+      <w:pPr>
+        <w:spacing w:after="0"/>
+        <w:rPr>
+          <w:rStyle w:val="transcription"/>
+        </w:rPr>
+      </w:pPr>
+      <w:r>
+        <w:rPr>
+          <w:rStyle w:val="transcription"/>
+        </w:rPr>
+        <w:t>Ошибочный, ложный,</w:t>
+      </w:r>
+      <w:r>
+        <w:rPr>
+          <w:rStyle w:val="transcription"/>
+          <w:lang w:val="en-US"/>
+        </w:rPr>
+        <w:t xml:space="preserve"> </w:t>
+      </w:r>
+      <w:r>
+        <w:rPr>
+          <w:rStyle w:val="transcription"/>
+        </w:rPr>
+        <w:t>неправельный</w:t>
+      </w:r>
+    </w:p>
+    <w:p>
+      <w:pPr>
+        <w:spacing w:after="0"/>
+        <w:rPr>
+          <w:rStyle w:val="transcription"/>
+        </w:rPr>
+      </w:pPr>
+    </w:p>
+    <w:p>
+      <w:pPr>
+        <w:spacing w:after="0"/>
+        <w:rPr>
+          <w:rStyle w:val="transcription"/>
+          <w:lang w:val="en-US"/>
+        </w:rPr>
+      </w:pPr>
+      <w:r>
+        <w:rPr>
+          <w:rStyle w:val="transcription"/>
+          <w:lang w:val="en-US"/>
+        </w:rPr>
+        <w:t>Frontier</w:t>
+      </w:r>
+    </w:p>
+    <w:p>
+      <w:pPr>
+        <w:spacing w:after="0"/>
+        <w:rPr>
+          <w:rStyle w:val="transcription"/>
+        </w:rPr>
+      </w:pPr>
+      <w:r>
+        <w:rPr>
+          <w:rStyle w:val="transcription"/>
+        </w:rPr>
+        <w:t>Граница, рубеж, пограничная полоса, осваиваемая территория, новые возможности</w:t>
+      </w:r>
+    </w:p>
+    <w:p>
+      <w:pPr>
+        <w:spacing w:after="0"/>
+        <w:rPr>
+          <w:rStyle w:val="transcription"/>
+        </w:rPr>
+      </w:pPr>
+    </w:p>
+    <w:p>
+      <w:pPr>
+        <w:spacing w:after="0"/>
+        <w:rPr>
+          <w:rStyle w:val="transcription"/>
+        </w:rPr>
+      </w:pPr>
+      <w:r>
+        <w:rPr>
+          <w:rStyle w:val="transcription"/>
+          <w:lang w:val="en-US"/>
+        </w:rPr>
+        <w:t>Assertion</w:t>
+      </w:r>
+      <w:r>
+        <w:rPr>
+          <w:rStyle w:val="transcription"/>
+        </w:rPr>
+        <w:t xml:space="preserve"> |əˈsɜːrʃn|</w:t>
+      </w:r>
+    </w:p>
+    <w:p>
+      <w:pPr>
+        <w:spacing w:after="0"/>
+        <w:rPr>
+          <w:lang w:val="en-US"/>
+        </w:rPr>
+      </w:pPr>
+      <w:r>
+        <w:rPr>
+          <w:rStyle w:val="transcription"/>
+        </w:rPr>
+        <w:t>Утверждение, заявление, притязание, уверенность в себе</w:t>
+      </w:r>
+      <w:r>
+        <w:t>, оператор контроля</w:t>
+      </w:r>
+    </w:p>
+    <w:p>
+      <w:pPr>
+        <w:spacing w:after="0"/>
+        <w:rPr>
+          <w:lang w:val="en-US"/>
+        </w:rPr>
+      </w:pPr>
+    </w:p>
+    <w:p>
+      <w:pPr>
+        <w:spacing w:after="0"/>
+        <w:rPr>
+          <w:rStyle w:val="transcription"/>
+          <w:lang w:val="en-US"/>
+        </w:rPr>
+      </w:pPr>
+      <w:r>
+        <w:rPr>
+          <w:lang w:val="en-US"/>
+        </w:rPr>
+        <w:t xml:space="preserve">Annoy </w:t>
+      </w:r>
+      <w:r>
+        <w:rPr>
+          <w:i/>
+          <w:iCs/>
+        </w:rPr>
+        <w:t> </w:t>
+      </w:r>
+      <w:r>
+        <w:t xml:space="preserve"> </w:t>
+      </w:r>
+      <w:r>
+        <w:rPr>
+          <w:rStyle w:val="transcription"/>
+        </w:rPr>
+        <w:t>|əˈnɔɪ|</w:t>
+      </w:r>
+    </w:p>
+    <w:p>
+      <w:pPr>
+        <w:spacing w:after="0"/>
+        <w:rPr>
+          <w:rStyle w:val="transcription"/>
+          <w:lang w:val="en-US"/>
+        </w:rPr>
+      </w:pPr>
+      <w:r>
+        <w:rPr>
+          <w:rStyle w:val="transcription"/>
+        </w:rPr>
+        <w:t>Раздражать, докучать, надоедать, наскучивать</w:t>
+      </w:r>
+    </w:p>
+    <w:p>
+      <w:pPr>
+        <w:spacing w:after="0"/>
+        <w:rPr>
+          <w:rStyle w:val="transcription"/>
+          <w:lang w:val="en-US"/>
+        </w:rPr>
+      </w:pPr>
+    </w:p>
+    <w:p>
+      <w:pPr>
+        <w:spacing w:after="0"/>
+        <w:rPr>
+          <w:rStyle w:val="transcription"/>
+        </w:rPr>
+      </w:pPr>
+      <w:r>
+        <w:rPr>
+          <w:rStyle w:val="transcription"/>
+          <w:lang w:val="en-US"/>
+        </w:rPr>
+        <w:t>Narrow</w:t>
+      </w:r>
+      <w:r>
+        <w:rPr>
+          <w:rStyle w:val="transcription"/>
+        </w:rPr>
+        <w:t xml:space="preserve"> |ˈnærəʊ|</w:t>
+      </w:r>
+    </w:p>
+    <w:p>
+      <w:pPr>
+        <w:spacing w:after="0"/>
+        <w:rPr>
+          <w:rStyle w:val="transcription"/>
+          <w:lang w:val="en-US"/>
+        </w:rPr>
+      </w:pPr>
+      <w:r>
+        <w:rPr>
+          <w:rStyle w:val="transcription"/>
+        </w:rPr>
+        <w:t>Узкий, небольшой, суживать, теснить</w:t>
+      </w:r>
+    </w:p>
+    <w:p>
+      <w:pPr>
+        <w:spacing w:after="0"/>
+        <w:rPr>
+          <w:rStyle w:val="transcription"/>
+          <w:lang w:val="en-US"/>
+        </w:rPr>
+      </w:pPr>
+    </w:p>
+    <w:p>
+      <w:pPr>
+        <w:spacing w:after="0"/>
+        <w:rPr>
+          <w:rStyle w:val="transcription"/>
+          <w:lang w:val="en-US"/>
+        </w:rPr>
+      </w:pPr>
+      <w:r>
+        <w:rPr>
+          <w:lang w:val="en-US"/>
+        </w:rPr>
+        <w:t xml:space="preserve">Miscellaneous </w:t>
+      </w:r>
+      <w:r>
+        <w:rPr>
+          <w:rStyle w:val="transcription"/>
+        </w:rPr>
+        <w:t>|ˌmɪsəˈleɪnɪəs|</w:t>
+      </w:r>
+    </w:p>
+    <w:p>
+      <w:pPr>
+        <w:spacing w:after="0"/>
+      </w:pPr>
+      <w:r>
+        <w:rPr>
+          <w:rStyle w:val="transcription"/>
+        </w:rPr>
+        <w:t>Смешанный, разносторонний, разнообразный</w:t>
+      </w:r>
       <w:bookmarkStart w:id="0" w:name="_GoBack"/>
       <w:bookmarkEnd w:id="0"/>
-    </w:p>
-    <w:p>
-      <w:pPr>
-        <w:spacing w:after="0"/>
-        <w:rPr>
-          <w:lang w:val="en-US"/>
-        </w:rPr>
-      </w:pPr>
-      <w:r>
-        <w:rPr>
-          <w:lang w:val="en-US"/>
-        </w:rPr>
-        <w:t xml:space="preserve">Poise </w:t>
-      </w:r>
-      <w:r>
-        <w:rPr>
-          <w:rStyle w:val="transcription"/>
-        </w:rPr>
-        <w:t>|pɔɪz|</w:t>
-      </w:r>
-      <w:r>
-        <w:t xml:space="preserve">  </w:t>
-      </w:r>
-    </w:p>
-    <w:p>
-      <w:pPr>
-        <w:spacing w:after="0"/>
-      </w:pPr>
-      <w:r>
-        <w:t>Равновесие , уравновешенность балансировать, удерживать в равновесии</w:t>
-      </w:r>
-    </w:p>
-    <w:p>
-      <w:pPr>
-        <w:spacing w:after="0"/>
-      </w:pPr>
-    </w:p>
-    <w:p>
-      <w:pPr>
-        <w:spacing w:after="0"/>
-        <w:rPr>
-          <w:rStyle w:val="transcription"/>
-          <w:lang w:val="en-US"/>
-        </w:rPr>
-      </w:pPr>
-      <w:r>
-        <w:rPr>
-          <w:lang w:val="en-US"/>
-        </w:rPr>
-        <w:t xml:space="preserve">Malicious </w:t>
-      </w:r>
-      <w:r>
-        <w:rPr>
-          <w:rStyle w:val="transcription"/>
-        </w:rPr>
-        <w:t>|məˈlɪʃəs|</w:t>
-      </w:r>
-    </w:p>
-    <w:p>
-      <w:pPr>
-        <w:spacing w:after="0"/>
-        <w:rPr>
-          <w:lang w:val="en-US"/>
-        </w:rPr>
-      </w:pPr>
-      <w:r>
-        <w:t>злонамеренный, злобный, ехидный, умышленный</w:t>
-      </w:r>
-    </w:p>
-    <w:p>
-      <w:pPr>
-        <w:spacing w:after="0"/>
-        <w:rPr>
-          <w:lang w:val="en-US"/>
-        </w:rPr>
-      </w:pPr>
-    </w:p>
-    <w:p>
-      <w:pPr>
-        <w:spacing w:after="0"/>
-        <w:rPr>
-          <w:lang w:val="en-US"/>
-        </w:rPr>
-      </w:pPr>
-      <w:r>
-        <w:rPr>
-          <w:lang w:val="en-US"/>
-        </w:rPr>
-        <w:t xml:space="preserve">Scrape </w:t>
-      </w:r>
-      <w:r>
-        <w:rPr>
-          <w:lang w:val="en-US"/>
-        </w:rPr>
-        <w:t xml:space="preserve"> |skreɪp|</w:t>
-      </w:r>
-    </w:p>
-    <w:p>
-      <w:pPr>
-        <w:spacing w:after="0"/>
-      </w:pPr>
-      <w:r>
-        <w:t>Царапина, скобление, соскабливание, скрип, царапать, скоблить</w:t>
-      </w:r>
-    </w:p>
-    <w:p>
-      <w:pPr>
-        <w:spacing w:after="0"/>
-      </w:pPr>
-    </w:p>
-    <w:p>
-      <w:pPr>
-        <w:spacing w:after="0"/>
-        <w:rPr>
-          <w:rStyle w:val="transcription"/>
-          <w:lang w:val="en-US"/>
-        </w:rPr>
-      </w:pPr>
-      <w:r>
-        <w:rPr>
-          <w:lang w:val="en-US"/>
-        </w:rPr>
-        <w:t xml:space="preserve">Erroneous </w:t>
-      </w:r>
-      <w:r>
-        <w:rPr>
-          <w:rStyle w:val="transcription"/>
-        </w:rPr>
-        <w:t>|ɪˈrəʊnɪəs|</w:t>
-      </w:r>
-    </w:p>
-    <w:p>
-      <w:pPr>
-        <w:spacing w:after="0"/>
-        <w:rPr>
-          <w:rStyle w:val="transcription"/>
-        </w:rPr>
-      </w:pPr>
-      <w:r>
-        <w:rPr>
-          <w:rStyle w:val="transcription"/>
-        </w:rPr>
-        <w:t>Ошибочный, ложный,</w:t>
-      </w:r>
-      <w:r>
-        <w:rPr>
-          <w:rStyle w:val="transcription"/>
-          <w:lang w:val="en-US"/>
-        </w:rPr>
-        <w:t xml:space="preserve"> </w:t>
-      </w:r>
-      <w:r>
-        <w:rPr>
-          <w:rStyle w:val="transcription"/>
-        </w:rPr>
-        <w:t>неправельный</w:t>
-      </w:r>
-    </w:p>
-    <w:p>
-      <w:pPr>
-        <w:spacing w:after="0"/>
-        <w:rPr>
-          <w:rStyle w:val="transcription"/>
-        </w:rPr>
-      </w:pPr>
-    </w:p>
-    <w:p>
-      <w:pPr>
-        <w:spacing w:after="0"/>
-        <w:rPr>
-          <w:rStyle w:val="transcription"/>
-          <w:lang w:val="en-US"/>
-        </w:rPr>
-      </w:pPr>
-      <w:r>
-        <w:rPr>
-          <w:rStyle w:val="transcription"/>
-          <w:lang w:val="en-US"/>
-        </w:rPr>
-        <w:t>Frontier</w:t>
-      </w:r>
-    </w:p>
-    <w:p>
-      <w:pPr>
-        <w:spacing w:after="0"/>
-        <w:rPr>
-          <w:rStyle w:val="transcription"/>
-        </w:rPr>
-      </w:pPr>
-      <w:r>
-        <w:rPr>
-          <w:rStyle w:val="transcription"/>
-        </w:rPr>
-        <w:t>Граница, рубеж, пограничная полоса, осваиваемая территория, новые возможности</w:t>
-      </w:r>
-    </w:p>
-    <w:p>
-      <w:pPr>
-        <w:spacing w:after="0"/>
-        <w:rPr>
-          <w:rStyle w:val="transcription"/>
-        </w:rPr>
-      </w:pPr>
-    </w:p>
-    <w:p>
-      <w:pPr>
-        <w:spacing w:after="0"/>
-        <w:rPr>
-          <w:rStyle w:val="transcription"/>
-        </w:rPr>
-      </w:pPr>
-      <w:r>
-        <w:rPr>
-          <w:rStyle w:val="transcription"/>
-          <w:lang w:val="en-US"/>
-        </w:rPr>
-        <w:t>Assertion</w:t>
-      </w:r>
-      <w:r>
-        <w:rPr>
-          <w:rStyle w:val="transcription"/>
-        </w:rPr>
-        <w:t xml:space="preserve"> |əˈsɜːrʃn|</w:t>
-      </w:r>
-    </w:p>
-    <w:p>
-      <w:pPr>
-        <w:spacing w:after="0"/>
-        <w:rPr>
-          <w:lang w:val="en-US"/>
-        </w:rPr>
-      </w:pPr>
-      <w:r>
-        <w:rPr>
-          <w:rStyle w:val="transcription"/>
-        </w:rPr>
-        <w:t>Утверждение, заявление, притязание, уверенность в себе</w:t>
-      </w:r>
-      <w:r>
-        <w:t>, оператор контроля</w:t>
-      </w:r>
-    </w:p>
-    <w:p>
-      <w:pPr>
-        <w:spacing w:after="0"/>
-        <w:rPr>
-          <w:lang w:val="en-US"/>
-        </w:rPr>
-      </w:pPr>
-    </w:p>
-    <w:p>
-      <w:pPr>
-        <w:spacing w:after="0"/>
-        <w:rPr>
-          <w:rStyle w:val="transcription"/>
-          <w:lang w:val="en-US"/>
-        </w:rPr>
-      </w:pPr>
-      <w:r>
-        <w:rPr>
-          <w:lang w:val="en-US"/>
-        </w:rPr>
-        <w:t xml:space="preserve">Annoy </w:t>
-      </w:r>
-      <w:r>
-        <w:rPr>
-          <w:i/>
-          <w:iCs/>
-        </w:rPr>
-        <w:t> </w:t>
-      </w:r>
-      <w:r>
-        <w:t xml:space="preserve"> </w:t>
-      </w:r>
-      <w:r>
-        <w:rPr>
-          <w:rStyle w:val="transcription"/>
-        </w:rPr>
-        <w:t>|əˈnɔɪ|</w:t>
-      </w:r>
-    </w:p>
-    <w:p>
-      <w:pPr>
-        <w:spacing w:after="0"/>
-        <w:rPr>
-          <w:rStyle w:val="transcription"/>
-          <w:lang w:val="en-US"/>
-        </w:rPr>
-      </w:pPr>
-      <w:r>
-        <w:rPr>
-          <w:rStyle w:val="transcription"/>
-        </w:rPr>
-        <w:t>Раздражать, докучать, надоедать, наскучивать</w:t>
-      </w:r>
-    </w:p>
-    <w:p>
-      <w:pPr>
-        <w:spacing w:after="0"/>
-        <w:rPr>
-          <w:rStyle w:val="transcription"/>
-          <w:lang w:val="en-US"/>
-        </w:rPr>
-      </w:pPr>
-    </w:p>
-    <w:p>
-      <w:pPr>
-        <w:spacing w:after="0"/>
-        <w:rPr>
-          <w:rStyle w:val="transcription"/>
-        </w:rPr>
-      </w:pPr>
-      <w:r>
-        <w:rPr>
-          <w:rStyle w:val="transcription"/>
-          <w:lang w:val="en-US"/>
-        </w:rPr>
-        <w:t>Narrow</w:t>
-      </w:r>
-      <w:r>
-        <w:rPr>
-          <w:rStyle w:val="transcription"/>
-        </w:rPr>
-        <w:t xml:space="preserve"> |ˈnærəʊ|</w:t>
-      </w:r>
-    </w:p>
-    <w:p>
-      <w:pPr>
-        <w:spacing w:after="0"/>
-      </w:pPr>
-      <w:r>
-        <w:rPr>
-          <w:rStyle w:val="transcription"/>
-        </w:rPr>
-        <w:t>Узкий, небольшой, суживать, теснить</w:t>
-      </w:r>
     </w:p>
     <w:sectPr>
       <w:pgSz w:w="11906" w:h="16838"/>

--- a/English/For learning.docx
+++ b/English/For learning.docx
@@ -7,11 +7,15 @@
         <w:spacing w:after="0"/>
         <w:rPr>
           <w:rStyle w:val="transcription"/>
-          <w:lang w:val="en-US"/>
-        </w:rPr>
-      </w:pPr>
-      <w:r>
-        <w:rPr>
+          <w:sz w:val="20"/>
+          <w:szCs w:val="20"/>
+          <w:lang w:val="en-US"/>
+        </w:rPr>
+      </w:pPr>
+      <w:r>
+        <w:rPr>
+          <w:sz w:val="20"/>
+          <w:szCs w:val="20"/>
           <w:lang w:val="en-US"/>
         </w:rPr>
         <w:t xml:space="preserve">Intimidate </w:t>
@@ -19,6 +23,8 @@
       <w:r>
         <w:rPr>
           <w:rStyle w:val="transcription"/>
+          <w:sz w:val="20"/>
+          <w:szCs w:val="20"/>
         </w:rPr>
         <w:t>|ɪnˈtɪmɪdeɪt|</w:t>
       </w:r>
@@ -26,25 +32,41 @@
     <w:p>
       <w:pPr>
         <w:spacing w:after="0"/>
-      </w:pPr>
-      <w:r>
+        <w:rPr>
+          <w:sz w:val="20"/>
+          <w:szCs w:val="20"/>
+        </w:rPr>
+      </w:pPr>
+      <w:r>
+        <w:rPr>
+          <w:sz w:val="20"/>
+          <w:szCs w:val="20"/>
+        </w:rPr>
         <w:t>Запугивать, устрашать</w:t>
       </w:r>
     </w:p>
     <w:p>
       <w:pPr>
         <w:spacing w:after="0"/>
-      </w:pPr>
-    </w:p>
-    <w:p>
-      <w:pPr>
-        <w:spacing w:after="0"/>
-        <w:rPr>
-          <w:lang w:val="en-US"/>
-        </w:rPr>
-      </w:pPr>
-      <w:r>
-        <w:rPr>
+        <w:rPr>
+          <w:sz w:val="20"/>
+          <w:szCs w:val="20"/>
+        </w:rPr>
+      </w:pPr>
+    </w:p>
+    <w:p>
+      <w:pPr>
+        <w:spacing w:after="0"/>
+        <w:rPr>
+          <w:sz w:val="20"/>
+          <w:szCs w:val="20"/>
+          <w:lang w:val="en-US"/>
+        </w:rPr>
+      </w:pPr>
+      <w:r>
+        <w:rPr>
+          <w:sz w:val="20"/>
+          <w:szCs w:val="20"/>
           <w:lang w:val="en-US"/>
         </w:rPr>
         <w:t xml:space="preserve">Poise </w:t>
@@ -52,36 +74,58 @@
       <w:r>
         <w:rPr>
           <w:rStyle w:val="transcription"/>
+          <w:sz w:val="20"/>
+          <w:szCs w:val="20"/>
         </w:rPr>
         <w:t>|pɔɪz|</w:t>
       </w:r>
       <w:r>
+        <w:rPr>
+          <w:sz w:val="20"/>
+          <w:szCs w:val="20"/>
+        </w:rPr>
         <w:t xml:space="preserve">  </w:t>
       </w:r>
     </w:p>
     <w:p>
       <w:pPr>
         <w:spacing w:after="0"/>
-      </w:pPr>
-      <w:r>
+        <w:rPr>
+          <w:sz w:val="20"/>
+          <w:szCs w:val="20"/>
+        </w:rPr>
+      </w:pPr>
+      <w:r>
+        <w:rPr>
+          <w:sz w:val="20"/>
+          <w:szCs w:val="20"/>
+        </w:rPr>
         <w:t>Равновесие , уравновешенность балансировать, удерживать в равновесии</w:t>
       </w:r>
     </w:p>
     <w:p>
       <w:pPr>
         <w:spacing w:after="0"/>
-      </w:pPr>
-    </w:p>
-    <w:p>
-      <w:pPr>
-        <w:spacing w:after="0"/>
-        <w:rPr>
-          <w:rStyle w:val="transcription"/>
-          <w:lang w:val="en-US"/>
-        </w:rPr>
-      </w:pPr>
-      <w:r>
-        <w:rPr>
+        <w:rPr>
+          <w:sz w:val="20"/>
+          <w:szCs w:val="20"/>
+        </w:rPr>
+      </w:pPr>
+    </w:p>
+    <w:p>
+      <w:pPr>
+        <w:spacing w:after="0"/>
+        <w:rPr>
+          <w:rStyle w:val="transcription"/>
+          <w:sz w:val="20"/>
+          <w:szCs w:val="20"/>
+          <w:lang w:val="en-US"/>
+        </w:rPr>
+      </w:pPr>
+      <w:r>
+        <w:rPr>
+          <w:sz w:val="20"/>
+          <w:szCs w:val="20"/>
           <w:lang w:val="en-US"/>
         </w:rPr>
         <w:t xml:space="preserve">Malicious </w:t>
@@ -89,6 +133,8 @@
       <w:r>
         <w:rPr>
           <w:rStyle w:val="transcription"/>
+          <w:sz w:val="20"/>
+          <w:szCs w:val="20"/>
         </w:rPr>
         <w:t>|məˈlɪʃəs|</w:t>
       </w:r>
@@ -97,10 +143,16 @@
       <w:pPr>
         <w:spacing w:after="0"/>
         <w:rPr>
-          <w:lang w:val="en-US"/>
-        </w:rPr>
-      </w:pPr>
-      <w:r>
+          <w:sz w:val="20"/>
+          <w:szCs w:val="20"/>
+          <w:lang w:val="en-US"/>
+        </w:rPr>
+      </w:pPr>
+      <w:r>
+        <w:rPr>
+          <w:sz w:val="20"/>
+          <w:szCs w:val="20"/>
+        </w:rPr>
         <w:t>злонамеренный, злобный, ехидный, умышленный</w:t>
       </w:r>
     </w:p>
@@ -108,53 +160,69 @@
       <w:pPr>
         <w:spacing w:after="0"/>
         <w:rPr>
-          <w:lang w:val="en-US"/>
-        </w:rPr>
-      </w:pPr>
-    </w:p>
-    <w:p>
-      <w:pPr>
-        <w:spacing w:after="0"/>
-        <w:rPr>
-          <w:lang w:val="en-US"/>
-        </w:rPr>
-      </w:pPr>
-      <w:r>
-        <w:rPr>
-          <w:lang w:val="en-US"/>
-        </w:rPr>
-        <w:t xml:space="preserve">Scrape </w:t>
-      </w:r>
-      <w:r>
-        <w:rPr>
-          <w:lang w:val="en-US"/>
-        </w:rPr>
-        <w:t xml:space="preserve"> |skreɪp|</w:t>
-      </w:r>
-    </w:p>
-    <w:p>
-      <w:pPr>
-        <w:spacing w:after="0"/>
-      </w:pPr>
-      <w:r>
+          <w:sz w:val="20"/>
+          <w:szCs w:val="20"/>
+          <w:lang w:val="en-US"/>
+        </w:rPr>
+      </w:pPr>
+    </w:p>
+    <w:p>
+      <w:pPr>
+        <w:spacing w:after="0"/>
+        <w:rPr>
+          <w:sz w:val="20"/>
+          <w:szCs w:val="20"/>
+          <w:lang w:val="en-US"/>
+        </w:rPr>
+      </w:pPr>
+      <w:r>
+        <w:rPr>
+          <w:sz w:val="20"/>
+          <w:szCs w:val="20"/>
+          <w:lang w:val="en-US"/>
+        </w:rPr>
+        <w:t>Scrape  |skreɪp|</w:t>
+      </w:r>
+    </w:p>
+    <w:p>
+      <w:pPr>
+        <w:spacing w:after="0"/>
+        <w:rPr>
+          <w:sz w:val="20"/>
+          <w:szCs w:val="20"/>
+        </w:rPr>
+      </w:pPr>
+      <w:r>
+        <w:rPr>
+          <w:sz w:val="20"/>
+          <w:szCs w:val="20"/>
+        </w:rPr>
         <w:t>Царапина, скобление, соскабливание, скрип, царапать, скоблить</w:t>
       </w:r>
     </w:p>
     <w:p>
       <w:pPr>
         <w:spacing w:after="0"/>
-      </w:pPr>
-    </w:p>
-    <w:p>
-      <w:pPr>
-        <w:spacing w:after="0"/>
-        <w:rPr>
-          <w:rStyle w:val="transcription"/>
-          <w:lang w:val="en-US"/>
-        </w:rPr>
-      </w:pPr>
-      <w:r>
-        <w:rPr>
+        <w:rPr>
+          <w:sz w:val="20"/>
+          <w:szCs w:val="20"/>
+        </w:rPr>
+      </w:pPr>
+    </w:p>
+    <w:p>
+      <w:pPr>
+        <w:spacing w:after="0"/>
+        <w:rPr>
+          <w:rStyle w:val="transcription"/>
+          <w:sz w:val="20"/>
+          <w:szCs w:val="20"/>
+          <w:lang w:val="en-US"/>
+        </w:rPr>
+      </w:pPr>
+      <w:r>
+        <w:rPr>
+          <w:sz w:val="20"/>
+          <w:szCs w:val="20"/>
           <w:lang w:val="en-US"/>
         </w:rPr>
         <w:t xml:space="preserve">Erroneous </w:t>
@@ -162,6 +230,8 @@
       <w:r>
         <w:rPr>
           <w:rStyle w:val="transcription"/>
+          <w:sz w:val="20"/>
+          <w:szCs w:val="20"/>
         </w:rPr>
         <w:t>|ɪˈrəʊnɪəs|</w:t>
       </w:r>
@@ -171,17 +241,23 @@
         <w:spacing w:after="0"/>
         <w:rPr>
           <w:rStyle w:val="transcription"/>
-        </w:rPr>
-      </w:pPr>
-      <w:r>
-        <w:rPr>
-          <w:rStyle w:val="transcription"/>
+          <w:sz w:val="20"/>
+          <w:szCs w:val="20"/>
+        </w:rPr>
+      </w:pPr>
+      <w:r>
+        <w:rPr>
+          <w:rStyle w:val="transcription"/>
+          <w:sz w:val="20"/>
+          <w:szCs w:val="20"/>
         </w:rPr>
         <w:t>Ошибочный, ложный,</w:t>
       </w:r>
       <w:r>
         <w:rPr>
           <w:rStyle w:val="transcription"/>
+          <w:sz w:val="20"/>
+          <w:szCs w:val="20"/>
           <w:lang w:val="en-US"/>
         </w:rPr>
         <w:t xml:space="preserve"> </w:t>
@@ -189,6 +265,8 @@
       <w:r>
         <w:rPr>
           <w:rStyle w:val="transcription"/>
+          <w:sz w:val="20"/>
+          <w:szCs w:val="20"/>
         </w:rPr>
         <w:t>неправельный</w:t>
       </w:r>
@@ -198,20 +276,26 @@
         <w:spacing w:after="0"/>
         <w:rPr>
           <w:rStyle w:val="transcription"/>
-        </w:rPr>
-      </w:pPr>
-    </w:p>
-    <w:p>
-      <w:pPr>
-        <w:spacing w:after="0"/>
-        <w:rPr>
-          <w:rStyle w:val="transcription"/>
-          <w:lang w:val="en-US"/>
-        </w:rPr>
-      </w:pPr>
-      <w:r>
-        <w:rPr>
-          <w:rStyle w:val="transcription"/>
+          <w:sz w:val="20"/>
+          <w:szCs w:val="20"/>
+        </w:rPr>
+      </w:pPr>
+    </w:p>
+    <w:p>
+      <w:pPr>
+        <w:spacing w:after="0"/>
+        <w:rPr>
+          <w:rStyle w:val="transcription"/>
+          <w:sz w:val="20"/>
+          <w:szCs w:val="20"/>
+          <w:lang w:val="en-US"/>
+        </w:rPr>
+      </w:pPr>
+      <w:r>
+        <w:rPr>
+          <w:rStyle w:val="transcription"/>
+          <w:sz w:val="20"/>
+          <w:szCs w:val="20"/>
           <w:lang w:val="en-US"/>
         </w:rPr>
         <w:t>Frontier</w:t>
@@ -222,11 +306,15 @@
         <w:spacing w:after="0"/>
         <w:rPr>
           <w:rStyle w:val="transcription"/>
-        </w:rPr>
-      </w:pPr>
-      <w:r>
-        <w:rPr>
-          <w:rStyle w:val="transcription"/>
+          <w:sz w:val="20"/>
+          <w:szCs w:val="20"/>
+        </w:rPr>
+      </w:pPr>
+      <w:r>
+        <w:rPr>
+          <w:rStyle w:val="transcription"/>
+          <w:sz w:val="20"/>
+          <w:szCs w:val="20"/>
         </w:rPr>
         <w:t>Граница, рубеж, пограничная полоса, осваиваемая территория, новые возможности</w:t>
       </w:r>
@@ -236,19 +324,25 @@
         <w:spacing w:after="0"/>
         <w:rPr>
           <w:rStyle w:val="transcription"/>
-        </w:rPr>
-      </w:pPr>
-    </w:p>
-    <w:p>
-      <w:pPr>
-        <w:spacing w:after="0"/>
-        <w:rPr>
-          <w:rStyle w:val="transcription"/>
-        </w:rPr>
-      </w:pPr>
-      <w:r>
-        <w:rPr>
-          <w:rStyle w:val="transcription"/>
+          <w:sz w:val="20"/>
+          <w:szCs w:val="20"/>
+        </w:rPr>
+      </w:pPr>
+    </w:p>
+    <w:p>
+      <w:pPr>
+        <w:spacing w:after="0"/>
+        <w:rPr>
+          <w:rStyle w:val="transcription"/>
+          <w:sz w:val="20"/>
+          <w:szCs w:val="20"/>
+        </w:rPr>
+      </w:pPr>
+      <w:r>
+        <w:rPr>
+          <w:rStyle w:val="transcription"/>
+          <w:sz w:val="20"/>
+          <w:szCs w:val="20"/>
           <w:lang w:val="en-US"/>
         </w:rPr>
         <w:t>Assertion</w:t>
@@ -256,6 +350,8 @@
       <w:r>
         <w:rPr>
           <w:rStyle w:val="transcription"/>
+          <w:sz w:val="20"/>
+          <w:szCs w:val="20"/>
         </w:rPr>
         <w:t xml:space="preserve"> |əˈsɜːrʃn|</w:t>
       </w:r>
@@ -264,16 +360,24 @@
       <w:pPr>
         <w:spacing w:after="0"/>
         <w:rPr>
-          <w:lang w:val="en-US"/>
-        </w:rPr>
-      </w:pPr>
-      <w:r>
-        <w:rPr>
-          <w:rStyle w:val="transcription"/>
+          <w:sz w:val="20"/>
+          <w:szCs w:val="20"/>
+          <w:lang w:val="en-US"/>
+        </w:rPr>
+      </w:pPr>
+      <w:r>
+        <w:rPr>
+          <w:rStyle w:val="transcription"/>
+          <w:sz w:val="20"/>
+          <w:szCs w:val="20"/>
         </w:rPr>
         <w:t>Утверждение, заявление, притязание, уверенность в себе</w:t>
       </w:r>
       <w:r>
+        <w:rPr>
+          <w:sz w:val="20"/>
+          <w:szCs w:val="20"/>
+        </w:rPr>
         <w:t>, оператор контроля</w:t>
       </w:r>
     </w:p>
@@ -281,20 +385,26 @@
       <w:pPr>
         <w:spacing w:after="0"/>
         <w:rPr>
-          <w:lang w:val="en-US"/>
-        </w:rPr>
-      </w:pPr>
-    </w:p>
-    <w:p>
-      <w:pPr>
-        <w:spacing w:after="0"/>
-        <w:rPr>
-          <w:rStyle w:val="transcription"/>
-          <w:lang w:val="en-US"/>
-        </w:rPr>
-      </w:pPr>
-      <w:r>
-        <w:rPr>
+          <w:sz w:val="20"/>
+          <w:szCs w:val="20"/>
+          <w:lang w:val="en-US"/>
+        </w:rPr>
+      </w:pPr>
+    </w:p>
+    <w:p>
+      <w:pPr>
+        <w:spacing w:after="0"/>
+        <w:rPr>
+          <w:rStyle w:val="transcription"/>
+          <w:sz w:val="20"/>
+          <w:szCs w:val="20"/>
+          <w:lang w:val="en-US"/>
+        </w:rPr>
+      </w:pPr>
+      <w:r>
+        <w:rPr>
+          <w:sz w:val="20"/>
+          <w:szCs w:val="20"/>
           <w:lang w:val="en-US"/>
         </w:rPr>
         <w:t xml:space="preserve">Annoy </w:t>
@@ -303,15 +413,23 @@
         <w:rPr>
           <w:i/>
           <w:iCs/>
+          <w:sz w:val="20"/>
+          <w:szCs w:val="20"/>
         </w:rPr>
         <w:t> </w:t>
       </w:r>
       <w:r>
+        <w:rPr>
+          <w:sz w:val="20"/>
+          <w:szCs w:val="20"/>
+        </w:rPr>
         <w:t xml:space="preserve"> </w:t>
       </w:r>
       <w:r>
         <w:rPr>
           <w:rStyle w:val="transcription"/>
+          <w:sz w:val="20"/>
+          <w:szCs w:val="20"/>
         </w:rPr>
         <w:t>|əˈnɔɪ|</w:t>
       </w:r>
@@ -321,12 +439,16 @@
         <w:spacing w:after="0"/>
         <w:rPr>
           <w:rStyle w:val="transcription"/>
-          <w:lang w:val="en-US"/>
-        </w:rPr>
-      </w:pPr>
-      <w:r>
-        <w:rPr>
-          <w:rStyle w:val="transcription"/>
+          <w:sz w:val="20"/>
+          <w:szCs w:val="20"/>
+          <w:lang w:val="en-US"/>
+        </w:rPr>
+      </w:pPr>
+      <w:r>
+        <w:rPr>
+          <w:rStyle w:val="transcription"/>
+          <w:sz w:val="20"/>
+          <w:szCs w:val="20"/>
         </w:rPr>
         <w:t>Раздражать, докучать, надоедать, наскучивать</w:t>
       </w:r>
@@ -336,20 +458,26 @@
         <w:spacing w:after="0"/>
         <w:rPr>
           <w:rStyle w:val="transcription"/>
-          <w:lang w:val="en-US"/>
-        </w:rPr>
-      </w:pPr>
-    </w:p>
-    <w:p>
-      <w:pPr>
-        <w:spacing w:after="0"/>
-        <w:rPr>
-          <w:rStyle w:val="transcription"/>
-        </w:rPr>
-      </w:pPr>
-      <w:r>
-        <w:rPr>
-          <w:rStyle w:val="transcription"/>
+          <w:sz w:val="20"/>
+          <w:szCs w:val="20"/>
+          <w:lang w:val="en-US"/>
+        </w:rPr>
+      </w:pPr>
+    </w:p>
+    <w:p>
+      <w:pPr>
+        <w:spacing w:after="0"/>
+        <w:rPr>
+          <w:rStyle w:val="transcription"/>
+          <w:sz w:val="20"/>
+          <w:szCs w:val="20"/>
+        </w:rPr>
+      </w:pPr>
+      <w:r>
+        <w:rPr>
+          <w:rStyle w:val="transcription"/>
+          <w:sz w:val="20"/>
+          <w:szCs w:val="20"/>
           <w:lang w:val="en-US"/>
         </w:rPr>
         <w:t>Narrow</w:t>
@@ -357,6 +485,8 @@
       <w:r>
         <w:rPr>
           <w:rStyle w:val="transcription"/>
+          <w:sz w:val="20"/>
+          <w:szCs w:val="20"/>
         </w:rPr>
         <w:t xml:space="preserve"> |ˈnærəʊ|</w:t>
       </w:r>
@@ -366,12 +496,16 @@
         <w:spacing w:after="0"/>
         <w:rPr>
           <w:rStyle w:val="transcription"/>
-          <w:lang w:val="en-US"/>
-        </w:rPr>
-      </w:pPr>
-      <w:r>
-        <w:rPr>
-          <w:rStyle w:val="transcription"/>
+          <w:sz w:val="20"/>
+          <w:szCs w:val="20"/>
+          <w:lang w:val="en-US"/>
+        </w:rPr>
+      </w:pPr>
+      <w:r>
+        <w:rPr>
+          <w:rStyle w:val="transcription"/>
+          <w:sz w:val="20"/>
+          <w:szCs w:val="20"/>
         </w:rPr>
         <w:t>Узкий, небольшой, суживать, теснить</w:t>
       </w:r>
@@ -381,20 +515,26 @@
         <w:spacing w:after="0"/>
         <w:rPr>
           <w:rStyle w:val="transcription"/>
-          <w:lang w:val="en-US"/>
-        </w:rPr>
-      </w:pPr>
-    </w:p>
-    <w:p>
-      <w:pPr>
-        <w:spacing w:after="0"/>
-        <w:rPr>
-          <w:rStyle w:val="transcription"/>
-          <w:lang w:val="en-US"/>
-        </w:rPr>
-      </w:pPr>
-      <w:r>
-        <w:rPr>
+          <w:sz w:val="20"/>
+          <w:szCs w:val="20"/>
+          <w:lang w:val="en-US"/>
+        </w:rPr>
+      </w:pPr>
+    </w:p>
+    <w:p>
+      <w:pPr>
+        <w:spacing w:after="0"/>
+        <w:rPr>
+          <w:rStyle w:val="transcription"/>
+          <w:sz w:val="20"/>
+          <w:szCs w:val="20"/>
+          <w:lang w:val="en-US"/>
+        </w:rPr>
+      </w:pPr>
+      <w:r>
+        <w:rPr>
+          <w:sz w:val="20"/>
+          <w:szCs w:val="20"/>
           <w:lang w:val="en-US"/>
         </w:rPr>
         <w:t xml:space="preserve">Miscellaneous </w:t>
@@ -402,6 +542,8 @@
       <w:r>
         <w:rPr>
           <w:rStyle w:val="transcription"/>
+          <w:sz w:val="20"/>
+          <w:szCs w:val="20"/>
         </w:rPr>
         <w:t>|ˌmɪsəˈleɪnɪəs|</w:t>
       </w:r>
@@ -409,19 +551,511 @@
     <w:p>
       <w:pPr>
         <w:spacing w:after="0"/>
-      </w:pPr>
-      <w:r>
-        <w:rPr>
-          <w:rStyle w:val="transcription"/>
+        <w:rPr>
+          <w:rStyle w:val="transcription"/>
+          <w:sz w:val="20"/>
+          <w:szCs w:val="20"/>
+          <w:lang w:val="en-US"/>
+        </w:rPr>
+      </w:pPr>
+      <w:r>
+        <w:rPr>
+          <w:rStyle w:val="transcription"/>
+          <w:sz w:val="20"/>
+          <w:szCs w:val="20"/>
         </w:rPr>
         <w:t>Смешанный, разносторонний, разнообразный</w:t>
+      </w:r>
+    </w:p>
+    <w:p>
+      <w:pPr>
+        <w:spacing w:after="0"/>
+        <w:rPr>
+          <w:rStyle w:val="transcription"/>
+          <w:sz w:val="20"/>
+          <w:szCs w:val="20"/>
+          <w:lang w:val="en-US"/>
+        </w:rPr>
+      </w:pPr>
+    </w:p>
+    <w:p>
+      <w:pPr>
+        <w:spacing w:after="0"/>
+        <w:rPr>
+          <w:rStyle w:val="transcription"/>
+          <w:sz w:val="20"/>
+          <w:szCs w:val="20"/>
+          <w:lang w:val="en-US"/>
+        </w:rPr>
+      </w:pPr>
+      <w:r>
+        <w:rPr>
+          <w:rStyle w:val="transcription"/>
+          <w:sz w:val="20"/>
+          <w:szCs w:val="20"/>
+          <w:lang w:val="en-US"/>
+        </w:rPr>
+        <w:t xml:space="preserve">Denote </w:t>
+      </w:r>
+      <w:r>
+        <w:rPr>
+          <w:rStyle w:val="transcription"/>
+          <w:sz w:val="20"/>
+          <w:szCs w:val="20"/>
+        </w:rPr>
+        <w:t>|dɪˈnəʊt|</w:t>
+      </w:r>
+    </w:p>
+    <w:p>
+      <w:pPr>
+        <w:spacing w:after="0"/>
+        <w:rPr>
+          <w:rStyle w:val="transcription"/>
+          <w:sz w:val="20"/>
+          <w:szCs w:val="20"/>
+        </w:rPr>
+      </w:pPr>
+      <w:r>
+        <w:rPr>
+          <w:rStyle w:val="transcription"/>
+          <w:sz w:val="20"/>
+          <w:szCs w:val="20"/>
+        </w:rPr>
+        <w:t>Обозначать, означать, указывать, выражать</w:t>
+      </w:r>
+    </w:p>
+    <w:p>
+      <w:pPr>
+        <w:spacing w:after="0"/>
+        <w:rPr>
+          <w:rStyle w:val="transcription"/>
+          <w:sz w:val="20"/>
+          <w:szCs w:val="20"/>
+        </w:rPr>
+      </w:pPr>
+    </w:p>
+    <w:p>
+      <w:pPr>
+        <w:spacing w:after="0"/>
+        <w:rPr>
+          <w:rStyle w:val="transcription"/>
+          <w:sz w:val="20"/>
+          <w:szCs w:val="20"/>
+          <w:lang w:val="en-US"/>
+        </w:rPr>
+      </w:pPr>
+      <w:r>
+        <w:rPr>
+          <w:rStyle w:val="transcription"/>
+          <w:sz w:val="20"/>
+          <w:szCs w:val="20"/>
+          <w:lang w:val="en-US"/>
+        </w:rPr>
+        <w:t xml:space="preserve">Encompass </w:t>
+      </w:r>
+      <w:r>
+        <w:rPr>
+          <w:rStyle w:val="transcription"/>
+          <w:sz w:val="20"/>
+          <w:szCs w:val="20"/>
+        </w:rPr>
+        <w:t>|ɪnˈkʌmpəs|</w:t>
+      </w:r>
+    </w:p>
+    <w:p>
+      <w:pPr>
+        <w:spacing w:after="0"/>
+        <w:rPr>
+          <w:rStyle w:val="transcription"/>
+          <w:sz w:val="20"/>
+          <w:szCs w:val="20"/>
+        </w:rPr>
+      </w:pPr>
+      <w:r>
+        <w:rPr>
+          <w:rStyle w:val="transcription"/>
+          <w:sz w:val="20"/>
+          <w:szCs w:val="20"/>
+        </w:rPr>
+        <w:t>Заключать в себе, окружать</w:t>
+      </w:r>
+      <w:r>
+        <w:rPr>
+          <w:rStyle w:val="transcription"/>
+          <w:sz w:val="20"/>
+          <w:szCs w:val="20"/>
+          <w:lang w:val="en-US"/>
+        </w:rPr>
+        <w:t>,</w:t>
       </w:r>
       <w:bookmarkStart w:id="0" w:name="_GoBack"/>
       <w:bookmarkEnd w:id="0"/>
+      <w:r>
+        <w:rPr>
+          <w:rStyle w:val="transcription"/>
+          <w:sz w:val="20"/>
+          <w:szCs w:val="20"/>
+        </w:rPr>
+        <w:t xml:space="preserve"> обносить стеной</w:t>
+      </w:r>
+    </w:p>
+    <w:p>
+      <w:pPr>
+        <w:spacing w:after="0"/>
+        <w:rPr>
+          <w:rStyle w:val="transcription"/>
+          <w:sz w:val="20"/>
+          <w:szCs w:val="20"/>
+        </w:rPr>
+      </w:pPr>
+    </w:p>
+    <w:p>
+      <w:pPr>
+        <w:spacing w:after="0"/>
+        <w:rPr>
+          <w:rStyle w:val="transcription"/>
+          <w:sz w:val="20"/>
+          <w:szCs w:val="20"/>
+          <w:lang w:val="en-US"/>
+        </w:rPr>
+      </w:pPr>
+      <w:r>
+        <w:rPr>
+          <w:rStyle w:val="transcription"/>
+          <w:sz w:val="20"/>
+          <w:szCs w:val="20"/>
+          <w:lang w:val="en-US"/>
+        </w:rPr>
+        <w:t>Squiggly</w:t>
+      </w:r>
+    </w:p>
+    <w:p>
+      <w:pPr>
+        <w:spacing w:after="0"/>
+        <w:rPr>
+          <w:rStyle w:val="transcription"/>
+          <w:sz w:val="20"/>
+          <w:szCs w:val="20"/>
+        </w:rPr>
+      </w:pPr>
+      <w:r>
+        <w:rPr>
+          <w:rStyle w:val="transcription"/>
+          <w:sz w:val="20"/>
+          <w:szCs w:val="20"/>
+        </w:rPr>
+        <w:t>Волнистый, волнообразный, изогнутый</w:t>
+      </w:r>
+    </w:p>
+    <w:p>
+      <w:pPr>
+        <w:spacing w:after="0"/>
+        <w:rPr>
+          <w:rStyle w:val="transcription"/>
+          <w:sz w:val="20"/>
+          <w:szCs w:val="20"/>
+        </w:rPr>
+      </w:pPr>
+    </w:p>
+    <w:p>
+      <w:pPr>
+        <w:spacing w:after="0"/>
+        <w:rPr>
+          <w:rStyle w:val="transcription"/>
+          <w:sz w:val="20"/>
+          <w:szCs w:val="20"/>
+          <w:lang w:val="en-US"/>
+        </w:rPr>
+      </w:pPr>
+      <w:r>
+        <w:rPr>
+          <w:rStyle w:val="transcription"/>
+          <w:sz w:val="20"/>
+          <w:szCs w:val="20"/>
+          <w:lang w:val="en-US"/>
+        </w:rPr>
+        <w:t xml:space="preserve">Bulb </w:t>
+      </w:r>
+      <w:r>
+        <w:rPr>
+          <w:rStyle w:val="transcription"/>
+          <w:sz w:val="20"/>
+          <w:szCs w:val="20"/>
+        </w:rPr>
+        <w:t>|bʌlb|</w:t>
+      </w:r>
+    </w:p>
+    <w:p>
+      <w:pPr>
+        <w:spacing w:after="0"/>
+        <w:rPr>
+          <w:rStyle w:val="transcription"/>
+          <w:sz w:val="20"/>
+          <w:szCs w:val="20"/>
+        </w:rPr>
+      </w:pPr>
+      <w:r>
+        <w:rPr>
+          <w:rStyle w:val="transcription"/>
+          <w:sz w:val="20"/>
+          <w:szCs w:val="20"/>
+        </w:rPr>
+        <w:t>Лампочка, колба, шарик, выпирать</w:t>
+      </w:r>
+    </w:p>
+    <w:p>
+      <w:pPr>
+        <w:spacing w:after="0"/>
+        <w:rPr>
+          <w:rStyle w:val="transcription"/>
+          <w:sz w:val="20"/>
+          <w:szCs w:val="20"/>
+        </w:rPr>
+      </w:pPr>
+    </w:p>
+    <w:p>
+      <w:pPr>
+        <w:spacing w:after="0"/>
+        <w:rPr>
+          <w:rStyle w:val="transcription"/>
+          <w:sz w:val="20"/>
+          <w:szCs w:val="20"/>
+          <w:lang w:val="en-US"/>
+        </w:rPr>
+      </w:pPr>
+      <w:r>
+        <w:rPr>
+          <w:rStyle w:val="transcription"/>
+          <w:sz w:val="20"/>
+          <w:szCs w:val="20"/>
+          <w:lang w:val="en-US"/>
+        </w:rPr>
+        <w:t xml:space="preserve">Prompt </w:t>
+      </w:r>
+      <w:r>
+        <w:rPr>
+          <w:rStyle w:val="transcription"/>
+          <w:sz w:val="20"/>
+          <w:szCs w:val="20"/>
+        </w:rPr>
+        <w:t>|prɑːmpt|</w:t>
+      </w:r>
+    </w:p>
+    <w:p>
+      <w:pPr>
+        <w:spacing w:after="0"/>
+        <w:rPr>
+          <w:rStyle w:val="transcription"/>
+          <w:sz w:val="20"/>
+          <w:szCs w:val="20"/>
+          <w:lang w:val="en-US"/>
+        </w:rPr>
+      </w:pPr>
+      <w:r>
+        <w:rPr>
+          <w:rStyle w:val="transcription"/>
+          <w:sz w:val="20"/>
+          <w:szCs w:val="20"/>
+        </w:rPr>
+        <w:t>Быстрый, проворный, побуждать, толкать, подсказывать, быстро, точно, ровно</w:t>
+      </w:r>
+    </w:p>
+    <w:p>
+      <w:pPr>
+        <w:spacing w:after="0"/>
+        <w:rPr>
+          <w:rStyle w:val="transcription"/>
+          <w:sz w:val="20"/>
+          <w:szCs w:val="20"/>
+          <w:lang w:val="en-US"/>
+        </w:rPr>
+      </w:pPr>
+    </w:p>
+    <w:p>
+      <w:pPr>
+        <w:spacing w:after="0"/>
+        <w:rPr>
+          <w:rStyle w:val="transcription"/>
+          <w:sz w:val="20"/>
+          <w:szCs w:val="20"/>
+          <w:lang w:val="en-US"/>
+        </w:rPr>
+      </w:pPr>
+      <w:r>
+        <w:rPr>
+          <w:sz w:val="20"/>
+          <w:szCs w:val="20"/>
+          <w:lang w:val="en-US"/>
+        </w:rPr>
+        <w:t xml:space="preserve">Detour </w:t>
+      </w:r>
+      <w:r>
+        <w:rPr>
+          <w:rStyle w:val="transcription"/>
+          <w:sz w:val="20"/>
+          <w:szCs w:val="20"/>
+        </w:rPr>
+        <w:t>|ˈdiːtʊr|</w:t>
+      </w:r>
+    </w:p>
+    <w:p>
+      <w:pPr>
+        <w:spacing w:after="0"/>
+        <w:rPr>
+          <w:rStyle w:val="transcription"/>
+          <w:sz w:val="20"/>
+          <w:szCs w:val="20"/>
+          <w:lang w:val="en-US"/>
+        </w:rPr>
+      </w:pPr>
+      <w:r>
+        <w:rPr>
+          <w:rStyle w:val="transcription"/>
+          <w:sz w:val="20"/>
+          <w:szCs w:val="20"/>
+        </w:rPr>
+        <w:t>Объезд, обход, окольный путь</w:t>
+      </w:r>
+    </w:p>
+    <w:p>
+      <w:pPr>
+        <w:spacing w:after="0"/>
+        <w:rPr>
+          <w:sz w:val="20"/>
+          <w:szCs w:val="20"/>
+          <w:lang w:val="en-US"/>
+        </w:rPr>
+      </w:pPr>
+    </w:p>
+    <w:p>
+      <w:pPr>
+        <w:spacing w:after="0"/>
+        <w:rPr>
+          <w:rStyle w:val="transcription"/>
+          <w:lang w:val="en-US"/>
+        </w:rPr>
+      </w:pPr>
+      <w:r>
+        <w:rPr>
+          <w:lang w:val="en-US"/>
+        </w:rPr>
+        <w:t xml:space="preserve">Exceed </w:t>
+      </w:r>
+      <w:r>
+        <w:rPr>
+          <w:rStyle w:val="transcription"/>
+        </w:rPr>
+        <w:t>|ɪkˈsiːd|</w:t>
+      </w:r>
+    </w:p>
+    <w:p>
+      <w:pPr>
+        <w:spacing w:after="0"/>
+        <w:rPr>
+          <w:rStyle w:val="transcription"/>
+        </w:rPr>
+      </w:pPr>
+      <w:r>
+        <w:rPr>
+          <w:rStyle w:val="transcription"/>
+        </w:rPr>
+        <w:t>Превышать, превосходить, быть больше</w:t>
+      </w:r>
+    </w:p>
+    <w:p>
+      <w:pPr>
+        <w:spacing w:after="0"/>
+        <w:rPr>
+          <w:rStyle w:val="transcription"/>
+        </w:rPr>
+      </w:pPr>
+    </w:p>
+    <w:p>
+      <w:pPr>
+        <w:spacing w:after="0"/>
+        <w:rPr>
+          <w:rStyle w:val="transcription"/>
+          <w:lang w:val="en-US"/>
+        </w:rPr>
+      </w:pPr>
+      <w:r>
+        <w:rPr>
+          <w:rStyle w:val="transcription"/>
+          <w:lang w:val="en-US"/>
+        </w:rPr>
+        <w:t xml:space="preserve">Rid </w:t>
+      </w:r>
+      <w:r>
+        <w:rPr>
+          <w:rStyle w:val="transcription"/>
+        </w:rPr>
+        <w:t>|rɪd|</w:t>
+      </w:r>
+    </w:p>
+    <w:p>
+      <w:pPr>
+        <w:spacing w:after="0"/>
+        <w:rPr>
+          <w:rStyle w:val="transcription"/>
+        </w:rPr>
+      </w:pPr>
+      <w:r>
+        <w:rPr>
+          <w:rStyle w:val="transcription"/>
+        </w:rPr>
+        <w:t>Избавлять, освобождать</w:t>
+      </w:r>
+    </w:p>
+    <w:p>
+      <w:pPr>
+        <w:spacing w:after="0"/>
+        <w:rPr>
+          <w:sz w:val="20"/>
+          <w:szCs w:val="20"/>
+        </w:rPr>
+      </w:pPr>
+    </w:p>
+    <w:p>
+      <w:pPr>
+        <w:spacing w:after="0"/>
+        <w:rPr>
+          <w:rStyle w:val="transcription"/>
+          <w:lang w:val="en-US"/>
+        </w:rPr>
+      </w:pPr>
+      <w:r>
+        <w:rPr>
+          <w:sz w:val="20"/>
+          <w:szCs w:val="20"/>
+          <w:lang w:val="en-US"/>
+        </w:rPr>
+        <w:t xml:space="preserve">Omit </w:t>
+      </w:r>
+      <w:r>
+        <w:rPr>
+          <w:rStyle w:val="transcription"/>
+        </w:rPr>
+        <w:t>|əˈmɪt|</w:t>
+      </w:r>
+    </w:p>
+    <w:p>
+      <w:pPr>
+        <w:spacing w:after="0"/>
+        <w:rPr>
+          <w:sz w:val="20"/>
+          <w:szCs w:val="20"/>
+        </w:rPr>
+      </w:pPr>
+      <w:r>
+        <w:rPr>
+          <w:rStyle w:val="transcription"/>
+        </w:rPr>
+        <w:t>Пропускать, не включать, пренебрегать, упускать</w:t>
+      </w:r>
     </w:p>
     <w:sectPr>
       <w:pgSz w:w="11906" w:h="16838"/>
-      <w:pgMar w:top="1134" w:right="850" w:bottom="1134" w:left="567" w:header="708" w:footer="708" w:gutter="0"/>
+      <w:pgMar w:top="284" w:right="850" w:bottom="284" w:left="567" w:header="708" w:footer="708" w:gutter="0"/>
       <w:cols w:space="708"/>
       <w:docGrid w:linePitch="360"/>
     </w:sectPr>

--- a/English/For learning.docx
+++ b/English/For learning.docx
@@ -688,370 +688,426 @@
         </w:rPr>
         <w:t>,</w:t>
       </w:r>
+      <w:r>
+        <w:rPr>
+          <w:rStyle w:val="transcription"/>
+          <w:sz w:val="20"/>
+          <w:szCs w:val="20"/>
+        </w:rPr>
+        <w:t xml:space="preserve"> обносить стеной</w:t>
+      </w:r>
+    </w:p>
+    <w:p>
+      <w:pPr>
+        <w:spacing w:after="0"/>
+        <w:rPr>
+          <w:rStyle w:val="transcription"/>
+          <w:sz w:val="20"/>
+          <w:szCs w:val="20"/>
+        </w:rPr>
+      </w:pPr>
+    </w:p>
+    <w:p>
+      <w:pPr>
+        <w:spacing w:after="0"/>
+        <w:rPr>
+          <w:rStyle w:val="transcription"/>
+          <w:sz w:val="20"/>
+          <w:szCs w:val="20"/>
+          <w:lang w:val="en-US"/>
+        </w:rPr>
+      </w:pPr>
+      <w:r>
+        <w:rPr>
+          <w:rStyle w:val="transcription"/>
+          <w:sz w:val="20"/>
+          <w:szCs w:val="20"/>
+          <w:lang w:val="en-US"/>
+        </w:rPr>
+        <w:t>Squiggly</w:t>
+      </w:r>
+    </w:p>
+    <w:p>
+      <w:pPr>
+        <w:spacing w:after="0"/>
+        <w:rPr>
+          <w:rStyle w:val="transcription"/>
+          <w:sz w:val="20"/>
+          <w:szCs w:val="20"/>
+        </w:rPr>
+      </w:pPr>
+      <w:r>
+        <w:rPr>
+          <w:rStyle w:val="transcription"/>
+          <w:sz w:val="20"/>
+          <w:szCs w:val="20"/>
+        </w:rPr>
+        <w:t>Волнистый, волнообразный, изогнутый</w:t>
+      </w:r>
+    </w:p>
+    <w:p>
+      <w:pPr>
+        <w:spacing w:after="0"/>
+        <w:rPr>
+          <w:rStyle w:val="transcription"/>
+          <w:sz w:val="20"/>
+          <w:szCs w:val="20"/>
+        </w:rPr>
+      </w:pPr>
+    </w:p>
+    <w:p>
+      <w:pPr>
+        <w:spacing w:after="0"/>
+        <w:rPr>
+          <w:rStyle w:val="transcription"/>
+          <w:sz w:val="20"/>
+          <w:szCs w:val="20"/>
+          <w:lang w:val="en-US"/>
+        </w:rPr>
+      </w:pPr>
+      <w:r>
+        <w:rPr>
+          <w:rStyle w:val="transcription"/>
+          <w:sz w:val="20"/>
+          <w:szCs w:val="20"/>
+          <w:lang w:val="en-US"/>
+        </w:rPr>
+        <w:t xml:space="preserve">Bulb </w:t>
+      </w:r>
+      <w:r>
+        <w:rPr>
+          <w:rStyle w:val="transcription"/>
+          <w:sz w:val="20"/>
+          <w:szCs w:val="20"/>
+        </w:rPr>
+        <w:t>|bʌlb|</w:t>
+      </w:r>
+    </w:p>
+    <w:p>
+      <w:pPr>
+        <w:spacing w:after="0"/>
+        <w:rPr>
+          <w:rStyle w:val="transcription"/>
+          <w:sz w:val="20"/>
+          <w:szCs w:val="20"/>
+        </w:rPr>
+      </w:pPr>
+      <w:r>
+        <w:rPr>
+          <w:rStyle w:val="transcription"/>
+          <w:sz w:val="20"/>
+          <w:szCs w:val="20"/>
+        </w:rPr>
+        <w:t>Лампочка, колба, шарик, выпирать</w:t>
+      </w:r>
+    </w:p>
+    <w:p>
+      <w:pPr>
+        <w:spacing w:after="0"/>
+        <w:rPr>
+          <w:rStyle w:val="transcription"/>
+          <w:sz w:val="20"/>
+          <w:szCs w:val="20"/>
+        </w:rPr>
+      </w:pPr>
+    </w:p>
+    <w:p>
+      <w:pPr>
+        <w:spacing w:after="0"/>
+        <w:rPr>
+          <w:rStyle w:val="transcription"/>
+          <w:sz w:val="20"/>
+          <w:szCs w:val="20"/>
+          <w:lang w:val="en-US"/>
+        </w:rPr>
+      </w:pPr>
+      <w:r>
+        <w:rPr>
+          <w:rStyle w:val="transcription"/>
+          <w:sz w:val="20"/>
+          <w:szCs w:val="20"/>
+          <w:lang w:val="en-US"/>
+        </w:rPr>
+        <w:t xml:space="preserve">Prompt </w:t>
+      </w:r>
+      <w:r>
+        <w:rPr>
+          <w:rStyle w:val="transcription"/>
+          <w:sz w:val="20"/>
+          <w:szCs w:val="20"/>
+        </w:rPr>
+        <w:t>|prɑːmpt|</w:t>
+      </w:r>
+    </w:p>
+    <w:p>
+      <w:pPr>
+        <w:spacing w:after="0"/>
+        <w:rPr>
+          <w:rStyle w:val="transcription"/>
+          <w:sz w:val="20"/>
+          <w:szCs w:val="20"/>
+          <w:lang w:val="en-US"/>
+        </w:rPr>
+      </w:pPr>
+      <w:r>
+        <w:rPr>
+          <w:rStyle w:val="transcription"/>
+          <w:sz w:val="20"/>
+          <w:szCs w:val="20"/>
+        </w:rPr>
+        <w:t>Быстрый, проворный, побуждать, толкать, подсказывать, быстро, точно, ровно</w:t>
+      </w:r>
+    </w:p>
+    <w:p>
+      <w:pPr>
+        <w:spacing w:after="0"/>
+        <w:rPr>
+          <w:rStyle w:val="transcription"/>
+          <w:sz w:val="20"/>
+          <w:szCs w:val="20"/>
+          <w:lang w:val="en-US"/>
+        </w:rPr>
+      </w:pPr>
+    </w:p>
+    <w:p>
+      <w:pPr>
+        <w:spacing w:after="0"/>
+        <w:rPr>
+          <w:rStyle w:val="transcription"/>
+          <w:sz w:val="20"/>
+          <w:szCs w:val="20"/>
+          <w:lang w:val="en-US"/>
+        </w:rPr>
+      </w:pPr>
+      <w:r>
+        <w:rPr>
+          <w:sz w:val="20"/>
+          <w:szCs w:val="20"/>
+          <w:lang w:val="en-US"/>
+        </w:rPr>
+        <w:t xml:space="preserve">Detour </w:t>
+      </w:r>
+      <w:r>
+        <w:rPr>
+          <w:rStyle w:val="transcription"/>
+          <w:sz w:val="20"/>
+          <w:szCs w:val="20"/>
+        </w:rPr>
+        <w:t>|ˈdiːtʊr|</w:t>
+      </w:r>
+    </w:p>
+    <w:p>
+      <w:pPr>
+        <w:spacing w:after="0"/>
+        <w:rPr>
+          <w:rStyle w:val="transcription"/>
+          <w:sz w:val="20"/>
+          <w:szCs w:val="20"/>
+          <w:lang w:val="en-US"/>
+        </w:rPr>
+      </w:pPr>
+      <w:r>
+        <w:rPr>
+          <w:rStyle w:val="transcription"/>
+          <w:sz w:val="20"/>
+          <w:szCs w:val="20"/>
+        </w:rPr>
+        <w:t>Объезд, обход, окольный путь</w:t>
+      </w:r>
+    </w:p>
+    <w:p>
+      <w:pPr>
+        <w:spacing w:after="0"/>
+        <w:rPr>
+          <w:sz w:val="20"/>
+          <w:szCs w:val="20"/>
+          <w:lang w:val="en-US"/>
+        </w:rPr>
+      </w:pPr>
+    </w:p>
+    <w:p>
+      <w:pPr>
+        <w:spacing w:after="0"/>
+        <w:rPr>
+          <w:rStyle w:val="transcription"/>
+          <w:lang w:val="en-US"/>
+        </w:rPr>
+      </w:pPr>
+      <w:r>
+        <w:rPr>
+          <w:lang w:val="en-US"/>
+        </w:rPr>
+        <w:t xml:space="preserve">Exceed </w:t>
+      </w:r>
+      <w:r>
+        <w:rPr>
+          <w:rStyle w:val="transcription"/>
+        </w:rPr>
+        <w:t>|ɪkˈsiːd|</w:t>
+      </w:r>
+    </w:p>
+    <w:p>
+      <w:pPr>
+        <w:spacing w:after="0"/>
+        <w:rPr>
+          <w:rStyle w:val="transcription"/>
+        </w:rPr>
+      </w:pPr>
+      <w:r>
+        <w:rPr>
+          <w:rStyle w:val="transcription"/>
+        </w:rPr>
+        <w:t>Превышать, превосходить, быть больше</w:t>
+      </w:r>
+    </w:p>
+    <w:p>
+      <w:pPr>
+        <w:spacing w:after="0"/>
+        <w:rPr>
+          <w:rStyle w:val="transcription"/>
+        </w:rPr>
+      </w:pPr>
+    </w:p>
+    <w:p>
+      <w:pPr>
+        <w:spacing w:after="0"/>
+        <w:rPr>
+          <w:rStyle w:val="transcription"/>
+          <w:lang w:val="en-US"/>
+        </w:rPr>
+      </w:pPr>
+      <w:r>
+        <w:rPr>
+          <w:rStyle w:val="transcription"/>
+          <w:lang w:val="en-US"/>
+        </w:rPr>
+        <w:t xml:space="preserve">Rid </w:t>
+      </w:r>
+      <w:r>
+        <w:rPr>
+          <w:rStyle w:val="transcription"/>
+        </w:rPr>
+        <w:t>|rɪd|</w:t>
+      </w:r>
+    </w:p>
+    <w:p>
+      <w:pPr>
+        <w:spacing w:after="0"/>
+        <w:rPr>
+          <w:rStyle w:val="transcription"/>
+        </w:rPr>
+      </w:pPr>
+      <w:r>
+        <w:rPr>
+          <w:rStyle w:val="transcription"/>
+        </w:rPr>
+        <w:t>Избавлять, освобождать</w:t>
+      </w:r>
+    </w:p>
+    <w:p>
+      <w:pPr>
+        <w:spacing w:after="0"/>
+        <w:rPr>
+          <w:sz w:val="20"/>
+          <w:szCs w:val="20"/>
+        </w:rPr>
+      </w:pPr>
+    </w:p>
+    <w:p>
+      <w:pPr>
+        <w:spacing w:after="0"/>
+        <w:rPr>
+          <w:rStyle w:val="transcription"/>
+          <w:lang w:val="en-US"/>
+        </w:rPr>
+      </w:pPr>
+      <w:r>
+        <w:rPr>
+          <w:sz w:val="20"/>
+          <w:szCs w:val="20"/>
+          <w:lang w:val="en-US"/>
+        </w:rPr>
+        <w:t xml:space="preserve">Omit </w:t>
+      </w:r>
+      <w:r>
+        <w:rPr>
+          <w:rStyle w:val="transcription"/>
+        </w:rPr>
+        <w:t>|əˈmɪt|</w:t>
+      </w:r>
+    </w:p>
+    <w:p>
+      <w:pPr>
+        <w:spacing w:after="0"/>
+        <w:rPr>
+          <w:rStyle w:val="transcription"/>
+          <w:lang w:val="en-US"/>
+        </w:rPr>
+      </w:pPr>
+      <w:r>
+        <w:rPr>
+          <w:rStyle w:val="transcription"/>
+        </w:rPr>
+        <w:t>Пропускать, не включать, пренебрегать, упускать</w:t>
+      </w:r>
+    </w:p>
+    <w:p>
+      <w:pPr>
+        <w:spacing w:after="0"/>
+        <w:rPr>
+          <w:rStyle w:val="transcription"/>
+          <w:lang w:val="en-US"/>
+        </w:rPr>
+      </w:pPr>
+    </w:p>
+    <w:p>
+      <w:pPr>
+        <w:spacing w:after="0"/>
+        <w:rPr>
+          <w:rStyle w:val="transcription"/>
+          <w:lang w:val="en-US"/>
+        </w:rPr>
+      </w:pPr>
+      <w:r>
+        <w:rPr>
+          <w:sz w:val="20"/>
+          <w:szCs w:val="20"/>
+          <w:lang w:val="en-US"/>
+        </w:rPr>
+        <w:lastRenderedPageBreak/>
+        <w:t>Adhere</w:t>
+      </w:r>
+      <w:r>
+        <w:rPr>
+          <w:sz w:val="20"/>
+          <w:szCs w:val="20"/>
+          <w:lang w:val="en-US"/>
+        </w:rPr>
+        <w:t xml:space="preserve"> </w:t>
+      </w:r>
+      <w:r>
+        <w:rPr>
+          <w:rStyle w:val="transcription"/>
+        </w:rPr>
+        <w:t>|ədˈhɪr|</w:t>
+      </w:r>
+    </w:p>
+    <w:p>
+      <w:pPr>
+        <w:spacing w:after="0"/>
+        <w:rPr>
+          <w:sz w:val="20"/>
+          <w:szCs w:val="20"/>
+        </w:rPr>
+      </w:pPr>
+      <w:r>
+        <w:rPr>
+          <w:rStyle w:val="transcription"/>
+        </w:rPr>
+        <w:t>Придерживаться, прилипать, твердо придерживаться</w:t>
+      </w:r>
       <w:bookmarkStart w:id="0" w:name="_GoBack"/>
       <w:bookmarkEnd w:id="0"/>
-      <w:r>
-        <w:rPr>
-          <w:rStyle w:val="transcription"/>
-          <w:sz w:val="20"/>
-          <w:szCs w:val="20"/>
-        </w:rPr>
-        <w:t xml:space="preserve"> обносить стеной</w:t>
-      </w:r>
-    </w:p>
-    <w:p>
-      <w:pPr>
-        <w:spacing w:after="0"/>
-        <w:rPr>
-          <w:rStyle w:val="transcription"/>
-          <w:sz w:val="20"/>
-          <w:szCs w:val="20"/>
-        </w:rPr>
-      </w:pPr>
-    </w:p>
-    <w:p>
-      <w:pPr>
-        <w:spacing w:after="0"/>
-        <w:rPr>
-          <w:rStyle w:val="transcription"/>
-          <w:sz w:val="20"/>
-          <w:szCs w:val="20"/>
-          <w:lang w:val="en-US"/>
-        </w:rPr>
-      </w:pPr>
-      <w:r>
-        <w:rPr>
-          <w:rStyle w:val="transcription"/>
-          <w:sz w:val="20"/>
-          <w:szCs w:val="20"/>
-          <w:lang w:val="en-US"/>
-        </w:rPr>
-        <w:t>Squiggly</w:t>
-      </w:r>
-    </w:p>
-    <w:p>
-      <w:pPr>
-        <w:spacing w:after="0"/>
-        <w:rPr>
-          <w:rStyle w:val="transcription"/>
-          <w:sz w:val="20"/>
-          <w:szCs w:val="20"/>
-        </w:rPr>
-      </w:pPr>
-      <w:r>
-        <w:rPr>
-          <w:rStyle w:val="transcription"/>
-          <w:sz w:val="20"/>
-          <w:szCs w:val="20"/>
-        </w:rPr>
-        <w:t>Волнистый, волнообразный, изогнутый</w:t>
-      </w:r>
-    </w:p>
-    <w:p>
-      <w:pPr>
-        <w:spacing w:after="0"/>
-        <w:rPr>
-          <w:rStyle w:val="transcription"/>
-          <w:sz w:val="20"/>
-          <w:szCs w:val="20"/>
-        </w:rPr>
-      </w:pPr>
-    </w:p>
-    <w:p>
-      <w:pPr>
-        <w:spacing w:after="0"/>
-        <w:rPr>
-          <w:rStyle w:val="transcription"/>
-          <w:sz w:val="20"/>
-          <w:szCs w:val="20"/>
-          <w:lang w:val="en-US"/>
-        </w:rPr>
-      </w:pPr>
-      <w:r>
-        <w:rPr>
-          <w:rStyle w:val="transcription"/>
-          <w:sz w:val="20"/>
-          <w:szCs w:val="20"/>
-          <w:lang w:val="en-US"/>
-        </w:rPr>
-        <w:t xml:space="preserve">Bulb </w:t>
-      </w:r>
-      <w:r>
-        <w:rPr>
-          <w:rStyle w:val="transcription"/>
-          <w:sz w:val="20"/>
-          <w:szCs w:val="20"/>
-        </w:rPr>
-        <w:t>|bʌlb|</w:t>
-      </w:r>
-    </w:p>
-    <w:p>
-      <w:pPr>
-        <w:spacing w:after="0"/>
-        <w:rPr>
-          <w:rStyle w:val="transcription"/>
-          <w:sz w:val="20"/>
-          <w:szCs w:val="20"/>
-        </w:rPr>
-      </w:pPr>
-      <w:r>
-        <w:rPr>
-          <w:rStyle w:val="transcription"/>
-          <w:sz w:val="20"/>
-          <w:szCs w:val="20"/>
-        </w:rPr>
-        <w:t>Лампочка, колба, шарик, выпирать</w:t>
-      </w:r>
-    </w:p>
-    <w:p>
-      <w:pPr>
-        <w:spacing w:after="0"/>
-        <w:rPr>
-          <w:rStyle w:val="transcription"/>
-          <w:sz w:val="20"/>
-          <w:szCs w:val="20"/>
-        </w:rPr>
-      </w:pPr>
-    </w:p>
-    <w:p>
-      <w:pPr>
-        <w:spacing w:after="0"/>
-        <w:rPr>
-          <w:rStyle w:val="transcription"/>
-          <w:sz w:val="20"/>
-          <w:szCs w:val="20"/>
-          <w:lang w:val="en-US"/>
-        </w:rPr>
-      </w:pPr>
-      <w:r>
-        <w:rPr>
-          <w:rStyle w:val="transcription"/>
-          <w:sz w:val="20"/>
-          <w:szCs w:val="20"/>
-          <w:lang w:val="en-US"/>
-        </w:rPr>
-        <w:t xml:space="preserve">Prompt </w:t>
-      </w:r>
-      <w:r>
-        <w:rPr>
-          <w:rStyle w:val="transcription"/>
-          <w:sz w:val="20"/>
-          <w:szCs w:val="20"/>
-        </w:rPr>
-        <w:t>|prɑːmpt|</w:t>
-      </w:r>
-    </w:p>
-    <w:p>
-      <w:pPr>
-        <w:spacing w:after="0"/>
-        <w:rPr>
-          <w:rStyle w:val="transcription"/>
-          <w:sz w:val="20"/>
-          <w:szCs w:val="20"/>
-          <w:lang w:val="en-US"/>
-        </w:rPr>
-      </w:pPr>
-      <w:r>
-        <w:rPr>
-          <w:rStyle w:val="transcription"/>
-          <w:sz w:val="20"/>
-          <w:szCs w:val="20"/>
-        </w:rPr>
-        <w:t>Быстрый, проворный, побуждать, толкать, подсказывать, быстро, точно, ровно</w:t>
-      </w:r>
-    </w:p>
-    <w:p>
-      <w:pPr>
-        <w:spacing w:after="0"/>
-        <w:rPr>
-          <w:rStyle w:val="transcription"/>
-          <w:sz w:val="20"/>
-          <w:szCs w:val="20"/>
-          <w:lang w:val="en-US"/>
-        </w:rPr>
-      </w:pPr>
-    </w:p>
-    <w:p>
-      <w:pPr>
-        <w:spacing w:after="0"/>
-        <w:rPr>
-          <w:rStyle w:val="transcription"/>
-          <w:sz w:val="20"/>
-          <w:szCs w:val="20"/>
-          <w:lang w:val="en-US"/>
-        </w:rPr>
-      </w:pPr>
-      <w:r>
-        <w:rPr>
-          <w:sz w:val="20"/>
-          <w:szCs w:val="20"/>
-          <w:lang w:val="en-US"/>
-        </w:rPr>
-        <w:t xml:space="preserve">Detour </w:t>
-      </w:r>
-      <w:r>
-        <w:rPr>
-          <w:rStyle w:val="transcription"/>
-          <w:sz w:val="20"/>
-          <w:szCs w:val="20"/>
-        </w:rPr>
-        <w:t>|ˈdiːtʊr|</w:t>
-      </w:r>
-    </w:p>
-    <w:p>
-      <w:pPr>
-        <w:spacing w:after="0"/>
-        <w:rPr>
-          <w:rStyle w:val="transcription"/>
-          <w:sz w:val="20"/>
-          <w:szCs w:val="20"/>
-          <w:lang w:val="en-US"/>
-        </w:rPr>
-      </w:pPr>
-      <w:r>
-        <w:rPr>
-          <w:rStyle w:val="transcription"/>
-          <w:sz w:val="20"/>
-          <w:szCs w:val="20"/>
-        </w:rPr>
-        <w:t>Объезд, обход, окольный путь</w:t>
-      </w:r>
-    </w:p>
-    <w:p>
-      <w:pPr>
-        <w:spacing w:after="0"/>
-        <w:rPr>
-          <w:sz w:val="20"/>
-          <w:szCs w:val="20"/>
-          <w:lang w:val="en-US"/>
-        </w:rPr>
-      </w:pPr>
-    </w:p>
-    <w:p>
-      <w:pPr>
-        <w:spacing w:after="0"/>
-        <w:rPr>
-          <w:rStyle w:val="transcription"/>
-          <w:lang w:val="en-US"/>
-        </w:rPr>
-      </w:pPr>
-      <w:r>
-        <w:rPr>
-          <w:lang w:val="en-US"/>
-        </w:rPr>
-        <w:t xml:space="preserve">Exceed </w:t>
-      </w:r>
-      <w:r>
-        <w:rPr>
-          <w:rStyle w:val="transcription"/>
-        </w:rPr>
-        <w:t>|ɪkˈsiːd|</w:t>
-      </w:r>
-    </w:p>
-    <w:p>
-      <w:pPr>
-        <w:spacing w:after="0"/>
-        <w:rPr>
-          <w:rStyle w:val="transcription"/>
-        </w:rPr>
-      </w:pPr>
-      <w:r>
-        <w:rPr>
-          <w:rStyle w:val="transcription"/>
-        </w:rPr>
-        <w:t>Превышать, превосходить, быть больше</w:t>
-      </w:r>
-    </w:p>
-    <w:p>
-      <w:pPr>
-        <w:spacing w:after="0"/>
-        <w:rPr>
-          <w:rStyle w:val="transcription"/>
-        </w:rPr>
-      </w:pPr>
-    </w:p>
-    <w:p>
-      <w:pPr>
-        <w:spacing w:after="0"/>
-        <w:rPr>
-          <w:rStyle w:val="transcription"/>
-          <w:lang w:val="en-US"/>
-        </w:rPr>
-      </w:pPr>
-      <w:r>
-        <w:rPr>
-          <w:rStyle w:val="transcription"/>
-          <w:lang w:val="en-US"/>
-        </w:rPr>
-        <w:t xml:space="preserve">Rid </w:t>
-      </w:r>
-      <w:r>
-        <w:rPr>
-          <w:rStyle w:val="transcription"/>
-        </w:rPr>
-        <w:t>|rɪd|</w:t>
-      </w:r>
-    </w:p>
-    <w:p>
-      <w:pPr>
-        <w:spacing w:after="0"/>
-        <w:rPr>
-          <w:rStyle w:val="transcription"/>
-        </w:rPr>
-      </w:pPr>
-      <w:r>
-        <w:rPr>
-          <w:rStyle w:val="transcription"/>
-        </w:rPr>
-        <w:t>Избавлять, освобождать</w:t>
-      </w:r>
-    </w:p>
-    <w:p>
-      <w:pPr>
-        <w:spacing w:after="0"/>
-        <w:rPr>
-          <w:sz w:val="20"/>
-          <w:szCs w:val="20"/>
-        </w:rPr>
-      </w:pPr>
-    </w:p>
-    <w:p>
-      <w:pPr>
-        <w:spacing w:after="0"/>
-        <w:rPr>
-          <w:rStyle w:val="transcription"/>
-          <w:lang w:val="en-US"/>
-        </w:rPr>
-      </w:pPr>
-      <w:r>
-        <w:rPr>
-          <w:sz w:val="20"/>
-          <w:szCs w:val="20"/>
-          <w:lang w:val="en-US"/>
-        </w:rPr>
-        <w:t xml:space="preserve">Omit </w:t>
-      </w:r>
-      <w:r>
-        <w:rPr>
-          <w:rStyle w:val="transcription"/>
-        </w:rPr>
-        <w:t>|əˈmɪt|</w:t>
-      </w:r>
-    </w:p>
-    <w:p>
-      <w:pPr>
-        <w:spacing w:after="0"/>
-        <w:rPr>
-          <w:sz w:val="20"/>
-          <w:szCs w:val="20"/>
-        </w:rPr>
-      </w:pPr>
-      <w:r>
-        <w:rPr>
-          <w:rStyle w:val="transcription"/>
-        </w:rPr>
-        <w:t>Пропускать, не включать, пренебрегать, упускать</w:t>
-      </w:r>
     </w:p>
     <w:sectPr>
       <w:pgSz w:w="11906" w:h="16838"/>

--- a/English/For learning.docx
+++ b/English/For learning.docx
@@ -1096,8 +1096,8 @@
       <w:pPr>
         <w:spacing w:after="0"/>
         <w:rPr>
-          <w:sz w:val="20"/>
-          <w:szCs w:val="20"/>
+          <w:rStyle w:val="transcription"/>
+          <w:lang w:val="en-US"/>
         </w:rPr>
       </w:pPr>
       <w:r>
@@ -1105,6 +1105,169 @@
           <w:rStyle w:val="transcription"/>
         </w:rPr>
         <w:t>Придерживаться, прилипать, твердо придерживаться</w:t>
+      </w:r>
+    </w:p>
+    <w:p>
+      <w:pPr>
+        <w:spacing w:after="0"/>
+        <w:rPr>
+          <w:rStyle w:val="transcription"/>
+          <w:lang w:val="en-US"/>
+        </w:rPr>
+      </w:pPr>
+    </w:p>
+    <w:p>
+      <w:pPr>
+        <w:spacing w:after="0"/>
+        <w:rPr>
+          <w:rStyle w:val="transcription"/>
+          <w:lang w:val="en-US"/>
+        </w:rPr>
+      </w:pPr>
+      <w:r>
+        <w:rPr>
+          <w:rStyle w:val="transcription"/>
+          <w:lang w:val="en-US"/>
+        </w:rPr>
+        <w:t xml:space="preserve">Treat </w:t>
+      </w:r>
+      <w:r>
+        <w:rPr>
+          <w:rStyle w:val="transcription"/>
+        </w:rPr>
+        <w:t>|triːt|</w:t>
+      </w:r>
+    </w:p>
+    <w:p>
+      <w:pPr>
+        <w:spacing w:after="0"/>
+        <w:rPr>
+          <w:rStyle w:val="transcription"/>
+        </w:rPr>
+      </w:pPr>
+      <w:r>
+        <w:rPr>
+          <w:rStyle w:val="transcription"/>
+        </w:rPr>
+        <w:t>Удовольствие, угощение, обращаться, отноститься, лечить, обрабатывать</w:t>
+      </w:r>
+    </w:p>
+    <w:p>
+      <w:pPr>
+        <w:spacing w:after="0"/>
+        <w:rPr>
+          <w:rStyle w:val="transcription"/>
+        </w:rPr>
+      </w:pPr>
+    </w:p>
+    <w:p>
+      <w:pPr>
+        <w:spacing w:after="0"/>
+        <w:rPr>
+          <w:rStyle w:val="transcription"/>
+          <w:lang w:val="en-US"/>
+        </w:rPr>
+      </w:pPr>
+      <w:r>
+        <w:rPr>
+          <w:sz w:val="20"/>
+          <w:szCs w:val="20"/>
+          <w:lang w:val="en-US"/>
+        </w:rPr>
+        <w:t>Threat</w:t>
+      </w:r>
+      <w:r>
+        <w:rPr>
+          <w:sz w:val="20"/>
+          <w:szCs w:val="20"/>
+          <w:lang w:val="en-US"/>
+        </w:rPr>
+        <w:t xml:space="preserve"> </w:t>
+      </w:r>
+      <w:r>
+        <w:rPr>
+          <w:rStyle w:val="transcription"/>
+        </w:rPr>
+        <w:t>|θret|</w:t>
+      </w:r>
+    </w:p>
+    <w:p>
+      <w:pPr>
+        <w:spacing w:after="0"/>
+        <w:rPr>
+          <w:rStyle w:val="transcription"/>
+          <w:lang w:val="en-US"/>
+        </w:rPr>
+      </w:pPr>
+      <w:r>
+        <w:rPr>
+          <w:rStyle w:val="transcription"/>
+        </w:rPr>
+        <w:t>Угроза, опасность</w:t>
+      </w:r>
+    </w:p>
+    <w:p>
+      <w:pPr>
+        <w:spacing w:after="0"/>
+        <w:rPr>
+          <w:rStyle w:val="transcription"/>
+          <w:lang w:val="en-US"/>
+        </w:rPr>
+      </w:pPr>
+    </w:p>
+    <w:p>
+      <w:pPr>
+        <w:spacing w:after="0"/>
+        <w:rPr>
+          <w:rStyle w:val="transcription"/>
+          <w:lang w:val="en-US"/>
+        </w:rPr>
+      </w:pPr>
+      <w:r>
+        <w:rPr>
+          <w:sz w:val="20"/>
+          <w:szCs w:val="20"/>
+          <w:lang w:val="en-US"/>
+        </w:rPr>
+        <w:t>Premise</w:t>
+      </w:r>
+      <w:r>
+        <w:rPr>
+          <w:sz w:val="20"/>
+          <w:szCs w:val="20"/>
+          <w:lang w:val="en-US"/>
+        </w:rPr>
+        <w:t xml:space="preserve"> </w:t>
+      </w:r>
+      <w:r>
+        <w:rPr>
+          <w:rStyle w:val="transcription"/>
+        </w:rPr>
+        <w:t>|ˈpremɪs|</w:t>
+      </w:r>
+    </w:p>
+    <w:p>
+      <w:pPr>
+        <w:spacing w:after="0"/>
+        <w:rPr>
+          <w:sz w:val="20"/>
+          <w:szCs w:val="20"/>
+        </w:rPr>
+      </w:pPr>
+      <w:r>
+        <w:rPr>
+          <w:rStyle w:val="transcription"/>
+        </w:rPr>
+        <w:t xml:space="preserve">Предпосылка, предпосылать, </w:t>
+      </w:r>
+      <w:r>
+        <w:t>недвижимость, дом с прилегающими постройками и участком</w:t>
+      </w:r>
+      <w:r>
+        <w:t xml:space="preserve">, </w:t>
+      </w:r>
+      <w:r>
+        <w:t>собственность, подлежащая передаче</w:t>
       </w:r>
       <w:bookmarkStart w:id="0" w:name="_GoBack"/>
       <w:bookmarkEnd w:id="0"/>

--- a/English/For learning.docx
+++ b/English/For learning.docx
@@ -12,6 +12,8 @@
           <w:lang w:val="en-US"/>
         </w:rPr>
       </w:pPr>
+      <w:bookmarkStart w:id="0" w:name="_GoBack"/>
+      <w:bookmarkEnd w:id="0"/>
       <w:r>
         <w:rPr>
           <w:sz w:val="20"/>
@@ -1074,7 +1076,6 @@
           <w:szCs w:val="20"/>
           <w:lang w:val="en-US"/>
         </w:rPr>
-        <w:lastRenderedPageBreak/>
         <w:t>Adhere</w:t>
       </w:r>
       <w:r>
@@ -1261,20 +1262,12 @@
         <w:t xml:space="preserve">Предпосылка, предпосылать, </w:t>
       </w:r>
       <w:r>
-        <w:t>недвижимость, дом с прилегающими постройками и участком</w:t>
-      </w:r>
-      <w:r>
-        <w:t xml:space="preserve">, </w:t>
-      </w:r>
-      <w:r>
-        <w:t>собственность, подлежащая передаче</w:t>
-      </w:r>
-      <w:bookmarkStart w:id="0" w:name="_GoBack"/>
-      <w:bookmarkEnd w:id="0"/>
+        <w:t>недвижимость, дом с прилегающими постройками и участком, собственность, подлежащая передаче</w:t>
+      </w:r>
     </w:p>
     <w:sectPr>
       <w:pgSz w:w="11906" w:h="16838"/>
-      <w:pgMar w:top="284" w:right="850" w:bottom="284" w:left="567" w:header="708" w:footer="708" w:gutter="0"/>
+      <w:pgMar w:top="1135" w:right="850" w:bottom="1418" w:left="567" w:header="708" w:footer="708" w:gutter="0"/>
       <w:cols w:space="708"/>
       <w:docGrid w:linePitch="360"/>
     </w:sectPr>

--- a/English/For learning.docx
+++ b/English/For learning.docx
@@ -1443,8 +1443,8 @@
       <w:pPr>
         <w:spacing w:after="0"/>
         <w:rPr>
-          <w:sz w:val="20"/>
-          <w:szCs w:val="20"/>
+          <w:rStyle w:val="transcription"/>
+          <w:lang w:val="en-US"/>
         </w:rPr>
       </w:pPr>
       <w:r>
@@ -1452,6 +1452,96 @@
           <w:rStyle w:val="transcription"/>
         </w:rPr>
         <w:t>Желательно, рекомендуемый, разумный, разумно</w:t>
+      </w:r>
+    </w:p>
+    <w:p>
+      <w:pPr>
+        <w:spacing w:after="0"/>
+        <w:rPr>
+          <w:rStyle w:val="transcription"/>
+          <w:lang w:val="en-US"/>
+        </w:rPr>
+      </w:pPr>
+    </w:p>
+    <w:p>
+      <w:pPr>
+        <w:spacing w:after="0"/>
+        <w:rPr>
+          <w:rStyle w:val="transcription"/>
+          <w:lang w:val="en-US"/>
+        </w:rPr>
+      </w:pPr>
+      <w:r>
+        <w:rPr>
+          <w:rStyle w:val="transcription"/>
+          <w:lang w:val="en-US"/>
+        </w:rPr>
+        <w:t xml:space="preserve">Acquaint </w:t>
+      </w:r>
+      <w:r>
+        <w:rPr>
+          <w:rStyle w:val="transcription"/>
+        </w:rPr>
+        <w:t>|əˈkweɪnt|</w:t>
+      </w:r>
+    </w:p>
+    <w:p>
+      <w:pPr>
+        <w:spacing w:after="0"/>
+        <w:rPr>
+          <w:rStyle w:val="transcription"/>
+        </w:rPr>
+      </w:pPr>
+      <w:r>
+        <w:rPr>
+          <w:rStyle w:val="transcription"/>
+        </w:rPr>
+        <w:t>Знакомить, сообщать, извещать, перезнакомить</w:t>
+      </w:r>
+    </w:p>
+    <w:p>
+      <w:pPr>
+        <w:spacing w:after="0"/>
+        <w:rPr>
+          <w:rStyle w:val="transcription"/>
+        </w:rPr>
+      </w:pPr>
+    </w:p>
+    <w:p>
+      <w:pPr>
+        <w:spacing w:after="0"/>
+        <w:rPr>
+          <w:rStyle w:val="transcription"/>
+          <w:lang w:val="en-US"/>
+        </w:rPr>
+      </w:pPr>
+      <w:r>
+        <w:rPr>
+          <w:rStyle w:val="transcription"/>
+          <w:lang w:val="en-US"/>
+        </w:rPr>
+        <w:t xml:space="preserve">Permissible </w:t>
+      </w:r>
+      <w:r>
+        <w:rPr>
+          <w:rStyle w:val="transcription"/>
+        </w:rPr>
+        <w:t>|pərˈmɪsəbl|</w:t>
+      </w:r>
+    </w:p>
+    <w:p>
+      <w:pPr>
+        <w:spacing w:after="0"/>
+        <w:rPr>
+          <w:sz w:val="20"/>
+          <w:szCs w:val="20"/>
+        </w:rPr>
+      </w:pPr>
+      <w:r>
+        <w:rPr>
+          <w:rStyle w:val="transcription"/>
+        </w:rPr>
+        <w:t>Допустимый, позволительный</w:t>
       </w:r>
       <w:bookmarkStart w:id="0" w:name="_GoBack"/>
       <w:bookmarkEnd w:id="0"/>

--- a/English/For learning.docx
+++ b/English/For learning.docx
@@ -14,11 +14,20 @@
       </w:pPr>
       <w:r>
         <w:rPr>
-          <w:sz w:val="20"/>
-          <w:szCs w:val="20"/>
-          <w:lang w:val="en-US"/>
-        </w:rPr>
-        <w:t xml:space="preserve">Intimidate </w:t>
+          <w:b/>
+          <w:sz w:val="20"/>
+          <w:szCs w:val="20"/>
+          <w:lang w:val="en-US"/>
+        </w:rPr>
+        <w:t>Intimidate</w:t>
+      </w:r>
+      <w:r>
+        <w:rPr>
+          <w:sz w:val="20"/>
+          <w:szCs w:val="20"/>
+          <w:lang w:val="en-US"/>
+        </w:rPr>
+        <w:t xml:space="preserve"> </w:t>
       </w:r>
       <w:r>
         <w:rPr>
@@ -65,11 +74,20 @@
       </w:pPr>
       <w:r>
         <w:rPr>
-          <w:sz w:val="20"/>
-          <w:szCs w:val="20"/>
-          <w:lang w:val="en-US"/>
-        </w:rPr>
-        <w:t xml:space="preserve">Poise </w:t>
+          <w:b/>
+          <w:sz w:val="20"/>
+          <w:szCs w:val="20"/>
+          <w:lang w:val="en-US"/>
+        </w:rPr>
+        <w:t>Poise</w:t>
+      </w:r>
+      <w:r>
+        <w:rPr>
+          <w:sz w:val="20"/>
+          <w:szCs w:val="20"/>
+          <w:lang w:val="en-US"/>
+        </w:rPr>
+        <w:t xml:space="preserve"> </w:t>
       </w:r>
       <w:r>
         <w:rPr>
@@ -124,11 +142,20 @@
       </w:pPr>
       <w:r>
         <w:rPr>
-          <w:sz w:val="20"/>
-          <w:szCs w:val="20"/>
-          <w:lang w:val="en-US"/>
-        </w:rPr>
-        <w:t xml:space="preserve">Malicious </w:t>
+          <w:b/>
+          <w:sz w:val="20"/>
+          <w:szCs w:val="20"/>
+          <w:lang w:val="en-US"/>
+        </w:rPr>
+        <w:t>Malicious</w:t>
+      </w:r>
+      <w:r>
+        <w:rPr>
+          <w:sz w:val="20"/>
+          <w:szCs w:val="20"/>
+          <w:lang w:val="en-US"/>
+        </w:rPr>
+        <w:t xml:space="preserve"> </w:t>
       </w:r>
       <w:r>
         <w:rPr>
@@ -177,11 +204,20 @@
       </w:pPr>
       <w:r>
         <w:rPr>
-          <w:sz w:val="20"/>
-          <w:szCs w:val="20"/>
-          <w:lang w:val="en-US"/>
-        </w:rPr>
-        <w:t>Scrape  |skreɪp|</w:t>
+          <w:b/>
+          <w:sz w:val="20"/>
+          <w:szCs w:val="20"/>
+          <w:lang w:val="en-US"/>
+        </w:rPr>
+        <w:t>Scrape</w:t>
+      </w:r>
+      <w:r>
+        <w:rPr>
+          <w:sz w:val="20"/>
+          <w:szCs w:val="20"/>
+          <w:lang w:val="en-US"/>
+        </w:rPr>
+        <w:t xml:space="preserve">  |skreɪp|</w:t>
       </w:r>
     </w:p>
     <w:p>
@@ -221,11 +257,20 @@
       </w:pPr>
       <w:r>
         <w:rPr>
-          <w:sz w:val="20"/>
-          <w:szCs w:val="20"/>
-          <w:lang w:val="en-US"/>
-        </w:rPr>
-        <w:t xml:space="preserve">Erroneous </w:t>
+          <w:b/>
+          <w:sz w:val="20"/>
+          <w:szCs w:val="20"/>
+          <w:lang w:val="en-US"/>
+        </w:rPr>
+        <w:t>Erroneous</w:t>
+      </w:r>
+      <w:r>
+        <w:rPr>
+          <w:sz w:val="20"/>
+          <w:szCs w:val="20"/>
+          <w:lang w:val="en-US"/>
+        </w:rPr>
+        <w:t xml:space="preserve"> </w:t>
       </w:r>
       <w:r>
         <w:rPr>
@@ -286,14 +331,16 @@
         <w:spacing w:after="0"/>
         <w:rPr>
           <w:rStyle w:val="transcription"/>
-          <w:sz w:val="20"/>
-          <w:szCs w:val="20"/>
-          <w:lang w:val="en-US"/>
-        </w:rPr>
-      </w:pPr>
-      <w:r>
-        <w:rPr>
-          <w:rStyle w:val="transcription"/>
+          <w:b/>
+          <w:sz w:val="20"/>
+          <w:szCs w:val="20"/>
+          <w:lang w:val="en-US"/>
+        </w:rPr>
+      </w:pPr>
+      <w:r>
+        <w:rPr>
+          <w:rStyle w:val="transcription"/>
+          <w:b/>
           <w:sz w:val="20"/>
           <w:szCs w:val="20"/>
           <w:lang w:val="en-US"/>
@@ -341,6 +388,7 @@
       <w:r>
         <w:rPr>
           <w:rStyle w:val="transcription"/>
+          <w:b/>
           <w:sz w:val="20"/>
           <w:szCs w:val="20"/>
           <w:lang w:val="en-US"/>
@@ -403,11 +451,20 @@
       </w:pPr>
       <w:r>
         <w:rPr>
-          <w:sz w:val="20"/>
-          <w:szCs w:val="20"/>
-          <w:lang w:val="en-US"/>
-        </w:rPr>
-        <w:t xml:space="preserve">Annoy </w:t>
+          <w:b/>
+          <w:sz w:val="20"/>
+          <w:szCs w:val="20"/>
+          <w:lang w:val="en-US"/>
+        </w:rPr>
+        <w:t>Annoy</w:t>
+      </w:r>
+      <w:r>
+        <w:rPr>
+          <w:sz w:val="20"/>
+          <w:szCs w:val="20"/>
+          <w:lang w:val="en-US"/>
+        </w:rPr>
+        <w:t xml:space="preserve"> </w:t>
       </w:r>
       <w:r>
         <w:rPr>
@@ -476,6 +533,7 @@
       <w:r>
         <w:rPr>
           <w:rStyle w:val="transcription"/>
+          <w:b/>
           <w:sz w:val="20"/>
           <w:szCs w:val="20"/>
           <w:lang w:val="en-US"/>
@@ -533,11 +591,20 @@
       </w:pPr>
       <w:r>
         <w:rPr>
-          <w:sz w:val="20"/>
-          <w:szCs w:val="20"/>
-          <w:lang w:val="en-US"/>
-        </w:rPr>
-        <w:t xml:space="preserve">Miscellaneous </w:t>
+          <w:b/>
+          <w:sz w:val="20"/>
+          <w:szCs w:val="20"/>
+          <w:lang w:val="en-US"/>
+        </w:rPr>
+        <w:t>Miscellaneous</w:t>
+      </w:r>
+      <w:r>
+        <w:rPr>
+          <w:sz w:val="20"/>
+          <w:szCs w:val="20"/>
+          <w:lang w:val="en-US"/>
+        </w:rPr>
+        <w:t xml:space="preserve"> </w:t>
       </w:r>
       <w:r>
         <w:rPr>
@@ -591,11 +658,21 @@
       <w:r>
         <w:rPr>
           <w:rStyle w:val="transcription"/>
-          <w:sz w:val="20"/>
-          <w:szCs w:val="20"/>
-          <w:lang w:val="en-US"/>
-        </w:rPr>
-        <w:t xml:space="preserve">Denote </w:t>
+          <w:b/>
+          <w:sz w:val="20"/>
+          <w:szCs w:val="20"/>
+          <w:lang w:val="en-US"/>
+        </w:rPr>
+        <w:t>Denote</w:t>
+      </w:r>
+      <w:r>
+        <w:rPr>
+          <w:rStyle w:val="transcription"/>
+          <w:sz w:val="20"/>
+          <w:szCs w:val="20"/>
+          <w:lang w:val="en-US"/>
+        </w:rPr>
+        <w:t xml:space="preserve"> </w:t>
       </w:r>
       <w:r>
         <w:rPr>
@@ -647,11 +724,21 @@
       <w:r>
         <w:rPr>
           <w:rStyle w:val="transcription"/>
-          <w:sz w:val="20"/>
-          <w:szCs w:val="20"/>
-          <w:lang w:val="en-US"/>
-        </w:rPr>
-        <w:t xml:space="preserve">Encompass </w:t>
+          <w:b/>
+          <w:sz w:val="20"/>
+          <w:szCs w:val="20"/>
+          <w:lang w:val="en-US"/>
+        </w:rPr>
+        <w:t>Encompass</w:t>
+      </w:r>
+      <w:r>
+        <w:rPr>
+          <w:rStyle w:val="transcription"/>
+          <w:sz w:val="20"/>
+          <w:szCs w:val="20"/>
+          <w:lang w:val="en-US"/>
+        </w:rPr>
+        <w:t xml:space="preserve"> </w:t>
       </w:r>
       <w:r>
         <w:rPr>
@@ -712,14 +799,16 @@
         <w:spacing w:after="0"/>
         <w:rPr>
           <w:rStyle w:val="transcription"/>
-          <w:sz w:val="20"/>
-          <w:szCs w:val="20"/>
-          <w:lang w:val="en-US"/>
-        </w:rPr>
-      </w:pPr>
-      <w:r>
-        <w:rPr>
-          <w:rStyle w:val="transcription"/>
+          <w:b/>
+          <w:sz w:val="20"/>
+          <w:szCs w:val="20"/>
+          <w:lang w:val="en-US"/>
+        </w:rPr>
+      </w:pPr>
+      <w:r>
+        <w:rPr>
+          <w:rStyle w:val="transcription"/>
+          <w:b/>
           <w:sz w:val="20"/>
           <w:szCs w:val="20"/>
           <w:lang w:val="en-US"/>
@@ -768,11 +857,21 @@
       <w:r>
         <w:rPr>
           <w:rStyle w:val="transcription"/>
-          <w:sz w:val="20"/>
-          <w:szCs w:val="20"/>
-          <w:lang w:val="en-US"/>
-        </w:rPr>
-        <w:t xml:space="preserve">Bulb </w:t>
+          <w:b/>
+          <w:sz w:val="20"/>
+          <w:szCs w:val="20"/>
+          <w:lang w:val="en-US"/>
+        </w:rPr>
+        <w:t>Bulb</w:t>
+      </w:r>
+      <w:r>
+        <w:rPr>
+          <w:rStyle w:val="transcription"/>
+          <w:sz w:val="20"/>
+          <w:szCs w:val="20"/>
+          <w:lang w:val="en-US"/>
+        </w:rPr>
+        <w:t xml:space="preserve"> </w:t>
       </w:r>
       <w:r>
         <w:rPr>
@@ -824,11 +923,21 @@
       <w:r>
         <w:rPr>
           <w:rStyle w:val="transcription"/>
-          <w:sz w:val="20"/>
-          <w:szCs w:val="20"/>
-          <w:lang w:val="en-US"/>
-        </w:rPr>
-        <w:t xml:space="preserve">Prompt </w:t>
+          <w:b/>
+          <w:sz w:val="20"/>
+          <w:szCs w:val="20"/>
+          <w:lang w:val="en-US"/>
+        </w:rPr>
+        <w:t>Prompt</w:t>
+      </w:r>
+      <w:r>
+        <w:rPr>
+          <w:rStyle w:val="transcription"/>
+          <w:sz w:val="20"/>
+          <w:szCs w:val="20"/>
+          <w:lang w:val="en-US"/>
+        </w:rPr>
+        <w:t xml:space="preserve"> </w:t>
       </w:r>
       <w:r>
         <w:rPr>
@@ -881,11 +990,20 @@
       </w:pPr>
       <w:r>
         <w:rPr>
-          <w:sz w:val="20"/>
-          <w:szCs w:val="20"/>
-          <w:lang w:val="en-US"/>
-        </w:rPr>
-        <w:t xml:space="preserve">Detour </w:t>
+          <w:b/>
+          <w:sz w:val="20"/>
+          <w:szCs w:val="20"/>
+          <w:lang w:val="en-US"/>
+        </w:rPr>
+        <w:t>Detour</w:t>
+      </w:r>
+      <w:r>
+        <w:rPr>
+          <w:sz w:val="20"/>
+          <w:szCs w:val="20"/>
+          <w:lang w:val="en-US"/>
+        </w:rPr>
+        <w:t xml:space="preserve"> </w:t>
       </w:r>
       <w:r>
         <w:rPr>
@@ -935,9 +1053,16 @@
       </w:pPr>
       <w:r>
         <w:rPr>
-          <w:lang w:val="en-US"/>
-        </w:rPr>
-        <w:t xml:space="preserve">Exceed </w:t>
+          <w:b/>
+          <w:lang w:val="en-US"/>
+        </w:rPr>
+        <w:t>Exceed</w:t>
+      </w:r>
+      <w:r>
+        <w:rPr>
+          <w:lang w:val="en-US"/>
+        </w:rPr>
+        <w:t xml:space="preserve"> </w:t>
       </w:r>
       <w:r>
         <w:rPr>
@@ -979,9 +1104,17 @@
       <w:r>
         <w:rPr>
           <w:rStyle w:val="transcription"/>
-          <w:lang w:val="en-US"/>
-        </w:rPr>
-        <w:t xml:space="preserve">Rid </w:t>
+          <w:b/>
+          <w:lang w:val="en-US"/>
+        </w:rPr>
+        <w:t>Rid</w:t>
+      </w:r>
+      <w:r>
+        <w:rPr>
+          <w:rStyle w:val="transcription"/>
+          <w:lang w:val="en-US"/>
+        </w:rPr>
+        <w:t xml:space="preserve"> </w:t>
       </w:r>
       <w:r>
         <w:rPr>
@@ -1023,11 +1156,21 @@
       </w:pPr>
       <w:r>
         <w:rPr>
-          <w:sz w:val="20"/>
-          <w:szCs w:val="20"/>
-          <w:lang w:val="en-US"/>
-        </w:rPr>
-        <w:t xml:space="preserve">Omit </w:t>
+          <w:b/>
+          <w:sz w:val="20"/>
+          <w:szCs w:val="20"/>
+          <w:lang w:val="en-US"/>
+        </w:rPr>
+        <w:lastRenderedPageBreak/>
+        <w:t>Omit</w:t>
+      </w:r>
+      <w:r>
+        <w:rPr>
+          <w:sz w:val="20"/>
+          <w:szCs w:val="20"/>
+          <w:lang w:val="en-US"/>
+        </w:rPr>
+        <w:t xml:space="preserve"> </w:t>
       </w:r>
       <w:r>
         <w:rPr>
@@ -1070,6 +1213,7 @@
       </w:pPr>
       <w:r>
         <w:rPr>
+          <w:b/>
           <w:sz w:val="20"/>
           <w:szCs w:val="20"/>
           <w:lang w:val="en-US"/>
@@ -1103,32 +1247,46 @@
         <w:rPr>
           <w:rStyle w:val="transcription"/>
         </w:rPr>
-        <w:t>Придерживаться, прилипать, твердо придерживаться</w:t>
-      </w:r>
-    </w:p>
-    <w:p>
-      <w:pPr>
-        <w:spacing w:after="0"/>
-        <w:rPr>
-          <w:rStyle w:val="transcription"/>
-          <w:lang w:val="en-US"/>
-        </w:rPr>
-      </w:pPr>
-    </w:p>
-    <w:p>
-      <w:pPr>
-        <w:spacing w:after="0"/>
-        <w:rPr>
-          <w:rStyle w:val="transcription"/>
-          <w:lang w:val="en-US"/>
-        </w:rPr>
-      </w:pPr>
-      <w:r>
-        <w:rPr>
-          <w:rStyle w:val="transcription"/>
-          <w:lang w:val="en-US"/>
-        </w:rPr>
-        <w:t xml:space="preserve">Treat </w:t>
+        <w:t>Придерживаться</w:t>
+      </w:r>
+      <w:r>
+        <w:rPr>
+          <w:rStyle w:val="transcription"/>
+        </w:rPr>
+        <w:t>, прилипать, твердо придерживаться</w:t>
+      </w:r>
+    </w:p>
+    <w:p>
+      <w:pPr>
+        <w:spacing w:after="0"/>
+        <w:rPr>
+          <w:rStyle w:val="transcription"/>
+          <w:lang w:val="en-US"/>
+        </w:rPr>
+      </w:pPr>
+    </w:p>
+    <w:p>
+      <w:pPr>
+        <w:spacing w:after="0"/>
+        <w:rPr>
+          <w:rStyle w:val="transcription"/>
+          <w:lang w:val="en-US"/>
+        </w:rPr>
+      </w:pPr>
+      <w:r>
+        <w:rPr>
+          <w:rStyle w:val="transcription"/>
+          <w:b/>
+          <w:lang w:val="en-US"/>
+        </w:rPr>
+        <w:t>Treat</w:t>
+      </w:r>
+      <w:r>
+        <w:rPr>
+          <w:rStyle w:val="transcription"/>
+          <w:lang w:val="en-US"/>
+        </w:rPr>
+        <w:t xml:space="preserve"> </w:t>
       </w:r>
       <w:r>
         <w:rPr>
@@ -1169,6 +1327,7 @@
       </w:pPr>
       <w:r>
         <w:rPr>
+          <w:b/>
           <w:sz w:val="20"/>
           <w:szCs w:val="20"/>
           <w:lang w:val="en-US"/>
@@ -1224,6 +1383,7 @@
       </w:pPr>
       <w:r>
         <w:rPr>
+          <w:b/>
           <w:sz w:val="20"/>
           <w:szCs w:val="20"/>
           <w:lang w:val="en-US"/>
@@ -1280,9 +1440,16 @@
       </w:pPr>
       <w:r>
         <w:rPr>
-          <w:lang w:val="en-US"/>
-        </w:rPr>
-        <w:t xml:space="preserve">Govern </w:t>
+          <w:b/>
+          <w:lang w:val="en-US"/>
+        </w:rPr>
+        <w:t>Govern</w:t>
+      </w:r>
+      <w:r>
+        <w:rPr>
+          <w:lang w:val="en-US"/>
+        </w:rPr>
+        <w:t xml:space="preserve"> </w:t>
       </w:r>
       <w:r>
         <w:rPr>
@@ -1325,6 +1492,7 @@
       </w:pPr>
       <w:r>
         <w:rPr>
+          <w:b/>
           <w:sz w:val="20"/>
           <w:szCs w:val="20"/>
           <w:lang w:val="en-US"/>
@@ -1381,9 +1549,17 @@
       <w:r>
         <w:rPr>
           <w:rStyle w:val="transcription"/>
-          <w:lang w:val="en-US"/>
-        </w:rPr>
-        <w:t xml:space="preserve">Interchangeably </w:t>
+          <w:b/>
+          <w:lang w:val="en-US"/>
+        </w:rPr>
+        <w:t>Interchangeably</w:t>
+      </w:r>
+      <w:r>
+        <w:rPr>
+          <w:rStyle w:val="transcription"/>
+          <w:lang w:val="en-US"/>
+        </w:rPr>
+        <w:t xml:space="preserve"> </w:t>
       </w:r>
       <w:r>
         <w:rPr>
@@ -1426,11 +1602,20 @@
       </w:pPr>
       <w:r>
         <w:rPr>
-          <w:sz w:val="20"/>
-          <w:szCs w:val="20"/>
-          <w:lang w:val="en-US"/>
-        </w:rPr>
-        <w:t xml:space="preserve">Advisable </w:t>
+          <w:b/>
+          <w:sz w:val="20"/>
+          <w:szCs w:val="20"/>
+          <w:lang w:val="en-US"/>
+        </w:rPr>
+        <w:t>Advisable</w:t>
+      </w:r>
+      <w:r>
+        <w:rPr>
+          <w:sz w:val="20"/>
+          <w:szCs w:val="20"/>
+          <w:lang w:val="en-US"/>
+        </w:rPr>
+        <w:t xml:space="preserve"> </w:t>
       </w:r>
       <w:r>
         <w:rPr>
@@ -1474,9 +1659,17 @@
       <w:r>
         <w:rPr>
           <w:rStyle w:val="transcription"/>
-          <w:lang w:val="en-US"/>
-        </w:rPr>
-        <w:t xml:space="preserve">Acquaint </w:t>
+          <w:b/>
+          <w:lang w:val="en-US"/>
+        </w:rPr>
+        <w:t>Acquaint</w:t>
+      </w:r>
+      <w:r>
+        <w:rPr>
+          <w:rStyle w:val="transcription"/>
+          <w:lang w:val="en-US"/>
+        </w:rPr>
+        <w:t xml:space="preserve"> </w:t>
       </w:r>
       <w:r>
         <w:rPr>
@@ -1518,9 +1711,17 @@
       <w:r>
         <w:rPr>
           <w:rStyle w:val="transcription"/>
-          <w:lang w:val="en-US"/>
-        </w:rPr>
-        <w:t xml:space="preserve">Permissible </w:t>
+          <w:b/>
+          <w:lang w:val="en-US"/>
+        </w:rPr>
+        <w:t>Permissible</w:t>
+      </w:r>
+      <w:r>
+        <w:rPr>
+          <w:rStyle w:val="transcription"/>
+          <w:lang w:val="en-US"/>
+        </w:rPr>
+        <w:t xml:space="preserve"> </w:t>
       </w:r>
       <w:r>
         <w:rPr>
@@ -1533,8 +1734,8 @@
       <w:pPr>
         <w:spacing w:after="0"/>
         <w:rPr>
-          <w:sz w:val="20"/>
-          <w:szCs w:val="20"/>
+          <w:rStyle w:val="transcription"/>
+          <w:lang w:val="en-US"/>
         </w:rPr>
       </w:pPr>
       <w:r>
@@ -1543,12 +1744,242 @@
         </w:rPr>
         <w:t>Допустимый, позволительный</w:t>
       </w:r>
+    </w:p>
+    <w:p>
+      <w:pPr>
+        <w:spacing w:after="0"/>
+        <w:rPr>
+          <w:rStyle w:val="transcription"/>
+          <w:lang w:val="en-US"/>
+        </w:rPr>
+      </w:pPr>
+    </w:p>
+    <w:p>
+      <w:pPr>
+        <w:spacing w:after="0"/>
+        <w:rPr>
+          <w:rStyle w:val="transcription"/>
+          <w:lang w:val="en-US"/>
+        </w:rPr>
+      </w:pPr>
+      <w:r>
+        <w:rPr>
+          <w:rStyle w:val="transcription"/>
+          <w:b/>
+          <w:lang w:val="en-US"/>
+        </w:rPr>
+        <w:t>Cumbersome</w:t>
+      </w:r>
+      <w:r>
+        <w:rPr>
+          <w:rStyle w:val="transcription"/>
+          <w:lang w:val="en-US"/>
+        </w:rPr>
+        <w:t xml:space="preserve"> </w:t>
+      </w:r>
+      <w:r>
+        <w:rPr>
+          <w:rStyle w:val="transcription"/>
+        </w:rPr>
+        <w:t>|ˈkʌmbərsəm|</w:t>
+      </w:r>
+    </w:p>
+    <w:p>
+      <w:pPr>
+        <w:spacing w:after="0"/>
+        <w:rPr>
+          <w:rStyle w:val="transcription"/>
+        </w:rPr>
+      </w:pPr>
+      <w:r>
+        <w:rPr>
+          <w:rStyle w:val="transcription"/>
+        </w:rPr>
+        <w:t>Громоздкий, обременительный, нескладной</w:t>
+      </w:r>
+    </w:p>
+    <w:p>
+      <w:pPr>
+        <w:spacing w:after="0"/>
+        <w:rPr>
+          <w:rStyle w:val="transcription"/>
+        </w:rPr>
+      </w:pPr>
+    </w:p>
+    <w:p>
+      <w:pPr>
+        <w:spacing w:after="0"/>
+        <w:rPr>
+          <w:rStyle w:val="transcription"/>
+        </w:rPr>
+      </w:pPr>
+      <w:r>
+        <w:rPr>
+          <w:rStyle w:val="transcription"/>
+          <w:b/>
+          <w:lang w:val="en-US"/>
+        </w:rPr>
+        <w:t>Error</w:t>
+      </w:r>
+      <w:r>
+        <w:rPr>
+          <w:rStyle w:val="transcription"/>
+          <w:lang w:val="en-US"/>
+        </w:rPr>
+        <w:t>-</w:t>
+      </w:r>
+      <w:r>
+        <w:rPr>
+          <w:rStyle w:val="transcription"/>
+          <w:b/>
+          <w:lang w:val="en-US"/>
+        </w:rPr>
+        <w:t>prone</w:t>
+      </w:r>
+      <w:r>
+        <w:rPr>
+          <w:rStyle w:val="transcription"/>
+        </w:rPr>
+        <w:t xml:space="preserve"> |ˈerər|</w:t>
+      </w:r>
+      <w:r>
+        <w:t xml:space="preserve"> </w:t>
+      </w:r>
+      <w:r>
+        <w:rPr>
+          <w:rStyle w:val="transcription"/>
+        </w:rPr>
+        <w:t xml:space="preserve"> |prəʊn|</w:t>
+      </w:r>
+    </w:p>
+    <w:p>
+      <w:pPr>
+        <w:spacing w:after="0"/>
+        <w:rPr>
+          <w:rStyle w:val="transcription"/>
+          <w:lang w:val="en-US"/>
+        </w:rPr>
+      </w:pPr>
+      <w:r>
+        <w:rPr>
+          <w:rStyle w:val="transcription"/>
+        </w:rPr>
+        <w:t>Подверженный ошибкам</w:t>
+      </w:r>
+    </w:p>
+    <w:p>
+      <w:pPr>
+        <w:spacing w:after="0"/>
+        <w:rPr>
+          <w:rStyle w:val="transcription"/>
+          <w:lang w:val="en-US"/>
+        </w:rPr>
+      </w:pPr>
+    </w:p>
+    <w:p>
+      <w:pPr>
+        <w:spacing w:after="0"/>
+        <w:rPr>
+          <w:rStyle w:val="transcription"/>
+          <w:lang w:val="en-US"/>
+        </w:rPr>
+      </w:pPr>
+      <w:r>
+        <w:rPr>
+          <w:rStyle w:val="transcription"/>
+          <w:b/>
+          <w:lang w:val="en-US"/>
+        </w:rPr>
+        <w:t>Eager</w:t>
+      </w:r>
+      <w:r>
+        <w:rPr>
+          <w:rStyle w:val="transcription"/>
+          <w:lang w:val="en-US"/>
+        </w:rPr>
+        <w:t xml:space="preserve"> </w:t>
+      </w:r>
+      <w:r>
+        <w:rPr>
+          <w:rStyle w:val="transcription"/>
+        </w:rPr>
+        <w:t>|ˈiːɡər|</w:t>
+      </w:r>
+    </w:p>
+    <w:p>
+      <w:pPr>
+        <w:spacing w:after="0"/>
+        <w:rPr>
+          <w:rStyle w:val="transcription"/>
+          <w:lang w:val="en-US"/>
+        </w:rPr>
+      </w:pPr>
+      <w:r>
+        <w:rPr>
+          <w:rStyle w:val="transcription"/>
+        </w:rPr>
+        <w:t>Стремящийся, нетерпеливый, энергичный, полный желания, горячий</w:t>
+      </w:r>
+    </w:p>
+    <w:p>
+      <w:pPr>
+        <w:spacing w:after="0"/>
+        <w:rPr>
+          <w:rStyle w:val="transcription"/>
+          <w:lang w:val="en-US"/>
+        </w:rPr>
+      </w:pPr>
+    </w:p>
+    <w:p>
+      <w:pPr>
+        <w:spacing w:after="0"/>
+        <w:rPr>
+          <w:rStyle w:val="transcription"/>
+          <w:lang w:val="en-US"/>
+        </w:rPr>
+      </w:pPr>
       <w:bookmarkStart w:id="0" w:name="_GoBack"/>
+      <w:r>
+        <w:rPr>
+          <w:rStyle w:val="transcription"/>
+          <w:b/>
+          <w:lang w:val="en-US"/>
+        </w:rPr>
+        <w:t>Predominantly</w:t>
+      </w:r>
+      <w:r>
+        <w:rPr>
+          <w:rStyle w:val="transcription"/>
+          <w:lang w:val="en-US"/>
+        </w:rPr>
+        <w:t xml:space="preserve"> </w:t>
+      </w:r>
       <w:bookmarkEnd w:id="0"/>
+      <w:r>
+        <w:rPr>
+          <w:rStyle w:val="transcription"/>
+        </w:rPr>
+        <w:t>|prɪˈdɑːmɪnəntlɪ|</w:t>
+      </w:r>
+    </w:p>
+    <w:p>
+      <w:pPr>
+        <w:spacing w:after="0"/>
+        <w:rPr>
+          <w:sz w:val="20"/>
+          <w:szCs w:val="20"/>
+        </w:rPr>
+      </w:pPr>
+      <w:r>
+        <w:rPr>
+          <w:rStyle w:val="transcription"/>
+        </w:rPr>
+        <w:t>Преимущественно</w:t>
+      </w:r>
     </w:p>
     <w:sectPr>
       <w:pgSz w:w="11906" w:h="16838"/>
-      <w:pgMar w:top="1135" w:right="850" w:bottom="1418" w:left="567" w:header="708" w:footer="708" w:gutter="0"/>
+      <w:pgMar w:top="568" w:right="850" w:bottom="851" w:left="567" w:header="708" w:footer="708" w:gutter="0"/>
       <w:cols w:space="708"/>
       <w:docGrid w:linePitch="360"/>
     </w:sectPr>

--- a/English/For learning.docx
+++ b/English/For learning.docx
@@ -1938,44 +1938,97 @@
           <w:lang w:val="en-US"/>
         </w:rPr>
       </w:pPr>
+      <w:r>
+        <w:rPr>
+          <w:rStyle w:val="transcription"/>
+          <w:b/>
+          <w:lang w:val="en-US"/>
+        </w:rPr>
+        <w:t>Predominantly</w:t>
+      </w:r>
+      <w:r>
+        <w:rPr>
+          <w:rStyle w:val="transcription"/>
+          <w:lang w:val="en-US"/>
+        </w:rPr>
+        <w:t xml:space="preserve"> </w:t>
+      </w:r>
+      <w:r>
+        <w:rPr>
+          <w:rStyle w:val="transcription"/>
+        </w:rPr>
+        <w:t>|prɪˈdɑːmɪnəntlɪ|</w:t>
+      </w:r>
+    </w:p>
+    <w:p>
+      <w:pPr>
+        <w:spacing w:after="0"/>
+        <w:rPr>
+          <w:rStyle w:val="transcription"/>
+          <w:lang w:val="en-US"/>
+        </w:rPr>
+      </w:pPr>
+      <w:r>
+        <w:rPr>
+          <w:rStyle w:val="transcription"/>
+        </w:rPr>
+        <w:t>Преимущественно</w:t>
+      </w:r>
+    </w:p>
+    <w:p>
+      <w:pPr>
+        <w:spacing w:after="0"/>
+        <w:rPr>
+          <w:rStyle w:val="transcription"/>
+          <w:lang w:val="en-US"/>
+        </w:rPr>
+      </w:pPr>
+    </w:p>
+    <w:p>
+      <w:pPr>
+        <w:spacing w:after="0"/>
+        <w:rPr>
+          <w:rStyle w:val="transcription"/>
+          <w:lang w:val="en-US"/>
+        </w:rPr>
+      </w:pPr>
+      <w:r>
+        <w:rPr>
+          <w:b/>
+          <w:lang w:val="en-US"/>
+        </w:rPr>
+        <w:t>Contender</w:t>
+      </w:r>
+      <w:r>
+        <w:rPr>
+          <w:lang w:val="en-US"/>
+        </w:rPr>
+        <w:t xml:space="preserve"> </w:t>
+      </w:r>
+      <w:r>
+        <w:rPr>
+          <w:rStyle w:val="transcription"/>
+        </w:rPr>
+        <w:t>|kənˈtendər|</w:t>
+      </w:r>
+    </w:p>
+    <w:p>
+      <w:pPr>
+        <w:spacing w:after="0"/>
+        <w:rPr>
+          <w:sz w:val="20"/>
+          <w:szCs w:val="20"/>
+        </w:rPr>
+      </w:pPr>
+      <w:r>
+        <w:rPr>
+          <w:sz w:val="20"/>
+          <w:szCs w:val="20"/>
+        </w:rPr>
+        <w:t>Соперникб кандидатб претендент</w:t>
+      </w:r>
       <w:bookmarkStart w:id="0" w:name="_GoBack"/>
-      <w:r>
-        <w:rPr>
-          <w:rStyle w:val="transcription"/>
-          <w:b/>
-          <w:lang w:val="en-US"/>
-        </w:rPr>
-        <w:t>Predominantly</w:t>
-      </w:r>
-      <w:r>
-        <w:rPr>
-          <w:rStyle w:val="transcription"/>
-          <w:lang w:val="en-US"/>
-        </w:rPr>
-        <w:t xml:space="preserve"> </w:t>
-      </w:r>
       <w:bookmarkEnd w:id="0"/>
-      <w:r>
-        <w:rPr>
-          <w:rStyle w:val="transcription"/>
-        </w:rPr>
-        <w:t>|prɪˈdɑːmɪnəntlɪ|</w:t>
-      </w:r>
-    </w:p>
-    <w:p>
-      <w:pPr>
-        <w:spacing w:after="0"/>
-        <w:rPr>
-          <w:sz w:val="20"/>
-          <w:szCs w:val="20"/>
-        </w:rPr>
-      </w:pPr>
-      <w:r>
-        <w:rPr>
-          <w:rStyle w:val="transcription"/>
-        </w:rPr>
-        <w:t>Преимущественно</w:t>
-      </w:r>
     </w:p>
     <w:sectPr>
       <w:pgSz w:w="11906" w:h="16838"/>

--- a/English/For learning.docx
+++ b/English/For learning.docx
@@ -2018,6 +2018,7 @@
         <w:rPr>
           <w:sz w:val="20"/>
           <w:szCs w:val="20"/>
+          <w:lang w:val="en-US"/>
         </w:rPr>
       </w:pPr>
       <w:r>
@@ -2027,8 +2028,29 @@
         </w:rPr>
         <w:t>Соперникб кандидатб претендент</w:t>
       </w:r>
+    </w:p>
+    <w:p>
+      <w:pPr>
+        <w:spacing w:after="0"/>
+        <w:rPr>
+          <w:lang w:val="en-US"/>
+        </w:rPr>
+      </w:pPr>
+    </w:p>
+    <w:p>
+      <w:pPr>
+        <w:spacing w:after="0"/>
+        <w:rPr>
+          <w:sz w:val="20"/>
+          <w:szCs w:val="20"/>
+          <w:lang w:val="en-US"/>
+        </w:rPr>
+      </w:pPr>
       <w:bookmarkStart w:id="0" w:name="_GoBack"/>
       <w:bookmarkEnd w:id="0"/>
+      <w:r>
+        <w:t>In a similar vein</w:t>
+      </w:r>
     </w:p>
     <w:sectPr>
       <w:pgSz w:w="11906" w:h="16838"/>

--- a/English/For learning.docx
+++ b/English/For learning.docx
@@ -1161,7 +1161,6 @@
           <w:szCs w:val="20"/>
           <w:lang w:val="en-US"/>
         </w:rPr>
-        <w:lastRenderedPageBreak/>
         <w:t>Omit</w:t>
       </w:r>
       <w:r>
@@ -2041,20 +2040,60 @@
       <w:pPr>
         <w:spacing w:after="0"/>
         <w:rPr>
-          <w:sz w:val="20"/>
-          <w:szCs w:val="20"/>
+          <w:rStyle w:val="transcription"/>
           <w:lang w:val="en-US"/>
         </w:rPr>
       </w:pPr>
       <w:bookmarkStart w:id="0" w:name="_GoBack"/>
+      <w:r>
+        <w:rPr>
+          <w:b/>
+          <w:lang w:val="en-US"/>
+        </w:rPr>
+        <w:t>Clutter</w:t>
+      </w:r>
       <w:bookmarkEnd w:id="0"/>
       <w:r>
-        <w:t>In a similar vein</w:t>
-      </w:r>
+        <w:rPr>
+          <w:lang w:val="en-US"/>
+        </w:rPr>
+        <w:t xml:space="preserve"> </w:t>
+      </w:r>
+      <w:r>
+        <w:rPr>
+          <w:rStyle w:val="transcription"/>
+        </w:rPr>
+        <w:t>|ˈklʌtər|</w:t>
+      </w:r>
+    </w:p>
+    <w:p>
+      <w:pPr>
+        <w:spacing w:after="0"/>
+        <w:rPr>
+          <w:rStyle w:val="transcription"/>
+          <w:lang w:val="en-US"/>
+        </w:rPr>
+      </w:pPr>
+      <w:r>
+        <w:t>без</w:t>
+      </w:r>
+      <w:r>
+        <w:t>порядок, шум, хаос, суматоха, гам, создавать суматоху, мешать</w:t>
+      </w:r>
+    </w:p>
+    <w:p>
+      <w:pPr>
+        <w:spacing w:after="0"/>
+        <w:rPr>
+          <w:sz w:val="20"/>
+          <w:szCs w:val="20"/>
+          <w:lang w:val="en-US"/>
+        </w:rPr>
+      </w:pPr>
     </w:p>
     <w:sectPr>
       <w:pgSz w:w="11906" w:h="16838"/>
-      <w:pgMar w:top="568" w:right="850" w:bottom="851" w:left="567" w:header="708" w:footer="708" w:gutter="0"/>
+      <w:pgMar w:top="284" w:right="850" w:bottom="426" w:left="567" w:header="708" w:footer="708" w:gutter="0"/>
       <w:cols w:space="708"/>
       <w:docGrid w:linePitch="360"/>
     </w:sectPr>

--- a/English/For learning.docx
+++ b/English/For learning.docx
@@ -7,33 +7,29 @@
         <w:spacing w:after="0"/>
         <w:rPr>
           <w:rStyle w:val="transcription"/>
-          <w:sz w:val="20"/>
-          <w:szCs w:val="20"/>
-          <w:lang w:val="en-US"/>
-        </w:rPr>
-      </w:pPr>
-      <w:r>
-        <w:rPr>
-          <w:b/>
-          <w:sz w:val="20"/>
-          <w:szCs w:val="20"/>
+          <w:rFonts w:cstheme="minorHAnsi"/>
+          <w:lang w:val="en-US"/>
+        </w:rPr>
+      </w:pPr>
+      <w:r>
+        <w:rPr>
+          <w:rFonts w:cstheme="minorHAnsi"/>
+          <w:b/>
           <w:lang w:val="en-US"/>
         </w:rPr>
         <w:t>Intimidate</w:t>
       </w:r>
       <w:r>
         <w:rPr>
-          <w:sz w:val="20"/>
-          <w:szCs w:val="20"/>
-          <w:lang w:val="en-US"/>
-        </w:rPr>
-        <w:t xml:space="preserve"> </w:t>
-      </w:r>
-      <w:r>
-        <w:rPr>
-          <w:rStyle w:val="transcription"/>
-          <w:sz w:val="20"/>
-          <w:szCs w:val="20"/>
+          <w:rFonts w:cstheme="minorHAnsi"/>
+          <w:lang w:val="en-US"/>
+        </w:rPr>
+        <w:t xml:space="preserve"> </w:t>
+      </w:r>
+      <w:r>
+        <w:rPr>
+          <w:rStyle w:val="transcription"/>
+          <w:rFonts w:cstheme="minorHAnsi"/>
         </w:rPr>
         <w:t>|ɪnˈtɪmɪdeɪt|</w:t>
       </w:r>
@@ -42,14 +38,12 @@
       <w:pPr>
         <w:spacing w:after="0"/>
         <w:rPr>
-          <w:sz w:val="20"/>
-          <w:szCs w:val="20"/>
-        </w:rPr>
-      </w:pPr>
-      <w:r>
-        <w:rPr>
-          <w:sz w:val="20"/>
-          <w:szCs w:val="20"/>
+          <w:rFonts w:cstheme="minorHAnsi"/>
+        </w:rPr>
+      </w:pPr>
+      <w:r>
+        <w:rPr>
+          <w:rFonts w:cstheme="minorHAnsi"/>
         </w:rPr>
         <w:t>Запугивать, устрашать</w:t>
       </w:r>
@@ -58,49 +52,43 @@
       <w:pPr>
         <w:spacing w:after="0"/>
         <w:rPr>
-          <w:sz w:val="20"/>
-          <w:szCs w:val="20"/>
-        </w:rPr>
-      </w:pPr>
-    </w:p>
-    <w:p>
-      <w:pPr>
-        <w:spacing w:after="0"/>
-        <w:rPr>
-          <w:sz w:val="20"/>
-          <w:szCs w:val="20"/>
-          <w:lang w:val="en-US"/>
-        </w:rPr>
-      </w:pPr>
-      <w:r>
-        <w:rPr>
-          <w:b/>
-          <w:sz w:val="20"/>
-          <w:szCs w:val="20"/>
+          <w:rFonts w:cstheme="minorHAnsi"/>
+        </w:rPr>
+      </w:pPr>
+    </w:p>
+    <w:p>
+      <w:pPr>
+        <w:spacing w:after="0"/>
+        <w:rPr>
+          <w:rFonts w:cstheme="minorHAnsi"/>
+          <w:lang w:val="en-US"/>
+        </w:rPr>
+      </w:pPr>
+      <w:r>
+        <w:rPr>
+          <w:rFonts w:cstheme="minorHAnsi"/>
+          <w:b/>
           <w:lang w:val="en-US"/>
         </w:rPr>
         <w:t>Poise</w:t>
       </w:r>
       <w:r>
         <w:rPr>
-          <w:sz w:val="20"/>
-          <w:szCs w:val="20"/>
-          <w:lang w:val="en-US"/>
-        </w:rPr>
-        <w:t xml:space="preserve"> </w:t>
-      </w:r>
-      <w:r>
-        <w:rPr>
-          <w:rStyle w:val="transcription"/>
-          <w:sz w:val="20"/>
-          <w:szCs w:val="20"/>
+          <w:rFonts w:cstheme="minorHAnsi"/>
+          <w:lang w:val="en-US"/>
+        </w:rPr>
+        <w:t xml:space="preserve"> </w:t>
+      </w:r>
+      <w:r>
+        <w:rPr>
+          <w:rStyle w:val="transcription"/>
+          <w:rFonts w:cstheme="minorHAnsi"/>
         </w:rPr>
         <w:t>|pɔɪz|</w:t>
       </w:r>
       <w:r>
         <w:rPr>
-          <w:sz w:val="20"/>
-          <w:szCs w:val="20"/>
+          <w:rFonts w:cstheme="minorHAnsi"/>
         </w:rPr>
         <w:t xml:space="preserve">  </w:t>
       </w:r>
@@ -109,14 +97,12 @@
       <w:pPr>
         <w:spacing w:after="0"/>
         <w:rPr>
-          <w:sz w:val="20"/>
-          <w:szCs w:val="20"/>
-        </w:rPr>
-      </w:pPr>
-      <w:r>
-        <w:rPr>
-          <w:sz w:val="20"/>
-          <w:szCs w:val="20"/>
+          <w:rFonts w:cstheme="minorHAnsi"/>
+        </w:rPr>
+      </w:pPr>
+      <w:r>
+        <w:rPr>
+          <w:rFonts w:cstheme="minorHAnsi"/>
         </w:rPr>
         <w:t>Равновесие , уравновешенность балансировать, удерживать в равновесии</w:t>
       </w:r>
@@ -125,43 +111,38 @@
       <w:pPr>
         <w:spacing w:after="0"/>
         <w:rPr>
-          <w:sz w:val="20"/>
-          <w:szCs w:val="20"/>
-        </w:rPr>
-      </w:pPr>
-    </w:p>
-    <w:p>
-      <w:pPr>
-        <w:spacing w:after="0"/>
-        <w:rPr>
-          <w:rStyle w:val="transcription"/>
-          <w:sz w:val="20"/>
-          <w:szCs w:val="20"/>
-          <w:lang w:val="en-US"/>
-        </w:rPr>
-      </w:pPr>
-      <w:r>
-        <w:rPr>
-          <w:b/>
-          <w:sz w:val="20"/>
-          <w:szCs w:val="20"/>
+          <w:rFonts w:cstheme="minorHAnsi"/>
+        </w:rPr>
+      </w:pPr>
+    </w:p>
+    <w:p>
+      <w:pPr>
+        <w:spacing w:after="0"/>
+        <w:rPr>
+          <w:rStyle w:val="transcription"/>
+          <w:rFonts w:cstheme="minorHAnsi"/>
+          <w:lang w:val="en-US"/>
+        </w:rPr>
+      </w:pPr>
+      <w:r>
+        <w:rPr>
+          <w:rFonts w:cstheme="minorHAnsi"/>
+          <w:b/>
           <w:lang w:val="en-US"/>
         </w:rPr>
         <w:t>Malicious</w:t>
       </w:r>
       <w:r>
         <w:rPr>
-          <w:sz w:val="20"/>
-          <w:szCs w:val="20"/>
-          <w:lang w:val="en-US"/>
-        </w:rPr>
-        <w:t xml:space="preserve"> </w:t>
-      </w:r>
-      <w:r>
-        <w:rPr>
-          <w:rStyle w:val="transcription"/>
-          <w:sz w:val="20"/>
-          <w:szCs w:val="20"/>
+          <w:rFonts w:cstheme="minorHAnsi"/>
+          <w:lang w:val="en-US"/>
+        </w:rPr>
+        <w:t xml:space="preserve"> </w:t>
+      </w:r>
+      <w:r>
+        <w:rPr>
+          <w:rStyle w:val="transcription"/>
+          <w:rFonts w:cstheme="minorHAnsi"/>
         </w:rPr>
         <w:t>|məˈlɪʃəs|</w:t>
       </w:r>
@@ -170,15 +151,13 @@
       <w:pPr>
         <w:spacing w:after="0"/>
         <w:rPr>
-          <w:sz w:val="20"/>
-          <w:szCs w:val="20"/>
-          <w:lang w:val="en-US"/>
-        </w:rPr>
-      </w:pPr>
-      <w:r>
-        <w:rPr>
-          <w:sz w:val="20"/>
-          <w:szCs w:val="20"/>
+          <w:rFonts w:cstheme="minorHAnsi"/>
+          <w:lang w:val="en-US"/>
+        </w:rPr>
+      </w:pPr>
+      <w:r>
+        <w:rPr>
+          <w:rFonts w:cstheme="minorHAnsi"/>
         </w:rPr>
         <w:t>злонамеренный, злобный, ехидный, умышленный</w:t>
       </w:r>
@@ -187,34 +166,30 @@
       <w:pPr>
         <w:spacing w:after="0"/>
         <w:rPr>
-          <w:sz w:val="20"/>
-          <w:szCs w:val="20"/>
-          <w:lang w:val="en-US"/>
-        </w:rPr>
-      </w:pPr>
-    </w:p>
-    <w:p>
-      <w:pPr>
-        <w:spacing w:after="0"/>
-        <w:rPr>
-          <w:sz w:val="20"/>
-          <w:szCs w:val="20"/>
-          <w:lang w:val="en-US"/>
-        </w:rPr>
-      </w:pPr>
-      <w:r>
-        <w:rPr>
-          <w:b/>
-          <w:sz w:val="20"/>
-          <w:szCs w:val="20"/>
+          <w:rFonts w:cstheme="minorHAnsi"/>
+          <w:lang w:val="en-US"/>
+        </w:rPr>
+      </w:pPr>
+    </w:p>
+    <w:p>
+      <w:pPr>
+        <w:spacing w:after="0"/>
+        <w:rPr>
+          <w:rFonts w:cstheme="minorHAnsi"/>
+          <w:lang w:val="en-US"/>
+        </w:rPr>
+      </w:pPr>
+      <w:r>
+        <w:rPr>
+          <w:rFonts w:cstheme="minorHAnsi"/>
+          <w:b/>
           <w:lang w:val="en-US"/>
         </w:rPr>
         <w:t>Scrape</w:t>
       </w:r>
       <w:r>
         <w:rPr>
-          <w:sz w:val="20"/>
-          <w:szCs w:val="20"/>
+          <w:rFonts w:cstheme="minorHAnsi"/>
           <w:lang w:val="en-US"/>
         </w:rPr>
         <w:t xml:space="preserve">  |skreɪp|</w:t>
@@ -224,14 +199,12 @@
       <w:pPr>
         <w:spacing w:after="0"/>
         <w:rPr>
-          <w:sz w:val="20"/>
-          <w:szCs w:val="20"/>
-        </w:rPr>
-      </w:pPr>
-      <w:r>
-        <w:rPr>
-          <w:sz w:val="20"/>
-          <w:szCs w:val="20"/>
+          <w:rFonts w:cstheme="minorHAnsi"/>
+        </w:rPr>
+      </w:pPr>
+      <w:r>
+        <w:rPr>
+          <w:rFonts w:cstheme="minorHAnsi"/>
         </w:rPr>
         <w:t>Царапина, скобление, соскабливание, скрип, царапать, скоблить</w:t>
       </w:r>
@@ -240,43 +213,38 @@
       <w:pPr>
         <w:spacing w:after="0"/>
         <w:rPr>
-          <w:sz w:val="20"/>
-          <w:szCs w:val="20"/>
-        </w:rPr>
-      </w:pPr>
-    </w:p>
-    <w:p>
-      <w:pPr>
-        <w:spacing w:after="0"/>
-        <w:rPr>
-          <w:rStyle w:val="transcription"/>
-          <w:sz w:val="20"/>
-          <w:szCs w:val="20"/>
-          <w:lang w:val="en-US"/>
-        </w:rPr>
-      </w:pPr>
-      <w:r>
-        <w:rPr>
-          <w:b/>
-          <w:sz w:val="20"/>
-          <w:szCs w:val="20"/>
+          <w:rFonts w:cstheme="minorHAnsi"/>
+        </w:rPr>
+      </w:pPr>
+    </w:p>
+    <w:p>
+      <w:pPr>
+        <w:spacing w:after="0"/>
+        <w:rPr>
+          <w:rStyle w:val="transcription"/>
+          <w:rFonts w:cstheme="minorHAnsi"/>
+          <w:lang w:val="en-US"/>
+        </w:rPr>
+      </w:pPr>
+      <w:r>
+        <w:rPr>
+          <w:rFonts w:cstheme="minorHAnsi"/>
+          <w:b/>
           <w:lang w:val="en-US"/>
         </w:rPr>
         <w:t>Erroneous</w:t>
       </w:r>
       <w:r>
         <w:rPr>
-          <w:sz w:val="20"/>
-          <w:szCs w:val="20"/>
-          <w:lang w:val="en-US"/>
-        </w:rPr>
-        <w:t xml:space="preserve"> </w:t>
-      </w:r>
-      <w:r>
-        <w:rPr>
-          <w:rStyle w:val="transcription"/>
-          <w:sz w:val="20"/>
-          <w:szCs w:val="20"/>
+          <w:rFonts w:cstheme="minorHAnsi"/>
+          <w:lang w:val="en-US"/>
+        </w:rPr>
+        <w:t xml:space="preserve"> </w:t>
+      </w:r>
+      <w:r>
+        <w:rPr>
+          <w:rStyle w:val="transcription"/>
+          <w:rFonts w:cstheme="minorHAnsi"/>
         </w:rPr>
         <w:t>|ɪˈrəʊnɪəs|</w:t>
       </w:r>
@@ -286,32 +254,28 @@
         <w:spacing w:after="0"/>
         <w:rPr>
           <w:rStyle w:val="transcription"/>
-          <w:sz w:val="20"/>
-          <w:szCs w:val="20"/>
-        </w:rPr>
-      </w:pPr>
-      <w:r>
-        <w:rPr>
-          <w:rStyle w:val="transcription"/>
-          <w:sz w:val="20"/>
-          <w:szCs w:val="20"/>
+          <w:rFonts w:cstheme="minorHAnsi"/>
+        </w:rPr>
+      </w:pPr>
+      <w:r>
+        <w:rPr>
+          <w:rStyle w:val="transcription"/>
+          <w:rFonts w:cstheme="minorHAnsi"/>
         </w:rPr>
         <w:t>Ошибочный, ложный,</w:t>
       </w:r>
       <w:r>
         <w:rPr>
           <w:rStyle w:val="transcription"/>
-          <w:sz w:val="20"/>
-          <w:szCs w:val="20"/>
-          <w:lang w:val="en-US"/>
-        </w:rPr>
-        <w:t xml:space="preserve"> </w:t>
-      </w:r>
-      <w:r>
-        <w:rPr>
-          <w:rStyle w:val="transcription"/>
-          <w:sz w:val="20"/>
-          <w:szCs w:val="20"/>
+          <w:rFonts w:cstheme="minorHAnsi"/>
+          <w:lang w:val="en-US"/>
+        </w:rPr>
+        <w:t xml:space="preserve"> </w:t>
+      </w:r>
+      <w:r>
+        <w:rPr>
+          <w:rStyle w:val="transcription"/>
+          <w:rFonts w:cstheme="minorHAnsi"/>
         </w:rPr>
         <w:t>неправельный</w:t>
       </w:r>
@@ -321,28 +285,25 @@
         <w:spacing w:after="0"/>
         <w:rPr>
           <w:rStyle w:val="transcription"/>
-          <w:sz w:val="20"/>
-          <w:szCs w:val="20"/>
-        </w:rPr>
-      </w:pPr>
-    </w:p>
-    <w:p>
-      <w:pPr>
-        <w:spacing w:after="0"/>
-        <w:rPr>
-          <w:rStyle w:val="transcription"/>
-          <w:b/>
-          <w:sz w:val="20"/>
-          <w:szCs w:val="20"/>
-          <w:lang w:val="en-US"/>
-        </w:rPr>
-      </w:pPr>
-      <w:r>
-        <w:rPr>
-          <w:rStyle w:val="transcription"/>
-          <w:b/>
-          <w:sz w:val="20"/>
-          <w:szCs w:val="20"/>
+          <w:rFonts w:cstheme="minorHAnsi"/>
+        </w:rPr>
+      </w:pPr>
+    </w:p>
+    <w:p>
+      <w:pPr>
+        <w:spacing w:after="0"/>
+        <w:rPr>
+          <w:rStyle w:val="transcription"/>
+          <w:rFonts w:cstheme="minorHAnsi"/>
+          <w:b/>
+          <w:lang w:val="en-US"/>
+        </w:rPr>
+      </w:pPr>
+      <w:r>
+        <w:rPr>
+          <w:rStyle w:val="transcription"/>
+          <w:rFonts w:cstheme="minorHAnsi"/>
+          <w:b/>
           <w:lang w:val="en-US"/>
         </w:rPr>
         <w:t>Frontier</w:t>
@@ -353,15 +314,13 @@
         <w:spacing w:after="0"/>
         <w:rPr>
           <w:rStyle w:val="transcription"/>
-          <w:sz w:val="20"/>
-          <w:szCs w:val="20"/>
-        </w:rPr>
-      </w:pPr>
-      <w:r>
-        <w:rPr>
-          <w:rStyle w:val="transcription"/>
-          <w:sz w:val="20"/>
-          <w:szCs w:val="20"/>
+          <w:rFonts w:cstheme="minorHAnsi"/>
+        </w:rPr>
+      </w:pPr>
+      <w:r>
+        <w:rPr>
+          <w:rStyle w:val="transcription"/>
+          <w:rFonts w:cstheme="minorHAnsi"/>
         </w:rPr>
         <w:t>Граница, рубеж, пограничная полоса, осваиваемая территория, новые возможности</w:t>
       </w:r>
@@ -371,26 +330,23 @@
         <w:spacing w:after="0"/>
         <w:rPr>
           <w:rStyle w:val="transcription"/>
-          <w:sz w:val="20"/>
-          <w:szCs w:val="20"/>
-        </w:rPr>
-      </w:pPr>
-    </w:p>
-    <w:p>
-      <w:pPr>
-        <w:spacing w:after="0"/>
-        <w:rPr>
-          <w:rStyle w:val="transcription"/>
-          <w:sz w:val="20"/>
-          <w:szCs w:val="20"/>
-        </w:rPr>
-      </w:pPr>
-      <w:r>
-        <w:rPr>
-          <w:rStyle w:val="transcription"/>
-          <w:b/>
-          <w:sz w:val="20"/>
-          <w:szCs w:val="20"/>
+          <w:rFonts w:cstheme="minorHAnsi"/>
+        </w:rPr>
+      </w:pPr>
+    </w:p>
+    <w:p>
+      <w:pPr>
+        <w:spacing w:after="0"/>
+        <w:rPr>
+          <w:rStyle w:val="transcription"/>
+          <w:rFonts w:cstheme="minorHAnsi"/>
+        </w:rPr>
+      </w:pPr>
+      <w:r>
+        <w:rPr>
+          <w:rStyle w:val="transcription"/>
+          <w:rFonts w:cstheme="minorHAnsi"/>
+          <w:b/>
           <w:lang w:val="en-US"/>
         </w:rPr>
         <w:t>Assertion</w:t>
@@ -398,8 +354,7 @@
       <w:r>
         <w:rPr>
           <w:rStyle w:val="transcription"/>
-          <w:sz w:val="20"/>
-          <w:szCs w:val="20"/>
+          <w:rFonts w:cstheme="minorHAnsi"/>
         </w:rPr>
         <w:t xml:space="preserve"> |əˈsɜːrʃn|</w:t>
       </w:r>
@@ -408,23 +363,20 @@
       <w:pPr>
         <w:spacing w:after="0"/>
         <w:rPr>
-          <w:sz w:val="20"/>
-          <w:szCs w:val="20"/>
-          <w:lang w:val="en-US"/>
-        </w:rPr>
-      </w:pPr>
-      <w:r>
-        <w:rPr>
-          <w:rStyle w:val="transcription"/>
-          <w:sz w:val="20"/>
-          <w:szCs w:val="20"/>
+          <w:rFonts w:cstheme="minorHAnsi"/>
+          <w:lang w:val="en-US"/>
+        </w:rPr>
+      </w:pPr>
+      <w:r>
+        <w:rPr>
+          <w:rStyle w:val="transcription"/>
+          <w:rFonts w:cstheme="minorHAnsi"/>
         </w:rPr>
         <w:t>Утверждение, заявление, притязание, уверенность в себе</w:t>
       </w:r>
       <w:r>
         <w:rPr>
-          <w:sz w:val="20"/>
-          <w:szCs w:val="20"/>
+          <w:rFonts w:cstheme="minorHAnsi"/>
         </w:rPr>
         <w:t>, оператор контроля</w:t>
       </w:r>
@@ -433,60 +385,53 @@
       <w:pPr>
         <w:spacing w:after="0"/>
         <w:rPr>
-          <w:sz w:val="20"/>
-          <w:szCs w:val="20"/>
-          <w:lang w:val="en-US"/>
-        </w:rPr>
-      </w:pPr>
-    </w:p>
-    <w:p>
-      <w:pPr>
-        <w:spacing w:after="0"/>
-        <w:rPr>
-          <w:rStyle w:val="transcription"/>
-          <w:sz w:val="20"/>
-          <w:szCs w:val="20"/>
-          <w:lang w:val="en-US"/>
-        </w:rPr>
-      </w:pPr>
-      <w:r>
-        <w:rPr>
-          <w:b/>
-          <w:sz w:val="20"/>
-          <w:szCs w:val="20"/>
+          <w:rFonts w:cstheme="minorHAnsi"/>
+          <w:lang w:val="en-US"/>
+        </w:rPr>
+      </w:pPr>
+    </w:p>
+    <w:p>
+      <w:pPr>
+        <w:spacing w:after="0"/>
+        <w:rPr>
+          <w:rStyle w:val="transcription"/>
+          <w:rFonts w:cstheme="minorHAnsi"/>
+          <w:lang w:val="en-US"/>
+        </w:rPr>
+      </w:pPr>
+      <w:r>
+        <w:rPr>
+          <w:rFonts w:cstheme="minorHAnsi"/>
+          <w:b/>
           <w:lang w:val="en-US"/>
         </w:rPr>
         <w:t>Annoy</w:t>
       </w:r>
       <w:r>
         <w:rPr>
-          <w:sz w:val="20"/>
-          <w:szCs w:val="20"/>
-          <w:lang w:val="en-US"/>
-        </w:rPr>
-        <w:t xml:space="preserve"> </w:t>
-      </w:r>
-      <w:r>
-        <w:rPr>
+          <w:rFonts w:cstheme="minorHAnsi"/>
+          <w:lang w:val="en-US"/>
+        </w:rPr>
+        <w:t xml:space="preserve"> </w:t>
+      </w:r>
+      <w:r>
+        <w:rPr>
+          <w:rFonts w:cstheme="minorHAnsi"/>
           <w:i/>
           <w:iCs/>
-          <w:sz w:val="20"/>
-          <w:szCs w:val="20"/>
         </w:rPr>
         <w:t> </w:t>
       </w:r>
       <w:r>
         <w:rPr>
-          <w:sz w:val="20"/>
-          <w:szCs w:val="20"/>
-        </w:rPr>
-        <w:t xml:space="preserve"> </w:t>
-      </w:r>
-      <w:r>
-        <w:rPr>
-          <w:rStyle w:val="transcription"/>
-          <w:sz w:val="20"/>
-          <w:szCs w:val="20"/>
+          <w:rFonts w:cstheme="minorHAnsi"/>
+        </w:rPr>
+        <w:t xml:space="preserve"> </w:t>
+      </w:r>
+      <w:r>
+        <w:rPr>
+          <w:rStyle w:val="transcription"/>
+          <w:rFonts w:cstheme="minorHAnsi"/>
         </w:rPr>
         <w:t>|əˈnɔɪ|</w:t>
       </w:r>
@@ -496,16 +441,14 @@
         <w:spacing w:after="0"/>
         <w:rPr>
           <w:rStyle w:val="transcription"/>
-          <w:sz w:val="20"/>
-          <w:szCs w:val="20"/>
-          <w:lang w:val="en-US"/>
-        </w:rPr>
-      </w:pPr>
-      <w:r>
-        <w:rPr>
-          <w:rStyle w:val="transcription"/>
-          <w:sz w:val="20"/>
-          <w:szCs w:val="20"/>
+          <w:rFonts w:cstheme="minorHAnsi"/>
+          <w:lang w:val="en-US"/>
+        </w:rPr>
+      </w:pPr>
+      <w:r>
+        <w:rPr>
+          <w:rStyle w:val="transcription"/>
+          <w:rFonts w:cstheme="minorHAnsi"/>
         </w:rPr>
         <w:t>Раздражать, докучать, надоедать, наскучивать</w:t>
       </w:r>
@@ -515,27 +458,24 @@
         <w:spacing w:after="0"/>
         <w:rPr>
           <w:rStyle w:val="transcription"/>
-          <w:sz w:val="20"/>
-          <w:szCs w:val="20"/>
-          <w:lang w:val="en-US"/>
-        </w:rPr>
-      </w:pPr>
-    </w:p>
-    <w:p>
-      <w:pPr>
-        <w:spacing w:after="0"/>
-        <w:rPr>
-          <w:rStyle w:val="transcription"/>
-          <w:sz w:val="20"/>
-          <w:szCs w:val="20"/>
-        </w:rPr>
-      </w:pPr>
-      <w:r>
-        <w:rPr>
-          <w:rStyle w:val="transcription"/>
-          <w:b/>
-          <w:sz w:val="20"/>
-          <w:szCs w:val="20"/>
+          <w:rFonts w:cstheme="minorHAnsi"/>
+          <w:lang w:val="en-US"/>
+        </w:rPr>
+      </w:pPr>
+    </w:p>
+    <w:p>
+      <w:pPr>
+        <w:spacing w:after="0"/>
+        <w:rPr>
+          <w:rStyle w:val="transcription"/>
+          <w:rFonts w:cstheme="minorHAnsi"/>
+        </w:rPr>
+      </w:pPr>
+      <w:r>
+        <w:rPr>
+          <w:rStyle w:val="transcription"/>
+          <w:rFonts w:cstheme="minorHAnsi"/>
+          <w:b/>
           <w:lang w:val="en-US"/>
         </w:rPr>
         <w:t>Narrow</w:t>
@@ -543,8 +483,7 @@
       <w:r>
         <w:rPr>
           <w:rStyle w:val="transcription"/>
-          <w:sz w:val="20"/>
-          <w:szCs w:val="20"/>
+          <w:rFonts w:cstheme="minorHAnsi"/>
         </w:rPr>
         <w:t xml:space="preserve"> |ˈnærəʊ|</w:t>
       </w:r>
@@ -554,16 +493,14 @@
         <w:spacing w:after="0"/>
         <w:rPr>
           <w:rStyle w:val="transcription"/>
-          <w:sz w:val="20"/>
-          <w:szCs w:val="20"/>
-          <w:lang w:val="en-US"/>
-        </w:rPr>
-      </w:pPr>
-      <w:r>
-        <w:rPr>
-          <w:rStyle w:val="transcription"/>
-          <w:sz w:val="20"/>
-          <w:szCs w:val="20"/>
+          <w:rFonts w:cstheme="minorHAnsi"/>
+          <w:lang w:val="en-US"/>
+        </w:rPr>
+      </w:pPr>
+      <w:r>
+        <w:rPr>
+          <w:rStyle w:val="transcription"/>
+          <w:rFonts w:cstheme="minorHAnsi"/>
         </w:rPr>
         <w:t>Узкий, небольшой, суживать, теснить</w:t>
       </w:r>
@@ -573,44 +510,39 @@
         <w:spacing w:after="0"/>
         <w:rPr>
           <w:rStyle w:val="transcription"/>
-          <w:sz w:val="20"/>
-          <w:szCs w:val="20"/>
-          <w:lang w:val="en-US"/>
-        </w:rPr>
-      </w:pPr>
-    </w:p>
-    <w:p>
-      <w:pPr>
-        <w:spacing w:after="0"/>
-        <w:rPr>
-          <w:rStyle w:val="transcription"/>
-          <w:sz w:val="20"/>
-          <w:szCs w:val="20"/>
-          <w:lang w:val="en-US"/>
-        </w:rPr>
-      </w:pPr>
-      <w:r>
-        <w:rPr>
-          <w:b/>
-          <w:sz w:val="20"/>
-          <w:szCs w:val="20"/>
+          <w:rFonts w:cstheme="minorHAnsi"/>
+          <w:lang w:val="en-US"/>
+        </w:rPr>
+      </w:pPr>
+    </w:p>
+    <w:p>
+      <w:pPr>
+        <w:spacing w:after="0"/>
+        <w:rPr>
+          <w:rStyle w:val="transcription"/>
+          <w:rFonts w:cstheme="minorHAnsi"/>
+          <w:lang w:val="en-US"/>
+        </w:rPr>
+      </w:pPr>
+      <w:r>
+        <w:rPr>
+          <w:rFonts w:cstheme="minorHAnsi"/>
+          <w:b/>
           <w:lang w:val="en-US"/>
         </w:rPr>
         <w:t>Miscellaneous</w:t>
       </w:r>
       <w:r>
         <w:rPr>
-          <w:sz w:val="20"/>
-          <w:szCs w:val="20"/>
-          <w:lang w:val="en-US"/>
-        </w:rPr>
-        <w:t xml:space="preserve"> </w:t>
-      </w:r>
-      <w:r>
-        <w:rPr>
-          <w:rStyle w:val="transcription"/>
-          <w:sz w:val="20"/>
-          <w:szCs w:val="20"/>
+          <w:rFonts w:cstheme="minorHAnsi"/>
+          <w:lang w:val="en-US"/>
+        </w:rPr>
+        <w:t xml:space="preserve"> </w:t>
+      </w:r>
+      <w:r>
+        <w:rPr>
+          <w:rStyle w:val="transcription"/>
+          <w:rFonts w:cstheme="minorHAnsi"/>
         </w:rPr>
         <w:t>|ˌmɪsəˈleɪnɪəs|</w:t>
       </w:r>
@@ -620,16 +552,14 @@
         <w:spacing w:after="0"/>
         <w:rPr>
           <w:rStyle w:val="transcription"/>
-          <w:sz w:val="20"/>
-          <w:szCs w:val="20"/>
-          <w:lang w:val="en-US"/>
-        </w:rPr>
-      </w:pPr>
-      <w:r>
-        <w:rPr>
-          <w:rStyle w:val="transcription"/>
-          <w:sz w:val="20"/>
-          <w:szCs w:val="20"/>
+          <w:rFonts w:cstheme="minorHAnsi"/>
+          <w:lang w:val="en-US"/>
+        </w:rPr>
+      </w:pPr>
+      <w:r>
+        <w:rPr>
+          <w:rStyle w:val="transcription"/>
+          <w:rFonts w:cstheme="minorHAnsi"/>
         </w:rPr>
         <w:t>Смешанный, разносторонний, разнообразный</w:t>
       </w:r>
@@ -639,28 +569,25 @@
         <w:spacing w:after="0"/>
         <w:rPr>
           <w:rStyle w:val="transcription"/>
-          <w:sz w:val="20"/>
-          <w:szCs w:val="20"/>
-          <w:lang w:val="en-US"/>
-        </w:rPr>
-      </w:pPr>
-    </w:p>
-    <w:p>
-      <w:pPr>
-        <w:spacing w:after="0"/>
-        <w:rPr>
-          <w:rStyle w:val="transcription"/>
-          <w:sz w:val="20"/>
-          <w:szCs w:val="20"/>
-          <w:lang w:val="en-US"/>
-        </w:rPr>
-      </w:pPr>
-      <w:r>
-        <w:rPr>
-          <w:rStyle w:val="transcription"/>
-          <w:b/>
-          <w:sz w:val="20"/>
-          <w:szCs w:val="20"/>
+          <w:rFonts w:cstheme="minorHAnsi"/>
+          <w:lang w:val="en-US"/>
+        </w:rPr>
+      </w:pPr>
+    </w:p>
+    <w:p>
+      <w:pPr>
+        <w:spacing w:after="0"/>
+        <w:rPr>
+          <w:rStyle w:val="transcription"/>
+          <w:rFonts w:cstheme="minorHAnsi"/>
+          <w:lang w:val="en-US"/>
+        </w:rPr>
+      </w:pPr>
+      <w:r>
+        <w:rPr>
+          <w:rStyle w:val="transcription"/>
+          <w:rFonts w:cstheme="minorHAnsi"/>
+          <w:b/>
           <w:lang w:val="en-US"/>
         </w:rPr>
         <w:t>Denote</w:t>
@@ -668,17 +595,15 @@
       <w:r>
         <w:rPr>
           <w:rStyle w:val="transcription"/>
-          <w:sz w:val="20"/>
-          <w:szCs w:val="20"/>
-          <w:lang w:val="en-US"/>
-        </w:rPr>
-        <w:t xml:space="preserve"> </w:t>
-      </w:r>
-      <w:r>
-        <w:rPr>
-          <w:rStyle w:val="transcription"/>
-          <w:sz w:val="20"/>
-          <w:szCs w:val="20"/>
+          <w:rFonts w:cstheme="minorHAnsi"/>
+          <w:lang w:val="en-US"/>
+        </w:rPr>
+        <w:t xml:space="preserve"> </w:t>
+      </w:r>
+      <w:r>
+        <w:rPr>
+          <w:rStyle w:val="transcription"/>
+          <w:rFonts w:cstheme="minorHAnsi"/>
         </w:rPr>
         <w:t>|dɪˈnəʊt|</w:t>
       </w:r>
@@ -688,15 +613,13 @@
         <w:spacing w:after="0"/>
         <w:rPr>
           <w:rStyle w:val="transcription"/>
-          <w:sz w:val="20"/>
-          <w:szCs w:val="20"/>
-        </w:rPr>
-      </w:pPr>
-      <w:r>
-        <w:rPr>
-          <w:rStyle w:val="transcription"/>
-          <w:sz w:val="20"/>
-          <w:szCs w:val="20"/>
+          <w:rFonts w:cstheme="minorHAnsi"/>
+        </w:rPr>
+      </w:pPr>
+      <w:r>
+        <w:rPr>
+          <w:rStyle w:val="transcription"/>
+          <w:rFonts w:cstheme="minorHAnsi"/>
         </w:rPr>
         <w:t>Обозначать, означать, указывать, выражать</w:t>
       </w:r>
@@ -706,27 +629,24 @@
         <w:spacing w:after="0"/>
         <w:rPr>
           <w:rStyle w:val="transcription"/>
-          <w:sz w:val="20"/>
-          <w:szCs w:val="20"/>
-        </w:rPr>
-      </w:pPr>
-    </w:p>
-    <w:p>
-      <w:pPr>
-        <w:spacing w:after="0"/>
-        <w:rPr>
-          <w:rStyle w:val="transcription"/>
-          <w:sz w:val="20"/>
-          <w:szCs w:val="20"/>
-          <w:lang w:val="en-US"/>
-        </w:rPr>
-      </w:pPr>
-      <w:r>
-        <w:rPr>
-          <w:rStyle w:val="transcription"/>
-          <w:b/>
-          <w:sz w:val="20"/>
-          <w:szCs w:val="20"/>
+          <w:rFonts w:cstheme="minorHAnsi"/>
+        </w:rPr>
+      </w:pPr>
+    </w:p>
+    <w:p>
+      <w:pPr>
+        <w:spacing w:after="0"/>
+        <w:rPr>
+          <w:rStyle w:val="transcription"/>
+          <w:rFonts w:cstheme="minorHAnsi"/>
+          <w:lang w:val="en-US"/>
+        </w:rPr>
+      </w:pPr>
+      <w:r>
+        <w:rPr>
+          <w:rStyle w:val="transcription"/>
+          <w:rFonts w:cstheme="minorHAnsi"/>
+          <w:b/>
           <w:lang w:val="en-US"/>
         </w:rPr>
         <w:t>Encompass</w:t>
@@ -734,17 +654,15 @@
       <w:r>
         <w:rPr>
           <w:rStyle w:val="transcription"/>
-          <w:sz w:val="20"/>
-          <w:szCs w:val="20"/>
-          <w:lang w:val="en-US"/>
-        </w:rPr>
-        <w:t xml:space="preserve"> </w:t>
-      </w:r>
-      <w:r>
-        <w:rPr>
-          <w:rStyle w:val="transcription"/>
-          <w:sz w:val="20"/>
-          <w:szCs w:val="20"/>
+          <w:rFonts w:cstheme="minorHAnsi"/>
+          <w:lang w:val="en-US"/>
+        </w:rPr>
+        <w:t xml:space="preserve"> </w:t>
+      </w:r>
+      <w:r>
+        <w:rPr>
+          <w:rStyle w:val="transcription"/>
+          <w:rFonts w:cstheme="minorHAnsi"/>
         </w:rPr>
         <w:t>|ɪnˈkʌmpəs|</w:t>
       </w:r>
@@ -754,23 +672,20 @@
         <w:spacing w:after="0"/>
         <w:rPr>
           <w:rStyle w:val="transcription"/>
-          <w:sz w:val="20"/>
-          <w:szCs w:val="20"/>
-        </w:rPr>
-      </w:pPr>
-      <w:r>
-        <w:rPr>
-          <w:rStyle w:val="transcription"/>
-          <w:sz w:val="20"/>
-          <w:szCs w:val="20"/>
+          <w:rFonts w:cstheme="minorHAnsi"/>
+        </w:rPr>
+      </w:pPr>
+      <w:r>
+        <w:rPr>
+          <w:rStyle w:val="transcription"/>
+          <w:rFonts w:cstheme="minorHAnsi"/>
         </w:rPr>
         <w:t>Заключать в себе, окружать</w:t>
       </w:r>
       <w:r>
         <w:rPr>
           <w:rStyle w:val="transcription"/>
-          <w:sz w:val="20"/>
-          <w:szCs w:val="20"/>
+          <w:rFonts w:cstheme="minorHAnsi"/>
           <w:lang w:val="en-US"/>
         </w:rPr>
         <w:t>,</w:t>
@@ -778,8 +693,7 @@
       <w:r>
         <w:rPr>
           <w:rStyle w:val="transcription"/>
-          <w:sz w:val="20"/>
-          <w:szCs w:val="20"/>
+          <w:rFonts w:cstheme="minorHAnsi"/>
         </w:rPr>
         <w:t xml:space="preserve"> обносить стеной</w:t>
       </w:r>
@@ -789,28 +703,25 @@
         <w:spacing w:after="0"/>
         <w:rPr>
           <w:rStyle w:val="transcription"/>
-          <w:sz w:val="20"/>
-          <w:szCs w:val="20"/>
-        </w:rPr>
-      </w:pPr>
-    </w:p>
-    <w:p>
-      <w:pPr>
-        <w:spacing w:after="0"/>
-        <w:rPr>
-          <w:rStyle w:val="transcription"/>
-          <w:b/>
-          <w:sz w:val="20"/>
-          <w:szCs w:val="20"/>
-          <w:lang w:val="en-US"/>
-        </w:rPr>
-      </w:pPr>
-      <w:r>
-        <w:rPr>
-          <w:rStyle w:val="transcription"/>
-          <w:b/>
-          <w:sz w:val="20"/>
-          <w:szCs w:val="20"/>
+          <w:rFonts w:cstheme="minorHAnsi"/>
+        </w:rPr>
+      </w:pPr>
+    </w:p>
+    <w:p>
+      <w:pPr>
+        <w:spacing w:after="0"/>
+        <w:rPr>
+          <w:rStyle w:val="transcription"/>
+          <w:rFonts w:cstheme="minorHAnsi"/>
+          <w:b/>
+          <w:lang w:val="en-US"/>
+        </w:rPr>
+      </w:pPr>
+      <w:r>
+        <w:rPr>
+          <w:rStyle w:val="transcription"/>
+          <w:rFonts w:cstheme="minorHAnsi"/>
+          <w:b/>
           <w:lang w:val="en-US"/>
         </w:rPr>
         <w:t>Squiggly</w:t>
@@ -821,15 +732,13 @@
         <w:spacing w:after="0"/>
         <w:rPr>
           <w:rStyle w:val="transcription"/>
-          <w:sz w:val="20"/>
-          <w:szCs w:val="20"/>
-        </w:rPr>
-      </w:pPr>
-      <w:r>
-        <w:rPr>
-          <w:rStyle w:val="transcription"/>
-          <w:sz w:val="20"/>
-          <w:szCs w:val="20"/>
+          <w:rFonts w:cstheme="minorHAnsi"/>
+        </w:rPr>
+      </w:pPr>
+      <w:r>
+        <w:rPr>
+          <w:rStyle w:val="transcription"/>
+          <w:rFonts w:cstheme="minorHAnsi"/>
         </w:rPr>
         <w:t>Волнистый, волнообразный, изогнутый</w:t>
       </w:r>
@@ -839,27 +748,24 @@
         <w:spacing w:after="0"/>
         <w:rPr>
           <w:rStyle w:val="transcription"/>
-          <w:sz w:val="20"/>
-          <w:szCs w:val="20"/>
-        </w:rPr>
-      </w:pPr>
-    </w:p>
-    <w:p>
-      <w:pPr>
-        <w:spacing w:after="0"/>
-        <w:rPr>
-          <w:rStyle w:val="transcription"/>
-          <w:sz w:val="20"/>
-          <w:szCs w:val="20"/>
-          <w:lang w:val="en-US"/>
-        </w:rPr>
-      </w:pPr>
-      <w:r>
-        <w:rPr>
-          <w:rStyle w:val="transcription"/>
-          <w:b/>
-          <w:sz w:val="20"/>
-          <w:szCs w:val="20"/>
+          <w:rFonts w:cstheme="minorHAnsi"/>
+        </w:rPr>
+      </w:pPr>
+    </w:p>
+    <w:p>
+      <w:pPr>
+        <w:spacing w:after="0"/>
+        <w:rPr>
+          <w:rStyle w:val="transcription"/>
+          <w:rFonts w:cstheme="minorHAnsi"/>
+          <w:lang w:val="en-US"/>
+        </w:rPr>
+      </w:pPr>
+      <w:r>
+        <w:rPr>
+          <w:rStyle w:val="transcription"/>
+          <w:rFonts w:cstheme="minorHAnsi"/>
+          <w:b/>
           <w:lang w:val="en-US"/>
         </w:rPr>
         <w:t>Bulb</w:t>
@@ -867,17 +773,15 @@
       <w:r>
         <w:rPr>
           <w:rStyle w:val="transcription"/>
-          <w:sz w:val="20"/>
-          <w:szCs w:val="20"/>
-          <w:lang w:val="en-US"/>
-        </w:rPr>
-        <w:t xml:space="preserve"> </w:t>
-      </w:r>
-      <w:r>
-        <w:rPr>
-          <w:rStyle w:val="transcription"/>
-          <w:sz w:val="20"/>
-          <w:szCs w:val="20"/>
+          <w:rFonts w:cstheme="minorHAnsi"/>
+          <w:lang w:val="en-US"/>
+        </w:rPr>
+        <w:t xml:space="preserve"> </w:t>
+      </w:r>
+      <w:r>
+        <w:rPr>
+          <w:rStyle w:val="transcription"/>
+          <w:rFonts w:cstheme="minorHAnsi"/>
         </w:rPr>
         <w:t>|bʌlb|</w:t>
       </w:r>
@@ -887,15 +791,13 @@
         <w:spacing w:after="0"/>
         <w:rPr>
           <w:rStyle w:val="transcription"/>
-          <w:sz w:val="20"/>
-          <w:szCs w:val="20"/>
-        </w:rPr>
-      </w:pPr>
-      <w:r>
-        <w:rPr>
-          <w:rStyle w:val="transcription"/>
-          <w:sz w:val="20"/>
-          <w:szCs w:val="20"/>
+          <w:rFonts w:cstheme="minorHAnsi"/>
+        </w:rPr>
+      </w:pPr>
+      <w:r>
+        <w:rPr>
+          <w:rStyle w:val="transcription"/>
+          <w:rFonts w:cstheme="minorHAnsi"/>
         </w:rPr>
         <w:t>Лампочка, колба, шарик, выпирать</w:t>
       </w:r>
@@ -905,27 +807,24 @@
         <w:spacing w:after="0"/>
         <w:rPr>
           <w:rStyle w:val="transcription"/>
-          <w:sz w:val="20"/>
-          <w:szCs w:val="20"/>
-        </w:rPr>
-      </w:pPr>
-    </w:p>
-    <w:p>
-      <w:pPr>
-        <w:spacing w:after="0"/>
-        <w:rPr>
-          <w:rStyle w:val="transcription"/>
-          <w:sz w:val="20"/>
-          <w:szCs w:val="20"/>
-          <w:lang w:val="en-US"/>
-        </w:rPr>
-      </w:pPr>
-      <w:r>
-        <w:rPr>
-          <w:rStyle w:val="transcription"/>
-          <w:b/>
-          <w:sz w:val="20"/>
-          <w:szCs w:val="20"/>
+          <w:rFonts w:cstheme="minorHAnsi"/>
+        </w:rPr>
+      </w:pPr>
+    </w:p>
+    <w:p>
+      <w:pPr>
+        <w:spacing w:after="0"/>
+        <w:rPr>
+          <w:rStyle w:val="transcription"/>
+          <w:rFonts w:cstheme="minorHAnsi"/>
+          <w:lang w:val="en-US"/>
+        </w:rPr>
+      </w:pPr>
+      <w:r>
+        <w:rPr>
+          <w:rStyle w:val="transcription"/>
+          <w:rFonts w:cstheme="minorHAnsi"/>
+          <w:b/>
           <w:lang w:val="en-US"/>
         </w:rPr>
         <w:t>Prompt</w:t>
@@ -933,17 +832,15 @@
       <w:r>
         <w:rPr>
           <w:rStyle w:val="transcription"/>
-          <w:sz w:val="20"/>
-          <w:szCs w:val="20"/>
-          <w:lang w:val="en-US"/>
-        </w:rPr>
-        <w:t xml:space="preserve"> </w:t>
-      </w:r>
-      <w:r>
-        <w:rPr>
-          <w:rStyle w:val="transcription"/>
-          <w:sz w:val="20"/>
-          <w:szCs w:val="20"/>
+          <w:rFonts w:cstheme="minorHAnsi"/>
+          <w:lang w:val="en-US"/>
+        </w:rPr>
+        <w:t xml:space="preserve"> </w:t>
+      </w:r>
+      <w:r>
+        <w:rPr>
+          <w:rStyle w:val="transcription"/>
+          <w:rFonts w:cstheme="minorHAnsi"/>
         </w:rPr>
         <w:t>|prɑːmpt|</w:t>
       </w:r>
@@ -953,16 +850,14 @@
         <w:spacing w:after="0"/>
         <w:rPr>
           <w:rStyle w:val="transcription"/>
-          <w:sz w:val="20"/>
-          <w:szCs w:val="20"/>
-          <w:lang w:val="en-US"/>
-        </w:rPr>
-      </w:pPr>
-      <w:r>
-        <w:rPr>
-          <w:rStyle w:val="transcription"/>
-          <w:sz w:val="20"/>
-          <w:szCs w:val="20"/>
+          <w:rFonts w:cstheme="minorHAnsi"/>
+          <w:lang w:val="en-US"/>
+        </w:rPr>
+      </w:pPr>
+      <w:r>
+        <w:rPr>
+          <w:rStyle w:val="transcription"/>
+          <w:rFonts w:cstheme="minorHAnsi"/>
         </w:rPr>
         <w:t>Быстрый, проворный, побуждать, толкать, подсказывать, быстро, точно, ровно</w:t>
       </w:r>
@@ -972,44 +867,39 @@
         <w:spacing w:after="0"/>
         <w:rPr>
           <w:rStyle w:val="transcription"/>
-          <w:sz w:val="20"/>
-          <w:szCs w:val="20"/>
-          <w:lang w:val="en-US"/>
-        </w:rPr>
-      </w:pPr>
-    </w:p>
-    <w:p>
-      <w:pPr>
-        <w:spacing w:after="0"/>
-        <w:rPr>
-          <w:rStyle w:val="transcription"/>
-          <w:sz w:val="20"/>
-          <w:szCs w:val="20"/>
-          <w:lang w:val="en-US"/>
-        </w:rPr>
-      </w:pPr>
-      <w:r>
-        <w:rPr>
-          <w:b/>
-          <w:sz w:val="20"/>
-          <w:szCs w:val="20"/>
+          <w:rFonts w:cstheme="minorHAnsi"/>
+          <w:lang w:val="en-US"/>
+        </w:rPr>
+      </w:pPr>
+    </w:p>
+    <w:p>
+      <w:pPr>
+        <w:spacing w:after="0"/>
+        <w:rPr>
+          <w:rStyle w:val="transcription"/>
+          <w:rFonts w:cstheme="minorHAnsi"/>
+          <w:lang w:val="en-US"/>
+        </w:rPr>
+      </w:pPr>
+      <w:r>
+        <w:rPr>
+          <w:rFonts w:cstheme="minorHAnsi"/>
+          <w:b/>
           <w:lang w:val="en-US"/>
         </w:rPr>
         <w:t>Detour</w:t>
       </w:r>
       <w:r>
         <w:rPr>
-          <w:sz w:val="20"/>
-          <w:szCs w:val="20"/>
-          <w:lang w:val="en-US"/>
-        </w:rPr>
-        <w:t xml:space="preserve"> </w:t>
-      </w:r>
-      <w:r>
-        <w:rPr>
-          <w:rStyle w:val="transcription"/>
-          <w:sz w:val="20"/>
-          <w:szCs w:val="20"/>
+          <w:rFonts w:cstheme="minorHAnsi"/>
+          <w:lang w:val="en-US"/>
+        </w:rPr>
+        <w:t xml:space="preserve"> </w:t>
+      </w:r>
+      <w:r>
+        <w:rPr>
+          <w:rStyle w:val="transcription"/>
+          <w:rFonts w:cstheme="minorHAnsi"/>
         </w:rPr>
         <w:t>|ˈdiːtʊr|</w:t>
       </w:r>
@@ -1019,16 +909,14 @@
         <w:spacing w:after="0"/>
         <w:rPr>
           <w:rStyle w:val="transcription"/>
-          <w:sz w:val="20"/>
-          <w:szCs w:val="20"/>
-          <w:lang w:val="en-US"/>
-        </w:rPr>
-      </w:pPr>
-      <w:r>
-        <w:rPr>
-          <w:rStyle w:val="transcription"/>
-          <w:sz w:val="20"/>
-          <w:szCs w:val="20"/>
+          <w:rFonts w:cstheme="minorHAnsi"/>
+          <w:lang w:val="en-US"/>
+        </w:rPr>
+      </w:pPr>
+      <w:r>
+        <w:rPr>
+          <w:rStyle w:val="transcription"/>
+          <w:rFonts w:cstheme="minorHAnsi"/>
         </w:rPr>
         <w:t>Объезд, обход, окольный путь</w:t>
       </w:r>
@@ -1037,22 +925,23 @@
       <w:pPr>
         <w:spacing w:after="0"/>
         <w:rPr>
-          <w:sz w:val="20"/>
-          <w:szCs w:val="20"/>
-          <w:lang w:val="en-US"/>
-        </w:rPr>
-      </w:pPr>
-    </w:p>
-    <w:p>
-      <w:pPr>
-        <w:spacing w:after="0"/>
-        <w:rPr>
-          <w:rStyle w:val="transcription"/>
-          <w:lang w:val="en-US"/>
-        </w:rPr>
-      </w:pPr>
-      <w:r>
-        <w:rPr>
+          <w:rFonts w:cstheme="minorHAnsi"/>
+          <w:lang w:val="en-US"/>
+        </w:rPr>
+      </w:pPr>
+    </w:p>
+    <w:p>
+      <w:pPr>
+        <w:spacing w:after="0"/>
+        <w:rPr>
+          <w:rStyle w:val="transcription"/>
+          <w:rFonts w:cstheme="minorHAnsi"/>
+          <w:lang w:val="en-US"/>
+        </w:rPr>
+      </w:pPr>
+      <w:r>
+        <w:rPr>
+          <w:rFonts w:cstheme="minorHAnsi"/>
           <w:b/>
           <w:lang w:val="en-US"/>
         </w:rPr>
@@ -1060,13 +949,15 @@
       </w:r>
       <w:r>
         <w:rPr>
-          <w:lang w:val="en-US"/>
-        </w:rPr>
-        <w:t xml:space="preserve"> </w:t>
-      </w:r>
-      <w:r>
-        <w:rPr>
-          <w:rStyle w:val="transcription"/>
+          <w:rFonts w:cstheme="minorHAnsi"/>
+          <w:lang w:val="en-US"/>
+        </w:rPr>
+        <w:t xml:space="preserve"> </w:t>
+      </w:r>
+      <w:r>
+        <w:rPr>
+          <w:rStyle w:val="transcription"/>
+          <w:rFonts w:cstheme="minorHAnsi"/>
         </w:rPr>
         <w:t>|ɪkˈsiːd|</w:t>
       </w:r>
@@ -1076,11 +967,13 @@
         <w:spacing w:after="0"/>
         <w:rPr>
           <w:rStyle w:val="transcription"/>
-        </w:rPr>
-      </w:pPr>
-      <w:r>
-        <w:rPr>
-          <w:rStyle w:val="transcription"/>
+          <w:rFonts w:cstheme="minorHAnsi"/>
+        </w:rPr>
+      </w:pPr>
+      <w:r>
+        <w:rPr>
+          <w:rStyle w:val="transcription"/>
+          <w:rFonts w:cstheme="minorHAnsi"/>
         </w:rPr>
         <w:t>Превышать, превосходить, быть больше</w:t>
       </w:r>
@@ -1090,20 +983,23 @@
         <w:spacing w:after="0"/>
         <w:rPr>
           <w:rStyle w:val="transcription"/>
-        </w:rPr>
-      </w:pPr>
-    </w:p>
-    <w:p>
-      <w:pPr>
-        <w:spacing w:after="0"/>
-        <w:rPr>
-          <w:rStyle w:val="transcription"/>
-          <w:lang w:val="en-US"/>
-        </w:rPr>
-      </w:pPr>
-      <w:r>
-        <w:rPr>
-          <w:rStyle w:val="transcription"/>
+          <w:rFonts w:cstheme="minorHAnsi"/>
+        </w:rPr>
+      </w:pPr>
+    </w:p>
+    <w:p>
+      <w:pPr>
+        <w:spacing w:after="0"/>
+        <w:rPr>
+          <w:rStyle w:val="transcription"/>
+          <w:rFonts w:cstheme="minorHAnsi"/>
+          <w:lang w:val="en-US"/>
+        </w:rPr>
+      </w:pPr>
+      <w:r>
+        <w:rPr>
+          <w:rStyle w:val="transcription"/>
+          <w:rFonts w:cstheme="minorHAnsi"/>
           <w:b/>
           <w:lang w:val="en-US"/>
         </w:rPr>
@@ -1112,13 +1008,15 @@
       <w:r>
         <w:rPr>
           <w:rStyle w:val="transcription"/>
-          <w:lang w:val="en-US"/>
-        </w:rPr>
-        <w:t xml:space="preserve"> </w:t>
-      </w:r>
-      <w:r>
-        <w:rPr>
-          <w:rStyle w:val="transcription"/>
+          <w:rFonts w:cstheme="minorHAnsi"/>
+          <w:lang w:val="en-US"/>
+        </w:rPr>
+        <w:t xml:space="preserve"> </w:t>
+      </w:r>
+      <w:r>
+        <w:rPr>
+          <w:rStyle w:val="transcription"/>
+          <w:rFonts w:cstheme="minorHAnsi"/>
         </w:rPr>
         <w:t>|rɪd|</w:t>
       </w:r>
@@ -1128,12 +1026,15 @@
         <w:spacing w:after="0"/>
         <w:rPr>
           <w:rStyle w:val="transcription"/>
-        </w:rPr>
-      </w:pPr>
-      <w:r>
-        <w:rPr>
-          <w:rStyle w:val="transcription"/>
-        </w:rPr>
+          <w:rFonts w:cstheme="minorHAnsi"/>
+        </w:rPr>
+      </w:pPr>
+      <w:r>
+        <w:rPr>
+          <w:rStyle w:val="transcription"/>
+          <w:rFonts w:cstheme="minorHAnsi"/>
+        </w:rPr>
+        <w:lastRenderedPageBreak/>
         <w:t>Избавлять, освобождать</w:t>
       </w:r>
     </w:p>
@@ -1141,39 +1042,38 @@
       <w:pPr>
         <w:spacing w:after="0"/>
         <w:rPr>
-          <w:sz w:val="20"/>
-          <w:szCs w:val="20"/>
-        </w:rPr>
-      </w:pPr>
-    </w:p>
-    <w:p>
-      <w:pPr>
-        <w:spacing w:after="0"/>
-        <w:rPr>
-          <w:rStyle w:val="transcription"/>
-          <w:lang w:val="en-US"/>
-        </w:rPr>
-      </w:pPr>
-      <w:r>
-        <w:rPr>
-          <w:b/>
-          <w:sz w:val="20"/>
-          <w:szCs w:val="20"/>
+          <w:rFonts w:cstheme="minorHAnsi"/>
+        </w:rPr>
+      </w:pPr>
+    </w:p>
+    <w:p>
+      <w:pPr>
+        <w:spacing w:after="0"/>
+        <w:rPr>
+          <w:rStyle w:val="transcription"/>
+          <w:rFonts w:cstheme="minorHAnsi"/>
+          <w:lang w:val="en-US"/>
+        </w:rPr>
+      </w:pPr>
+      <w:r>
+        <w:rPr>
+          <w:rFonts w:cstheme="minorHAnsi"/>
+          <w:b/>
           <w:lang w:val="en-US"/>
         </w:rPr>
         <w:t>Omit</w:t>
       </w:r>
       <w:r>
         <w:rPr>
-          <w:sz w:val="20"/>
-          <w:szCs w:val="20"/>
-          <w:lang w:val="en-US"/>
-        </w:rPr>
-        <w:t xml:space="preserve"> </w:t>
-      </w:r>
-      <w:r>
-        <w:rPr>
-          <w:rStyle w:val="transcription"/>
+          <w:rFonts w:cstheme="minorHAnsi"/>
+          <w:lang w:val="en-US"/>
+        </w:rPr>
+        <w:t xml:space="preserve"> </w:t>
+      </w:r>
+      <w:r>
+        <w:rPr>
+          <w:rStyle w:val="transcription"/>
+          <w:rFonts w:cstheme="minorHAnsi"/>
         </w:rPr>
         <w:t>|əˈmɪt|</w:t>
       </w:r>
@@ -1183,12 +1083,14 @@
         <w:spacing w:after="0"/>
         <w:rPr>
           <w:rStyle w:val="transcription"/>
-          <w:lang w:val="en-US"/>
-        </w:rPr>
-      </w:pPr>
-      <w:r>
-        <w:rPr>
-          <w:rStyle w:val="transcription"/>
+          <w:rFonts w:cstheme="minorHAnsi"/>
+          <w:lang w:val="en-US"/>
+        </w:rPr>
+      </w:pPr>
+      <w:r>
+        <w:rPr>
+          <w:rStyle w:val="transcription"/>
+          <w:rFonts w:cstheme="minorHAnsi"/>
         </w:rPr>
         <w:t>Пропускать, не включать, пренебрегать, упускать</w:t>
       </w:r>
@@ -1198,38 +1100,39 @@
         <w:spacing w:after="0"/>
         <w:rPr>
           <w:rStyle w:val="transcription"/>
-          <w:lang w:val="en-US"/>
-        </w:rPr>
-      </w:pPr>
-    </w:p>
-    <w:p>
-      <w:pPr>
-        <w:spacing w:after="0"/>
-        <w:rPr>
-          <w:rStyle w:val="transcription"/>
-          <w:lang w:val="en-US"/>
-        </w:rPr>
-      </w:pPr>
-      <w:r>
-        <w:rPr>
-          <w:b/>
-          <w:sz w:val="20"/>
-          <w:szCs w:val="20"/>
+          <w:rFonts w:cstheme="minorHAnsi"/>
+          <w:lang w:val="en-US"/>
+        </w:rPr>
+      </w:pPr>
+    </w:p>
+    <w:p>
+      <w:pPr>
+        <w:spacing w:after="0"/>
+        <w:rPr>
+          <w:rStyle w:val="transcription"/>
+          <w:rFonts w:cstheme="minorHAnsi"/>
+          <w:lang w:val="en-US"/>
+        </w:rPr>
+      </w:pPr>
+      <w:r>
+        <w:rPr>
+          <w:rFonts w:cstheme="minorHAnsi"/>
+          <w:b/>
           <w:lang w:val="en-US"/>
         </w:rPr>
         <w:t>Adhere</w:t>
       </w:r>
       <w:r>
         <w:rPr>
-          <w:sz w:val="20"/>
-          <w:szCs w:val="20"/>
-          <w:lang w:val="en-US"/>
-        </w:rPr>
-        <w:t xml:space="preserve"> </w:t>
-      </w:r>
-      <w:r>
-        <w:rPr>
-          <w:rStyle w:val="transcription"/>
+          <w:rFonts w:cstheme="minorHAnsi"/>
+          <w:lang w:val="en-US"/>
+        </w:rPr>
+        <w:t xml:space="preserve"> </w:t>
+      </w:r>
+      <w:r>
+        <w:rPr>
+          <w:rStyle w:val="transcription"/>
+          <w:rFonts w:cstheme="minorHAnsi"/>
         </w:rPr>
         <w:t>|ədˈhɪr|</w:t>
       </w:r>
@@ -1239,42 +1142,41 @@
         <w:spacing w:after="0"/>
         <w:rPr>
           <w:rStyle w:val="transcription"/>
-          <w:lang w:val="en-US"/>
-        </w:rPr>
-      </w:pPr>
-      <w:r>
-        <w:rPr>
-          <w:rStyle w:val="transcription"/>
-        </w:rPr>
-        <w:t>Придерживаться</w:t>
-      </w:r>
-      <w:r>
-        <w:rPr>
-          <w:rStyle w:val="transcription"/>
-        </w:rPr>
-        <w:t>, прилипать, твердо придерживаться</w:t>
-      </w:r>
-    </w:p>
-    <w:p>
-      <w:pPr>
-        <w:spacing w:after="0"/>
-        <w:rPr>
-          <w:rStyle w:val="transcription"/>
-          <w:lang w:val="en-US"/>
-        </w:rPr>
-      </w:pPr>
-    </w:p>
-    <w:p>
-      <w:pPr>
-        <w:spacing w:after="0"/>
-        <w:rPr>
-          <w:rStyle w:val="transcription"/>
-          <w:lang w:val="en-US"/>
-        </w:rPr>
-      </w:pPr>
-      <w:r>
-        <w:rPr>
-          <w:rStyle w:val="transcription"/>
+          <w:rFonts w:cstheme="minorHAnsi"/>
+          <w:lang w:val="en-US"/>
+        </w:rPr>
+      </w:pPr>
+      <w:r>
+        <w:rPr>
+          <w:rStyle w:val="transcription"/>
+          <w:rFonts w:cstheme="minorHAnsi"/>
+        </w:rPr>
+        <w:t>Придерживаться, прилипать, твердо придерживаться</w:t>
+      </w:r>
+    </w:p>
+    <w:p>
+      <w:pPr>
+        <w:spacing w:after="0"/>
+        <w:rPr>
+          <w:rStyle w:val="transcription"/>
+          <w:rFonts w:cstheme="minorHAnsi"/>
+          <w:lang w:val="en-US"/>
+        </w:rPr>
+      </w:pPr>
+    </w:p>
+    <w:p>
+      <w:pPr>
+        <w:spacing w:after="0"/>
+        <w:rPr>
+          <w:rStyle w:val="transcription"/>
+          <w:rFonts w:cstheme="minorHAnsi"/>
+          <w:lang w:val="en-US"/>
+        </w:rPr>
+      </w:pPr>
+      <w:r>
+        <w:rPr>
+          <w:rStyle w:val="transcription"/>
+          <w:rFonts w:cstheme="minorHAnsi"/>
           <w:b/>
           <w:lang w:val="en-US"/>
         </w:rPr>
@@ -1283,13 +1185,15 @@
       <w:r>
         <w:rPr>
           <w:rStyle w:val="transcription"/>
-          <w:lang w:val="en-US"/>
-        </w:rPr>
-        <w:t xml:space="preserve"> </w:t>
-      </w:r>
-      <w:r>
-        <w:rPr>
-          <w:rStyle w:val="transcription"/>
+          <w:rFonts w:cstheme="minorHAnsi"/>
+          <w:lang w:val="en-US"/>
+        </w:rPr>
+        <w:t xml:space="preserve"> </w:t>
+      </w:r>
+      <w:r>
+        <w:rPr>
+          <w:rStyle w:val="transcription"/>
+          <w:rFonts w:cstheme="minorHAnsi"/>
         </w:rPr>
         <w:t>|triːt|</w:t>
       </w:r>
@@ -1299,11 +1203,13 @@
         <w:spacing w:after="0"/>
         <w:rPr>
           <w:rStyle w:val="transcription"/>
-        </w:rPr>
-      </w:pPr>
-      <w:r>
-        <w:rPr>
-          <w:rStyle w:val="transcription"/>
+          <w:rFonts w:cstheme="minorHAnsi"/>
+        </w:rPr>
+      </w:pPr>
+      <w:r>
+        <w:rPr>
+          <w:rStyle w:val="transcription"/>
+          <w:rFonts w:cstheme="minorHAnsi"/>
         </w:rPr>
         <w:t>Удовольствие, угощение, обращаться, отноститься, лечить, обрабатывать</w:t>
       </w:r>
@@ -1313,37 +1219,38 @@
         <w:spacing w:after="0"/>
         <w:rPr>
           <w:rStyle w:val="transcription"/>
-        </w:rPr>
-      </w:pPr>
-    </w:p>
-    <w:p>
-      <w:pPr>
-        <w:spacing w:after="0"/>
-        <w:rPr>
-          <w:rStyle w:val="transcription"/>
-          <w:lang w:val="en-US"/>
-        </w:rPr>
-      </w:pPr>
-      <w:r>
-        <w:rPr>
-          <w:b/>
-          <w:sz w:val="20"/>
-          <w:szCs w:val="20"/>
+          <w:rFonts w:cstheme="minorHAnsi"/>
+        </w:rPr>
+      </w:pPr>
+    </w:p>
+    <w:p>
+      <w:pPr>
+        <w:spacing w:after="0"/>
+        <w:rPr>
+          <w:rStyle w:val="transcription"/>
+          <w:rFonts w:cstheme="minorHAnsi"/>
+          <w:lang w:val="en-US"/>
+        </w:rPr>
+      </w:pPr>
+      <w:r>
+        <w:rPr>
+          <w:rFonts w:cstheme="minorHAnsi"/>
+          <w:b/>
           <w:lang w:val="en-US"/>
         </w:rPr>
         <w:t>Threat</w:t>
       </w:r>
       <w:r>
         <w:rPr>
-          <w:sz w:val="20"/>
-          <w:szCs w:val="20"/>
-          <w:lang w:val="en-US"/>
-        </w:rPr>
-        <w:t xml:space="preserve"> </w:t>
-      </w:r>
-      <w:r>
-        <w:rPr>
-          <w:rStyle w:val="transcription"/>
+          <w:rFonts w:cstheme="minorHAnsi"/>
+          <w:lang w:val="en-US"/>
+        </w:rPr>
+        <w:t xml:space="preserve"> </w:t>
+      </w:r>
+      <w:r>
+        <w:rPr>
+          <w:rStyle w:val="transcription"/>
+          <w:rFonts w:cstheme="minorHAnsi"/>
         </w:rPr>
         <w:t>|θret|</w:t>
       </w:r>
@@ -1353,12 +1260,14 @@
         <w:spacing w:after="0"/>
         <w:rPr>
           <w:rStyle w:val="transcription"/>
-          <w:lang w:val="en-US"/>
-        </w:rPr>
-      </w:pPr>
-      <w:r>
-        <w:rPr>
-          <w:rStyle w:val="transcription"/>
+          <w:rFonts w:cstheme="minorHAnsi"/>
+          <w:lang w:val="en-US"/>
+        </w:rPr>
+      </w:pPr>
+      <w:r>
+        <w:rPr>
+          <w:rStyle w:val="transcription"/>
+          <w:rFonts w:cstheme="minorHAnsi"/>
         </w:rPr>
         <w:t>Угроза, опасность</w:t>
       </w:r>
@@ -1368,38 +1277,39 @@
         <w:spacing w:after="0"/>
         <w:rPr>
           <w:rStyle w:val="transcription"/>
-          <w:lang w:val="en-US"/>
-        </w:rPr>
-      </w:pPr>
-    </w:p>
-    <w:p>
-      <w:pPr>
-        <w:spacing w:after="0"/>
-        <w:rPr>
-          <w:rStyle w:val="transcription"/>
-          <w:lang w:val="en-US"/>
-        </w:rPr>
-      </w:pPr>
-      <w:r>
-        <w:rPr>
-          <w:b/>
-          <w:sz w:val="20"/>
-          <w:szCs w:val="20"/>
+          <w:rFonts w:cstheme="minorHAnsi"/>
+          <w:lang w:val="en-US"/>
+        </w:rPr>
+      </w:pPr>
+    </w:p>
+    <w:p>
+      <w:pPr>
+        <w:spacing w:after="0"/>
+        <w:rPr>
+          <w:rStyle w:val="transcription"/>
+          <w:rFonts w:cstheme="minorHAnsi"/>
+          <w:lang w:val="en-US"/>
+        </w:rPr>
+      </w:pPr>
+      <w:r>
+        <w:rPr>
+          <w:rFonts w:cstheme="minorHAnsi"/>
+          <w:b/>
           <w:lang w:val="en-US"/>
         </w:rPr>
         <w:t>Premise</w:t>
       </w:r>
       <w:r>
         <w:rPr>
-          <w:sz w:val="20"/>
-          <w:szCs w:val="20"/>
-          <w:lang w:val="en-US"/>
-        </w:rPr>
-        <w:t xml:space="preserve"> </w:t>
-      </w:r>
-      <w:r>
-        <w:rPr>
-          <w:rStyle w:val="transcription"/>
+          <w:rFonts w:cstheme="minorHAnsi"/>
+          <w:lang w:val="en-US"/>
+        </w:rPr>
+        <w:t xml:space="preserve"> </w:t>
+      </w:r>
+      <w:r>
+        <w:rPr>
+          <w:rStyle w:val="transcription"/>
+          <w:rFonts w:cstheme="minorHAnsi"/>
         </w:rPr>
         <w:t>|ˈpremɪs|</w:t>
       </w:r>
@@ -1408,16 +1318,21 @@
       <w:pPr>
         <w:spacing w:after="0"/>
         <w:rPr>
-          <w:lang w:val="en-US"/>
-        </w:rPr>
-      </w:pPr>
-      <w:r>
-        <w:rPr>
-          <w:rStyle w:val="transcription"/>
+          <w:rFonts w:cstheme="minorHAnsi"/>
+          <w:lang w:val="en-US"/>
+        </w:rPr>
+      </w:pPr>
+      <w:r>
+        <w:rPr>
+          <w:rStyle w:val="transcription"/>
+          <w:rFonts w:cstheme="minorHAnsi"/>
         </w:rPr>
         <w:t xml:space="preserve">Предпосылка, предпосылать, </w:t>
       </w:r>
       <w:r>
+        <w:rPr>
+          <w:rFonts w:cstheme="minorHAnsi"/>
+        </w:rPr>
         <w:t>недвижимость, дом с прилегающими постройками и участком, собственность, подлежащая передаче</w:t>
       </w:r>
     </w:p>
@@ -1425,20 +1340,23 @@
       <w:pPr>
         <w:spacing w:after="0"/>
         <w:rPr>
-          <w:lang w:val="en-US"/>
-        </w:rPr>
-      </w:pPr>
-    </w:p>
-    <w:p>
-      <w:pPr>
-        <w:spacing w:after="0"/>
-        <w:rPr>
-          <w:rStyle w:val="transcription"/>
-          <w:lang w:val="en-US"/>
-        </w:rPr>
-      </w:pPr>
-      <w:r>
-        <w:rPr>
+          <w:rFonts w:cstheme="minorHAnsi"/>
+          <w:lang w:val="en-US"/>
+        </w:rPr>
+      </w:pPr>
+    </w:p>
+    <w:p>
+      <w:pPr>
+        <w:spacing w:after="0"/>
+        <w:rPr>
+          <w:rStyle w:val="transcription"/>
+          <w:rFonts w:cstheme="minorHAnsi"/>
+          <w:lang w:val="en-US"/>
+        </w:rPr>
+      </w:pPr>
+      <w:r>
+        <w:rPr>
+          <w:rFonts w:cstheme="minorHAnsi"/>
           <w:b/>
           <w:lang w:val="en-US"/>
         </w:rPr>
@@ -1446,13 +1364,15 @@
       </w:r>
       <w:r>
         <w:rPr>
-          <w:lang w:val="en-US"/>
-        </w:rPr>
-        <w:t xml:space="preserve"> </w:t>
-      </w:r>
-      <w:r>
-        <w:rPr>
-          <w:rStyle w:val="transcription"/>
+          <w:rFonts w:cstheme="minorHAnsi"/>
+          <w:lang w:val="en-US"/>
+        </w:rPr>
+        <w:t xml:space="preserve"> </w:t>
+      </w:r>
+      <w:r>
+        <w:rPr>
+          <w:rStyle w:val="transcription"/>
+          <w:rFonts w:cstheme="minorHAnsi"/>
         </w:rPr>
         <w:t>|ˈɡʌvərn|</w:t>
       </w:r>
@@ -1462,12 +1382,14 @@
         <w:spacing w:after="0"/>
         <w:rPr>
           <w:rStyle w:val="transcription"/>
-          <w:lang w:val="en-US"/>
-        </w:rPr>
-      </w:pPr>
-      <w:r>
-        <w:rPr>
-          <w:rStyle w:val="transcription"/>
+          <w:rFonts w:cstheme="minorHAnsi"/>
+          <w:lang w:val="en-US"/>
+        </w:rPr>
+      </w:pPr>
+      <w:r>
+        <w:rPr>
+          <w:rStyle w:val="transcription"/>
+          <w:rFonts w:cstheme="minorHAnsi"/>
         </w:rPr>
         <w:t>Управлять, определять, регулировать, направлять</w:t>
       </w:r>
@@ -1477,38 +1399,39 @@
         <w:spacing w:after="0"/>
         <w:rPr>
           <w:rStyle w:val="transcription"/>
-          <w:lang w:val="en-US"/>
-        </w:rPr>
-      </w:pPr>
-    </w:p>
-    <w:p>
-      <w:pPr>
-        <w:spacing w:after="0"/>
-        <w:rPr>
-          <w:rStyle w:val="transcription"/>
-          <w:lang w:val="en-US"/>
-        </w:rPr>
-      </w:pPr>
-      <w:r>
-        <w:rPr>
-          <w:b/>
-          <w:sz w:val="20"/>
-          <w:szCs w:val="20"/>
+          <w:rFonts w:cstheme="minorHAnsi"/>
+          <w:lang w:val="en-US"/>
+        </w:rPr>
+      </w:pPr>
+    </w:p>
+    <w:p>
+      <w:pPr>
+        <w:spacing w:after="0"/>
+        <w:rPr>
+          <w:rStyle w:val="transcription"/>
+          <w:rFonts w:cstheme="minorHAnsi"/>
+          <w:lang w:val="en-US"/>
+        </w:rPr>
+      </w:pPr>
+      <w:r>
+        <w:rPr>
+          <w:rFonts w:cstheme="minorHAnsi"/>
+          <w:b/>
           <w:lang w:val="en-US"/>
         </w:rPr>
         <w:t>Garble</w:t>
       </w:r>
       <w:r>
         <w:rPr>
-          <w:sz w:val="20"/>
-          <w:szCs w:val="20"/>
-          <w:lang w:val="en-US"/>
-        </w:rPr>
-        <w:t xml:space="preserve"> </w:t>
-      </w:r>
-      <w:r>
-        <w:rPr>
-          <w:rStyle w:val="transcription"/>
+          <w:rFonts w:cstheme="minorHAnsi"/>
+          <w:lang w:val="en-US"/>
+        </w:rPr>
+        <w:t xml:space="preserve"> </w:t>
+      </w:r>
+      <w:r>
+        <w:rPr>
+          <w:rStyle w:val="transcription"/>
+          <w:rFonts w:cstheme="minorHAnsi"/>
         </w:rPr>
         <w:t>|ˈɡɑːrbəl|</w:t>
       </w:r>
@@ -1518,12 +1441,14 @@
         <w:spacing w:after="0"/>
         <w:rPr>
           <w:rStyle w:val="transcription"/>
-          <w:lang w:val="en-US"/>
-        </w:rPr>
-      </w:pPr>
-      <w:r>
-        <w:rPr>
-          <w:rStyle w:val="transcription"/>
+          <w:rFonts w:cstheme="minorHAnsi"/>
+          <w:lang w:val="en-US"/>
+        </w:rPr>
+      </w:pPr>
+      <w:r>
+        <w:rPr>
+          <w:rStyle w:val="transcription"/>
+          <w:rFonts w:cstheme="minorHAnsi"/>
         </w:rPr>
         <w:t>Искажение, искажать, подтасовка, подтасовывать</w:t>
       </w:r>
@@ -1533,21 +1458,24 @@
         <w:spacing w:after="0"/>
         <w:rPr>
           <w:rStyle w:val="transcription"/>
-          <w:lang w:val="en-US"/>
-        </w:rPr>
-      </w:pPr>
-    </w:p>
-    <w:p>
-      <w:pPr>
-        <w:spacing w:after="0"/>
-        <w:rPr>
-          <w:rStyle w:val="transcription"/>
-          <w:lang w:val="en-US"/>
-        </w:rPr>
-      </w:pPr>
-      <w:r>
-        <w:rPr>
-          <w:rStyle w:val="transcription"/>
+          <w:rFonts w:cstheme="minorHAnsi"/>
+          <w:lang w:val="en-US"/>
+        </w:rPr>
+      </w:pPr>
+    </w:p>
+    <w:p>
+      <w:pPr>
+        <w:spacing w:after="0"/>
+        <w:rPr>
+          <w:rStyle w:val="transcription"/>
+          <w:rFonts w:cstheme="minorHAnsi"/>
+          <w:lang w:val="en-US"/>
+        </w:rPr>
+      </w:pPr>
+      <w:r>
+        <w:rPr>
+          <w:rStyle w:val="transcription"/>
+          <w:rFonts w:cstheme="minorHAnsi"/>
           <w:b/>
           <w:lang w:val="en-US"/>
         </w:rPr>
@@ -1556,13 +1484,15 @@
       <w:r>
         <w:rPr>
           <w:rStyle w:val="transcription"/>
-          <w:lang w:val="en-US"/>
-        </w:rPr>
-        <w:t xml:space="preserve"> </w:t>
-      </w:r>
-      <w:r>
-        <w:rPr>
-          <w:rStyle w:val="transcription"/>
+          <w:rFonts w:cstheme="minorHAnsi"/>
+          <w:lang w:val="en-US"/>
+        </w:rPr>
+        <w:t xml:space="preserve"> </w:t>
+      </w:r>
+      <w:r>
+        <w:rPr>
+          <w:rStyle w:val="transcription"/>
+          <w:rFonts w:cstheme="minorHAnsi"/>
         </w:rPr>
         <w:t>|ˌɪntərˈtʃeɪndʒəblɪ|</w:t>
       </w:r>
@@ -1572,11 +1502,13 @@
         <w:spacing w:after="0"/>
         <w:rPr>
           <w:rStyle w:val="transcription"/>
-        </w:rPr>
-      </w:pPr>
-      <w:r>
-        <w:rPr>
-          <w:rStyle w:val="transcription"/>
+          <w:rFonts w:cstheme="minorHAnsi"/>
+        </w:rPr>
+      </w:pPr>
+      <w:r>
+        <w:rPr>
+          <w:rStyle w:val="transcription"/>
+          <w:rFonts w:cstheme="minorHAnsi"/>
         </w:rPr>
         <w:t>Взаимозаменяемо, по очереди, попеременно</w:t>
       </w:r>
@@ -1585,40 +1517,39 @@
       <w:pPr>
         <w:spacing w:after="0"/>
         <w:rPr>
-          <w:sz w:val="20"/>
-          <w:szCs w:val="20"/>
-          <w:lang w:val="en-US"/>
-        </w:rPr>
-      </w:pPr>
-    </w:p>
-    <w:p>
-      <w:pPr>
-        <w:spacing w:after="0"/>
-        <w:rPr>
-          <w:rStyle w:val="transcription"/>
-          <w:lang w:val="en-US"/>
-        </w:rPr>
-      </w:pPr>
-      <w:r>
-        <w:rPr>
-          <w:b/>
-          <w:sz w:val="20"/>
-          <w:szCs w:val="20"/>
+          <w:rFonts w:cstheme="minorHAnsi"/>
+          <w:lang w:val="en-US"/>
+        </w:rPr>
+      </w:pPr>
+    </w:p>
+    <w:p>
+      <w:pPr>
+        <w:spacing w:after="0"/>
+        <w:rPr>
+          <w:rStyle w:val="transcription"/>
+          <w:rFonts w:cstheme="minorHAnsi"/>
+          <w:lang w:val="en-US"/>
+        </w:rPr>
+      </w:pPr>
+      <w:r>
+        <w:rPr>
+          <w:rFonts w:cstheme="minorHAnsi"/>
+          <w:b/>
           <w:lang w:val="en-US"/>
         </w:rPr>
         <w:t>Advisable</w:t>
       </w:r>
       <w:r>
         <w:rPr>
-          <w:sz w:val="20"/>
-          <w:szCs w:val="20"/>
-          <w:lang w:val="en-US"/>
-        </w:rPr>
-        <w:t xml:space="preserve"> </w:t>
-      </w:r>
-      <w:r>
-        <w:rPr>
-          <w:rStyle w:val="transcription"/>
+          <w:rFonts w:cstheme="minorHAnsi"/>
+          <w:lang w:val="en-US"/>
+        </w:rPr>
+        <w:t xml:space="preserve"> </w:t>
+      </w:r>
+      <w:r>
+        <w:rPr>
+          <w:rStyle w:val="transcription"/>
+          <w:rFonts w:cstheme="minorHAnsi"/>
         </w:rPr>
         <w:t>|ədˈvaɪzəbl|</w:t>
       </w:r>
@@ -1628,12 +1559,14 @@
         <w:spacing w:after="0"/>
         <w:rPr>
           <w:rStyle w:val="transcription"/>
-          <w:lang w:val="en-US"/>
-        </w:rPr>
-      </w:pPr>
-      <w:r>
-        <w:rPr>
-          <w:rStyle w:val="transcription"/>
+          <w:rFonts w:cstheme="minorHAnsi"/>
+          <w:lang w:val="en-US"/>
+        </w:rPr>
+      </w:pPr>
+      <w:r>
+        <w:rPr>
+          <w:rStyle w:val="transcription"/>
+          <w:rFonts w:cstheme="minorHAnsi"/>
         </w:rPr>
         <w:t>Желательно, рекомендуемый, разумный, разумно</w:t>
       </w:r>
@@ -1643,21 +1576,24 @@
         <w:spacing w:after="0"/>
         <w:rPr>
           <w:rStyle w:val="transcription"/>
-          <w:lang w:val="en-US"/>
-        </w:rPr>
-      </w:pPr>
-    </w:p>
-    <w:p>
-      <w:pPr>
-        <w:spacing w:after="0"/>
-        <w:rPr>
-          <w:rStyle w:val="transcription"/>
-          <w:lang w:val="en-US"/>
-        </w:rPr>
-      </w:pPr>
-      <w:r>
-        <w:rPr>
-          <w:rStyle w:val="transcription"/>
+          <w:rFonts w:cstheme="minorHAnsi"/>
+          <w:lang w:val="en-US"/>
+        </w:rPr>
+      </w:pPr>
+    </w:p>
+    <w:p>
+      <w:pPr>
+        <w:spacing w:after="0"/>
+        <w:rPr>
+          <w:rStyle w:val="transcription"/>
+          <w:rFonts w:cstheme="minorHAnsi"/>
+          <w:lang w:val="en-US"/>
+        </w:rPr>
+      </w:pPr>
+      <w:r>
+        <w:rPr>
+          <w:rStyle w:val="transcription"/>
+          <w:rFonts w:cstheme="minorHAnsi"/>
           <w:b/>
           <w:lang w:val="en-US"/>
         </w:rPr>
@@ -1666,13 +1602,15 @@
       <w:r>
         <w:rPr>
           <w:rStyle w:val="transcription"/>
-          <w:lang w:val="en-US"/>
-        </w:rPr>
-        <w:t xml:space="preserve"> </w:t>
-      </w:r>
-      <w:r>
-        <w:rPr>
-          <w:rStyle w:val="transcription"/>
+          <w:rFonts w:cstheme="minorHAnsi"/>
+          <w:lang w:val="en-US"/>
+        </w:rPr>
+        <w:t xml:space="preserve"> </w:t>
+      </w:r>
+      <w:r>
+        <w:rPr>
+          <w:rStyle w:val="transcription"/>
+          <w:rFonts w:cstheme="minorHAnsi"/>
         </w:rPr>
         <w:t>|əˈkweɪnt|</w:t>
       </w:r>
@@ -1682,11 +1620,13 @@
         <w:spacing w:after="0"/>
         <w:rPr>
           <w:rStyle w:val="transcription"/>
-        </w:rPr>
-      </w:pPr>
-      <w:r>
-        <w:rPr>
-          <w:rStyle w:val="transcription"/>
+          <w:rFonts w:cstheme="minorHAnsi"/>
+        </w:rPr>
+      </w:pPr>
+      <w:r>
+        <w:rPr>
+          <w:rStyle w:val="transcription"/>
+          <w:rFonts w:cstheme="minorHAnsi"/>
         </w:rPr>
         <w:t>Знакомить, сообщать, извещать, перезнакомить</w:t>
       </w:r>
@@ -1696,20 +1636,23 @@
         <w:spacing w:after="0"/>
         <w:rPr>
           <w:rStyle w:val="transcription"/>
-        </w:rPr>
-      </w:pPr>
-    </w:p>
-    <w:p>
-      <w:pPr>
-        <w:spacing w:after="0"/>
-        <w:rPr>
-          <w:rStyle w:val="transcription"/>
-          <w:lang w:val="en-US"/>
-        </w:rPr>
-      </w:pPr>
-      <w:r>
-        <w:rPr>
-          <w:rStyle w:val="transcription"/>
+          <w:rFonts w:cstheme="minorHAnsi"/>
+        </w:rPr>
+      </w:pPr>
+    </w:p>
+    <w:p>
+      <w:pPr>
+        <w:spacing w:after="0"/>
+        <w:rPr>
+          <w:rStyle w:val="transcription"/>
+          <w:rFonts w:cstheme="minorHAnsi"/>
+          <w:lang w:val="en-US"/>
+        </w:rPr>
+      </w:pPr>
+      <w:r>
+        <w:rPr>
+          <w:rStyle w:val="transcription"/>
+          <w:rFonts w:cstheme="minorHAnsi"/>
           <w:b/>
           <w:lang w:val="en-US"/>
         </w:rPr>
@@ -1718,13 +1661,15 @@
       <w:r>
         <w:rPr>
           <w:rStyle w:val="transcription"/>
-          <w:lang w:val="en-US"/>
-        </w:rPr>
-        <w:t xml:space="preserve"> </w:t>
-      </w:r>
-      <w:r>
-        <w:rPr>
-          <w:rStyle w:val="transcription"/>
+          <w:rFonts w:cstheme="minorHAnsi"/>
+          <w:lang w:val="en-US"/>
+        </w:rPr>
+        <w:t xml:space="preserve"> </w:t>
+      </w:r>
+      <w:r>
+        <w:rPr>
+          <w:rStyle w:val="transcription"/>
+          <w:rFonts w:cstheme="minorHAnsi"/>
         </w:rPr>
         <w:t>|pərˈmɪsəbl|</w:t>
       </w:r>
@@ -1734,12 +1679,14 @@
         <w:spacing w:after="0"/>
         <w:rPr>
           <w:rStyle w:val="transcription"/>
-          <w:lang w:val="en-US"/>
-        </w:rPr>
-      </w:pPr>
-      <w:r>
-        <w:rPr>
-          <w:rStyle w:val="transcription"/>
+          <w:rFonts w:cstheme="minorHAnsi"/>
+          <w:lang w:val="en-US"/>
+        </w:rPr>
+      </w:pPr>
+      <w:r>
+        <w:rPr>
+          <w:rStyle w:val="transcription"/>
+          <w:rFonts w:cstheme="minorHAnsi"/>
         </w:rPr>
         <w:t>Допустимый, позволительный</w:t>
       </w:r>
@@ -1749,21 +1696,24 @@
         <w:spacing w:after="0"/>
         <w:rPr>
           <w:rStyle w:val="transcription"/>
-          <w:lang w:val="en-US"/>
-        </w:rPr>
-      </w:pPr>
-    </w:p>
-    <w:p>
-      <w:pPr>
-        <w:spacing w:after="0"/>
-        <w:rPr>
-          <w:rStyle w:val="transcription"/>
-          <w:lang w:val="en-US"/>
-        </w:rPr>
-      </w:pPr>
-      <w:r>
-        <w:rPr>
-          <w:rStyle w:val="transcription"/>
+          <w:rFonts w:cstheme="minorHAnsi"/>
+          <w:lang w:val="en-US"/>
+        </w:rPr>
+      </w:pPr>
+    </w:p>
+    <w:p>
+      <w:pPr>
+        <w:spacing w:after="0"/>
+        <w:rPr>
+          <w:rStyle w:val="transcription"/>
+          <w:rFonts w:cstheme="minorHAnsi"/>
+          <w:lang w:val="en-US"/>
+        </w:rPr>
+      </w:pPr>
+      <w:r>
+        <w:rPr>
+          <w:rStyle w:val="transcription"/>
+          <w:rFonts w:cstheme="minorHAnsi"/>
           <w:b/>
           <w:lang w:val="en-US"/>
         </w:rPr>
@@ -1772,13 +1722,15 @@
       <w:r>
         <w:rPr>
           <w:rStyle w:val="transcription"/>
-          <w:lang w:val="en-US"/>
-        </w:rPr>
-        <w:t xml:space="preserve"> </w:t>
-      </w:r>
-      <w:r>
-        <w:rPr>
-          <w:rStyle w:val="transcription"/>
+          <w:rFonts w:cstheme="minorHAnsi"/>
+          <w:lang w:val="en-US"/>
+        </w:rPr>
+        <w:t xml:space="preserve"> </w:t>
+      </w:r>
+      <w:r>
+        <w:rPr>
+          <w:rStyle w:val="transcription"/>
+          <w:rFonts w:cstheme="minorHAnsi"/>
         </w:rPr>
         <w:t>|ˈkʌmbərsəm|</w:t>
       </w:r>
@@ -1788,11 +1740,13 @@
         <w:spacing w:after="0"/>
         <w:rPr>
           <w:rStyle w:val="transcription"/>
-        </w:rPr>
-      </w:pPr>
-      <w:r>
-        <w:rPr>
-          <w:rStyle w:val="transcription"/>
+          <w:rFonts w:cstheme="minorHAnsi"/>
+        </w:rPr>
+      </w:pPr>
+      <w:r>
+        <w:rPr>
+          <w:rStyle w:val="transcription"/>
+          <w:rFonts w:cstheme="minorHAnsi"/>
         </w:rPr>
         <w:t>Громоздкий, обременительный, нескладной</w:t>
       </w:r>
@@ -1802,19 +1756,22 @@
         <w:spacing w:after="0"/>
         <w:rPr>
           <w:rStyle w:val="transcription"/>
-        </w:rPr>
-      </w:pPr>
-    </w:p>
-    <w:p>
-      <w:pPr>
-        <w:spacing w:after="0"/>
-        <w:rPr>
-          <w:rStyle w:val="transcription"/>
-        </w:rPr>
-      </w:pPr>
-      <w:r>
-        <w:rPr>
-          <w:rStyle w:val="transcription"/>
+          <w:rFonts w:cstheme="minorHAnsi"/>
+        </w:rPr>
+      </w:pPr>
+    </w:p>
+    <w:p>
+      <w:pPr>
+        <w:spacing w:after="0"/>
+        <w:rPr>
+          <w:rStyle w:val="transcription"/>
+          <w:rFonts w:cstheme="minorHAnsi"/>
+        </w:rPr>
+      </w:pPr>
+      <w:r>
+        <w:rPr>
+          <w:rStyle w:val="transcription"/>
+          <w:rFonts w:cstheme="minorHAnsi"/>
           <w:b/>
           <w:lang w:val="en-US"/>
         </w:rPr>
@@ -1823,6 +1780,7 @@
       <w:r>
         <w:rPr>
           <w:rStyle w:val="transcription"/>
+          <w:rFonts w:cstheme="minorHAnsi"/>
           <w:lang w:val="en-US"/>
         </w:rPr>
         <w:t>-</w:t>
@@ -1830,6 +1788,7 @@
       <w:r>
         <w:rPr>
           <w:rStyle w:val="transcription"/>
+          <w:rFonts w:cstheme="minorHAnsi"/>
           <w:b/>
           <w:lang w:val="en-US"/>
         </w:rPr>
@@ -1838,15 +1797,20 @@
       <w:r>
         <w:rPr>
           <w:rStyle w:val="transcription"/>
+          <w:rFonts w:cstheme="minorHAnsi"/>
         </w:rPr>
         <w:t xml:space="preserve"> |ˈerər|</w:t>
       </w:r>
       <w:r>
-        <w:t xml:space="preserve"> </w:t>
-      </w:r>
-      <w:r>
-        <w:rPr>
-          <w:rStyle w:val="transcription"/>
+        <w:rPr>
+          <w:rFonts w:cstheme="minorHAnsi"/>
+        </w:rPr>
+        <w:t xml:space="preserve"> </w:t>
+      </w:r>
+      <w:r>
+        <w:rPr>
+          <w:rStyle w:val="transcription"/>
+          <w:rFonts w:cstheme="minorHAnsi"/>
         </w:rPr>
         <w:t xml:space="preserve"> |prəʊn|</w:t>
       </w:r>
@@ -1856,12 +1820,14 @@
         <w:spacing w:after="0"/>
         <w:rPr>
           <w:rStyle w:val="transcription"/>
-          <w:lang w:val="en-US"/>
-        </w:rPr>
-      </w:pPr>
-      <w:r>
-        <w:rPr>
-          <w:rStyle w:val="transcription"/>
+          <w:rFonts w:cstheme="minorHAnsi"/>
+          <w:lang w:val="en-US"/>
+        </w:rPr>
+      </w:pPr>
+      <w:r>
+        <w:rPr>
+          <w:rStyle w:val="transcription"/>
+          <w:rFonts w:cstheme="minorHAnsi"/>
         </w:rPr>
         <w:t>Подверженный ошибкам</w:t>
       </w:r>
@@ -1871,21 +1837,24 @@
         <w:spacing w:after="0"/>
         <w:rPr>
           <w:rStyle w:val="transcription"/>
-          <w:lang w:val="en-US"/>
-        </w:rPr>
-      </w:pPr>
-    </w:p>
-    <w:p>
-      <w:pPr>
-        <w:spacing w:after="0"/>
-        <w:rPr>
-          <w:rStyle w:val="transcription"/>
-          <w:lang w:val="en-US"/>
-        </w:rPr>
-      </w:pPr>
-      <w:r>
-        <w:rPr>
-          <w:rStyle w:val="transcription"/>
+          <w:rFonts w:cstheme="minorHAnsi"/>
+          <w:lang w:val="en-US"/>
+        </w:rPr>
+      </w:pPr>
+    </w:p>
+    <w:p>
+      <w:pPr>
+        <w:spacing w:after="0"/>
+        <w:rPr>
+          <w:rStyle w:val="transcription"/>
+          <w:rFonts w:cstheme="minorHAnsi"/>
+          <w:lang w:val="en-US"/>
+        </w:rPr>
+      </w:pPr>
+      <w:r>
+        <w:rPr>
+          <w:rStyle w:val="transcription"/>
+          <w:rFonts w:cstheme="minorHAnsi"/>
           <w:b/>
           <w:lang w:val="en-US"/>
         </w:rPr>
@@ -1894,13 +1863,15 @@
       <w:r>
         <w:rPr>
           <w:rStyle w:val="transcription"/>
-          <w:lang w:val="en-US"/>
-        </w:rPr>
-        <w:t xml:space="preserve"> </w:t>
-      </w:r>
-      <w:r>
-        <w:rPr>
-          <w:rStyle w:val="transcription"/>
+          <w:rFonts w:cstheme="minorHAnsi"/>
+          <w:lang w:val="en-US"/>
+        </w:rPr>
+        <w:t xml:space="preserve"> </w:t>
+      </w:r>
+      <w:r>
+        <w:rPr>
+          <w:rStyle w:val="transcription"/>
+          <w:rFonts w:cstheme="minorHAnsi"/>
         </w:rPr>
         <w:t>|ˈiːɡər|</w:t>
       </w:r>
@@ -1910,12 +1881,14 @@
         <w:spacing w:after="0"/>
         <w:rPr>
           <w:rStyle w:val="transcription"/>
-          <w:lang w:val="en-US"/>
-        </w:rPr>
-      </w:pPr>
-      <w:r>
-        <w:rPr>
-          <w:rStyle w:val="transcription"/>
+          <w:rFonts w:cstheme="minorHAnsi"/>
+          <w:lang w:val="en-US"/>
+        </w:rPr>
+      </w:pPr>
+      <w:r>
+        <w:rPr>
+          <w:rStyle w:val="transcription"/>
+          <w:rFonts w:cstheme="minorHAnsi"/>
         </w:rPr>
         <w:t>Стремящийся, нетерпеливый, энергичный, полный желания, горячий</w:t>
       </w:r>
@@ -1925,21 +1898,24 @@
         <w:spacing w:after="0"/>
         <w:rPr>
           <w:rStyle w:val="transcription"/>
-          <w:lang w:val="en-US"/>
-        </w:rPr>
-      </w:pPr>
-    </w:p>
-    <w:p>
-      <w:pPr>
-        <w:spacing w:after="0"/>
-        <w:rPr>
-          <w:rStyle w:val="transcription"/>
-          <w:lang w:val="en-US"/>
-        </w:rPr>
-      </w:pPr>
-      <w:r>
-        <w:rPr>
-          <w:rStyle w:val="transcription"/>
+          <w:rFonts w:cstheme="minorHAnsi"/>
+          <w:lang w:val="en-US"/>
+        </w:rPr>
+      </w:pPr>
+    </w:p>
+    <w:p>
+      <w:pPr>
+        <w:spacing w:after="0"/>
+        <w:rPr>
+          <w:rStyle w:val="transcription"/>
+          <w:rFonts w:cstheme="minorHAnsi"/>
+          <w:lang w:val="en-US"/>
+        </w:rPr>
+      </w:pPr>
+      <w:r>
+        <w:rPr>
+          <w:rStyle w:val="transcription"/>
+          <w:rFonts w:cstheme="minorHAnsi"/>
           <w:b/>
           <w:lang w:val="en-US"/>
         </w:rPr>
@@ -1948,13 +1924,15 @@
       <w:r>
         <w:rPr>
           <w:rStyle w:val="transcription"/>
-          <w:lang w:val="en-US"/>
-        </w:rPr>
-        <w:t xml:space="preserve"> </w:t>
-      </w:r>
-      <w:r>
-        <w:rPr>
-          <w:rStyle w:val="transcription"/>
+          <w:rFonts w:cstheme="minorHAnsi"/>
+          <w:lang w:val="en-US"/>
+        </w:rPr>
+        <w:t xml:space="preserve"> </w:t>
+      </w:r>
+      <w:r>
+        <w:rPr>
+          <w:rStyle w:val="transcription"/>
+          <w:rFonts w:cstheme="minorHAnsi"/>
         </w:rPr>
         <w:t>|prɪˈdɑːmɪnəntlɪ|</w:t>
       </w:r>
@@ -1964,12 +1942,14 @@
         <w:spacing w:after="0"/>
         <w:rPr>
           <w:rStyle w:val="transcription"/>
-          <w:lang w:val="en-US"/>
-        </w:rPr>
-      </w:pPr>
-      <w:r>
-        <w:rPr>
-          <w:rStyle w:val="transcription"/>
+          <w:rFonts w:cstheme="minorHAnsi"/>
+          <w:lang w:val="en-US"/>
+        </w:rPr>
+      </w:pPr>
+      <w:r>
+        <w:rPr>
+          <w:rStyle w:val="transcription"/>
+          <w:rFonts w:cstheme="minorHAnsi"/>
         </w:rPr>
         <w:t>Преимущественно</w:t>
       </w:r>
@@ -1979,20 +1959,23 @@
         <w:spacing w:after="0"/>
         <w:rPr>
           <w:rStyle w:val="transcription"/>
-          <w:lang w:val="en-US"/>
-        </w:rPr>
-      </w:pPr>
-    </w:p>
-    <w:p>
-      <w:pPr>
-        <w:spacing w:after="0"/>
-        <w:rPr>
-          <w:rStyle w:val="transcription"/>
-          <w:lang w:val="en-US"/>
-        </w:rPr>
-      </w:pPr>
-      <w:r>
-        <w:rPr>
+          <w:rFonts w:cstheme="minorHAnsi"/>
+          <w:lang w:val="en-US"/>
+        </w:rPr>
+      </w:pPr>
+    </w:p>
+    <w:p>
+      <w:pPr>
+        <w:spacing w:after="0"/>
+        <w:rPr>
+          <w:rStyle w:val="transcription"/>
+          <w:rFonts w:cstheme="minorHAnsi"/>
+          <w:lang w:val="en-US"/>
+        </w:rPr>
+      </w:pPr>
+      <w:r>
+        <w:rPr>
+          <w:rFonts w:cstheme="minorHAnsi"/>
           <w:b/>
           <w:lang w:val="en-US"/>
         </w:rPr>
@@ -2000,13 +1983,15 @@
       </w:r>
       <w:r>
         <w:rPr>
-          <w:lang w:val="en-US"/>
-        </w:rPr>
-        <w:t xml:space="preserve"> </w:t>
-      </w:r>
-      <w:r>
-        <w:rPr>
-          <w:rStyle w:val="transcription"/>
+          <w:rFonts w:cstheme="minorHAnsi"/>
+          <w:lang w:val="en-US"/>
+        </w:rPr>
+        <w:t xml:space="preserve"> </w:t>
+      </w:r>
+      <w:r>
+        <w:rPr>
+          <w:rStyle w:val="transcription"/>
+          <w:rFonts w:cstheme="minorHAnsi"/>
         </w:rPr>
         <w:t>|kənˈtendər|</w:t>
       </w:r>
@@ -2015,15 +2000,13 @@
       <w:pPr>
         <w:spacing w:after="0"/>
         <w:rPr>
-          <w:sz w:val="20"/>
-          <w:szCs w:val="20"/>
-          <w:lang w:val="en-US"/>
-        </w:rPr>
-      </w:pPr>
-      <w:r>
-        <w:rPr>
-          <w:sz w:val="20"/>
-          <w:szCs w:val="20"/>
+          <w:rFonts w:cstheme="minorHAnsi"/>
+          <w:lang w:val="en-US"/>
+        </w:rPr>
+      </w:pPr>
+      <w:r>
+        <w:rPr>
+          <w:rFonts w:cstheme="minorHAnsi"/>
         </w:rPr>
         <w:t>Соперникб кандидатб претендент</w:t>
       </w:r>
@@ -2032,62 +2015,580 @@
       <w:pPr>
         <w:spacing w:after="0"/>
         <w:rPr>
-          <w:lang w:val="en-US"/>
-        </w:rPr>
-      </w:pPr>
-    </w:p>
-    <w:p>
-      <w:pPr>
-        <w:spacing w:after="0"/>
-        <w:rPr>
-          <w:rStyle w:val="transcription"/>
-          <w:lang w:val="en-US"/>
+          <w:rFonts w:cstheme="minorHAnsi"/>
+          <w:lang w:val="en-US"/>
+        </w:rPr>
+      </w:pPr>
+    </w:p>
+    <w:p>
+      <w:pPr>
+        <w:spacing w:after="0"/>
+        <w:rPr>
+          <w:rStyle w:val="transcription"/>
+          <w:rFonts w:cstheme="minorHAnsi"/>
+          <w:lang w:val="en-US"/>
+        </w:rPr>
+      </w:pPr>
+      <w:r>
+        <w:rPr>
+          <w:rFonts w:cstheme="minorHAnsi"/>
+          <w:b/>
+          <w:lang w:val="en-US"/>
+        </w:rPr>
+        <w:t>Clutter</w:t>
+      </w:r>
+      <w:r>
+        <w:rPr>
+          <w:rFonts w:cstheme="minorHAnsi"/>
+          <w:lang w:val="en-US"/>
+        </w:rPr>
+        <w:t xml:space="preserve"> </w:t>
+      </w:r>
+      <w:r>
+        <w:rPr>
+          <w:rStyle w:val="transcription"/>
+          <w:rFonts w:cstheme="minorHAnsi"/>
+        </w:rPr>
+        <w:t>|ˈklʌtər|</w:t>
+      </w:r>
+    </w:p>
+    <w:p>
+      <w:pPr>
+        <w:spacing w:after="0"/>
+        <w:rPr>
+          <w:rStyle w:val="transcription"/>
+          <w:rFonts w:cstheme="minorHAnsi"/>
+          <w:lang w:val="en-US"/>
+        </w:rPr>
+      </w:pPr>
+      <w:r>
+        <w:rPr>
+          <w:rFonts w:cstheme="minorHAnsi"/>
+        </w:rPr>
+        <w:lastRenderedPageBreak/>
+        <w:t>безпорядок, шум, хаос, суматоха, гам, создавать суматоху, мешать</w:t>
+      </w:r>
+    </w:p>
+    <w:p>
+      <w:pPr>
+        <w:spacing w:after="0"/>
+        <w:rPr>
+          <w:rFonts w:cstheme="minorHAnsi"/>
+          <w:lang w:val="en-US"/>
+        </w:rPr>
+      </w:pPr>
+    </w:p>
+    <w:p>
+      <w:pPr>
+        <w:spacing w:after="0"/>
+        <w:rPr>
+          <w:rFonts w:cstheme="minorHAnsi"/>
+        </w:rPr>
+      </w:pPr>
+      <w:r>
+        <w:rPr>
+          <w:rFonts w:cstheme="minorHAnsi"/>
+          <w:b/>
+          <w:lang w:val="en-US"/>
+        </w:rPr>
+        <w:t>Due date</w:t>
+      </w:r>
+      <w:r>
+        <w:rPr>
+          <w:rFonts w:cstheme="minorHAnsi"/>
+        </w:rPr>
+        <w:t xml:space="preserve"> </w:t>
+      </w:r>
+      <w:r>
+        <w:rPr>
+          <w:rStyle w:val="transcription"/>
+          <w:rFonts w:cstheme="minorHAnsi"/>
+        </w:rPr>
+        <w:t>|duː|</w:t>
+      </w:r>
+      <w:r>
+        <w:rPr>
+          <w:rStyle w:val="transcription"/>
+          <w:rFonts w:cstheme="minorHAnsi"/>
+        </w:rPr>
+        <w:t xml:space="preserve"> </w:t>
+      </w:r>
+      <w:r>
+        <w:rPr>
+          <w:rStyle w:val="transcription"/>
+          <w:rFonts w:cstheme="minorHAnsi"/>
+        </w:rPr>
+        <w:t>|deɪt|</w:t>
+      </w:r>
+    </w:p>
+    <w:p>
+      <w:pPr>
+        <w:spacing w:after="0"/>
+        <w:rPr>
+          <w:rFonts w:cstheme="minorHAnsi"/>
+        </w:rPr>
+      </w:pPr>
+      <w:r>
+        <w:rPr>
+          <w:rFonts w:cstheme="minorHAnsi"/>
+        </w:rPr>
+        <w:t xml:space="preserve">Срок окончения, срок выполнения </w:t>
+      </w:r>
+    </w:p>
+    <w:p>
+      <w:pPr>
+        <w:spacing w:after="0"/>
+        <w:rPr>
+          <w:rFonts w:cstheme="minorHAnsi"/>
+        </w:rPr>
+      </w:pPr>
+    </w:p>
+    <w:p>
+      <w:pPr>
+        <w:spacing w:after="0"/>
+        <w:rPr>
+          <w:rStyle w:val="transcription"/>
+          <w:lang w:val="en-US"/>
+        </w:rPr>
+      </w:pPr>
+      <w:r>
+        <w:rPr>
+          <w:rFonts w:cstheme="minorHAnsi"/>
+          <w:b/>
+          <w:lang w:val="en-US"/>
+        </w:rPr>
+        <w:t>Frantic pace</w:t>
+      </w:r>
+      <w:r>
+        <w:rPr>
+          <w:rFonts w:cstheme="minorHAnsi"/>
+          <w:lang w:val="en-US"/>
+        </w:rPr>
+        <w:t xml:space="preserve"> </w:t>
+      </w:r>
+      <w:r>
+        <w:rPr>
+          <w:rStyle w:val="transcription"/>
+        </w:rPr>
+        <w:t>|ˈfræntɪk|</w:t>
+      </w:r>
+      <w:r>
+        <w:rPr>
+          <w:rStyle w:val="transcription"/>
+          <w:lang w:val="en-US"/>
+        </w:rPr>
+        <w:t xml:space="preserve"> </w:t>
+      </w:r>
+      <w:r>
+        <w:rPr>
+          <w:rStyle w:val="transcription"/>
+        </w:rPr>
+        <w:t>|peɪs|</w:t>
+      </w:r>
+    </w:p>
+    <w:p>
+      <w:pPr>
+        <w:spacing w:after="0"/>
+        <w:rPr>
+          <w:rStyle w:val="transcription"/>
+          <w:lang w:val="en-US"/>
+        </w:rPr>
+      </w:pPr>
+      <w:r>
+        <w:rPr>
+          <w:rStyle w:val="transcription"/>
+        </w:rPr>
+        <w:t>Безумный темп, неистовый темп</w:t>
+      </w:r>
+    </w:p>
+    <w:p>
+      <w:pPr>
+        <w:spacing w:after="0"/>
+        <w:rPr>
+          <w:rStyle w:val="transcription"/>
+          <w:lang w:val="en-US"/>
+        </w:rPr>
+      </w:pPr>
+    </w:p>
+    <w:p>
+      <w:pPr>
+        <w:spacing w:after="0"/>
+        <w:rPr>
+          <w:rStyle w:val="transcription"/>
+        </w:rPr>
+      </w:pPr>
+      <w:r>
+        <w:rPr>
+          <w:rStyle w:val="transcription"/>
+          <w:b/>
+          <w:lang w:val="en-US"/>
+        </w:rPr>
+        <w:t>Strict</w:t>
+      </w:r>
+      <w:r>
+        <w:rPr>
+          <w:rStyle w:val="transcription"/>
+        </w:rPr>
+        <w:t xml:space="preserve"> </w:t>
+      </w:r>
+      <w:r>
+        <w:rPr>
+          <w:rStyle w:val="transcription"/>
+        </w:rPr>
+        <w:t>|strɪkt|</w:t>
+      </w:r>
+    </w:p>
+    <w:p>
+      <w:pPr>
+        <w:spacing w:after="0"/>
+        <w:rPr>
+          <w:rStyle w:val="transcription"/>
+        </w:rPr>
+      </w:pPr>
+      <w:r>
+        <w:rPr>
+          <w:rStyle w:val="transcription"/>
+        </w:rPr>
+        <w:t>Строгий, точный, определенный, неукоснительный</w:t>
+      </w:r>
+    </w:p>
+    <w:p>
+      <w:pPr>
+        <w:spacing w:after="0"/>
+        <w:rPr>
+          <w:rStyle w:val="transcription"/>
+        </w:rPr>
+      </w:pPr>
+    </w:p>
+    <w:p>
+      <w:pPr>
+        <w:spacing w:after="0"/>
+        <w:rPr>
+          <w:rStyle w:val="transcription"/>
+        </w:rPr>
+      </w:pPr>
+      <w:r>
+        <w:rPr>
+          <w:rStyle w:val="transcription"/>
+          <w:b/>
+          <w:lang w:val="en-US"/>
+        </w:rPr>
+        <w:t>Anicipate</w:t>
+      </w:r>
+      <w:r>
+        <w:rPr>
+          <w:rStyle w:val="transcription"/>
+        </w:rPr>
+        <w:t xml:space="preserve"> </w:t>
+      </w:r>
+      <w:r>
+        <w:rPr>
+          <w:rStyle w:val="transcription"/>
+        </w:rPr>
+        <w:t>|ænˈtɪsɪpeɪt|</w:t>
+      </w:r>
+    </w:p>
+    <w:p>
+      <w:pPr>
+        <w:spacing w:after="0"/>
+        <w:rPr>
+          <w:rStyle w:val="transcription"/>
+          <w:lang w:val="en-US"/>
+        </w:rPr>
+      </w:pPr>
+      <w:r>
+        <w:rPr>
+          <w:rStyle w:val="transcription"/>
+        </w:rPr>
+        <w:t>Ожидать, предвидеть, опережать, предвосхищать</w:t>
+      </w:r>
+    </w:p>
+    <w:p>
+      <w:pPr>
+        <w:spacing w:after="0"/>
+        <w:rPr>
+          <w:rStyle w:val="transcription"/>
+          <w:lang w:val="en-US"/>
+        </w:rPr>
+      </w:pPr>
+    </w:p>
+    <w:p>
+      <w:pPr>
+        <w:spacing w:after="0"/>
+        <w:rPr>
+          <w:rStyle w:val="transcription"/>
+        </w:rPr>
+      </w:pPr>
+      <w:r>
+        <w:rPr>
+          <w:rStyle w:val="transcription"/>
+          <w:b/>
+          <w:lang w:val="en-US"/>
+        </w:rPr>
+        <w:t>Overrule</w:t>
+      </w:r>
+      <w:r>
+        <w:rPr>
+          <w:rStyle w:val="transcription"/>
+        </w:rPr>
+        <w:t xml:space="preserve"> </w:t>
+      </w:r>
+      <w:r>
+        <w:rPr>
+          <w:rStyle w:val="transcription"/>
+        </w:rPr>
+        <w:t>|ˌəʊvərˈruːl|</w:t>
+      </w:r>
+    </w:p>
+    <w:p>
+      <w:pPr>
+        <w:spacing w:after="0"/>
+        <w:rPr>
+          <w:rStyle w:val="transcription"/>
+        </w:rPr>
+      </w:pPr>
+      <w:r>
+        <w:rPr>
+          <w:rStyle w:val="transcription"/>
+        </w:rPr>
+        <w:t>Аннулировать, отменять, верховная власть</w:t>
+      </w:r>
+    </w:p>
+    <w:p>
+      <w:pPr>
+        <w:spacing w:after="0"/>
+        <w:rPr>
+          <w:rStyle w:val="transcription"/>
+          <w:lang w:val="en-US"/>
+        </w:rPr>
+      </w:pPr>
+    </w:p>
+    <w:p>
+      <w:pPr>
+        <w:spacing w:after="0"/>
+        <w:rPr>
+          <w:rStyle w:val="transcription"/>
+          <w:lang w:val="en-US"/>
+        </w:rPr>
+      </w:pPr>
+      <w:r>
+        <w:rPr>
+          <w:rStyle w:val="transcription"/>
+          <w:b/>
+          <w:lang w:val="en-US"/>
+        </w:rPr>
+        <w:t>Underlie</w:t>
+      </w:r>
+      <w:r>
+        <w:rPr>
+          <w:rStyle w:val="transcription"/>
+        </w:rPr>
+        <w:t xml:space="preserve"> </w:t>
+      </w:r>
+      <w:r>
+        <w:rPr>
+          <w:rStyle w:val="transcription"/>
+        </w:rPr>
+        <w:t>|ˌʌndərˈlaɪ|</w:t>
+      </w:r>
+    </w:p>
+    <w:p>
+      <w:pPr>
+        <w:spacing w:after="0"/>
+        <w:rPr>
+          <w:rStyle w:val="transcription"/>
+          <w:lang w:val="en-US"/>
+        </w:rPr>
+      </w:pPr>
+      <w:r>
+        <w:rPr>
+          <w:rStyle w:val="transcription"/>
+        </w:rPr>
+        <w:t>Лежать в основе, лежать под чем либо</w:t>
+      </w:r>
+    </w:p>
+    <w:p>
+      <w:pPr>
+        <w:spacing w:after="0"/>
+        <w:rPr>
+          <w:rStyle w:val="transcription"/>
+          <w:lang w:val="en-US"/>
+        </w:rPr>
+      </w:pPr>
+    </w:p>
+    <w:p>
+      <w:pPr>
+        <w:spacing w:after="0"/>
+        <w:rPr>
+          <w:rStyle w:val="transcription"/>
+        </w:rPr>
+      </w:pPr>
+      <w:r>
+        <w:rPr>
+          <w:rStyle w:val="transcription"/>
+          <w:b/>
+          <w:lang w:val="en-US"/>
+        </w:rPr>
+        <w:t>Cost variance</w:t>
+      </w:r>
+      <w:r>
+        <w:rPr>
+          <w:rStyle w:val="transcription"/>
+        </w:rPr>
+        <w:t xml:space="preserve"> </w:t>
+      </w:r>
+      <w:r>
+        <w:rPr>
+          <w:rStyle w:val="transcription"/>
+        </w:rPr>
+        <w:t>|kɔːst|</w:t>
+      </w:r>
+      <w:r>
+        <w:t xml:space="preserve"> </w:t>
+      </w:r>
+      <w:r>
+        <w:rPr>
+          <w:rStyle w:val="transcription"/>
+        </w:rPr>
+        <w:t>|ˈverɪəns|</w:t>
+      </w:r>
+      <w:r>
+        <w:t> </w:t>
+      </w:r>
+    </w:p>
+    <w:p>
+      <w:pPr>
+        <w:spacing w:after="0"/>
+        <w:rPr>
+          <w:rStyle w:val="transcription"/>
+        </w:rPr>
+      </w:pPr>
+      <w:r>
+        <w:rPr>
+          <w:rStyle w:val="transcription"/>
+        </w:rPr>
+        <w:t>Отклонение от затрат, отклонение от стоимости</w:t>
+      </w:r>
+    </w:p>
+    <w:p>
+      <w:pPr>
+        <w:spacing w:after="0"/>
+        <w:rPr>
+          <w:rStyle w:val="transcription"/>
+        </w:rPr>
+      </w:pPr>
+    </w:p>
+    <w:p>
+      <w:pPr>
+        <w:spacing w:after="0"/>
+        <w:rPr>
+          <w:rStyle w:val="transcription"/>
+        </w:rPr>
+      </w:pPr>
+      <w:r>
+        <w:rPr>
+          <w:rStyle w:val="transcription"/>
+          <w:b/>
+          <w:lang w:val="en-US"/>
+        </w:rPr>
+        <w:t>Outweigh</w:t>
+      </w:r>
+      <w:r>
+        <w:rPr>
+          <w:rStyle w:val="transcription"/>
+        </w:rPr>
+        <w:t xml:space="preserve"> </w:t>
+      </w:r>
+      <w:r>
+        <w:rPr>
+          <w:rStyle w:val="transcription"/>
+        </w:rPr>
+        <w:t>|ˌaʊtˈweɪ|</w:t>
+      </w:r>
+      <w:r>
+        <w:t xml:space="preserve">  </w:t>
+      </w:r>
+    </w:p>
+    <w:p>
+      <w:pPr>
+        <w:spacing w:after="0"/>
+        <w:rPr>
+          <w:rStyle w:val="transcription"/>
+        </w:rPr>
+      </w:pPr>
+      <w:r>
+        <w:rPr>
+          <w:rStyle w:val="transcription"/>
+        </w:rPr>
+        <w:t>Превзойти, быть тяжелее, перевешивать, быть более виятельным</w:t>
+      </w:r>
+    </w:p>
+    <w:p>
+      <w:pPr>
+        <w:spacing w:after="0"/>
+        <w:rPr>
+          <w:rStyle w:val="transcription"/>
+        </w:rPr>
+      </w:pPr>
+    </w:p>
+    <w:p>
+      <w:pPr>
+        <w:spacing w:after="0"/>
+        <w:rPr>
+          <w:rStyle w:val="transcription"/>
         </w:rPr>
       </w:pPr>
       <w:bookmarkStart w:id="0" w:name="_GoBack"/>
       <w:r>
         <w:rPr>
-          <w:b/>
-          <w:lang w:val="en-US"/>
-        </w:rPr>
-        <w:t>Clutter</w:t>
+          <w:rStyle w:val="transcription"/>
+          <w:b/>
+          <w:lang w:val="en-US"/>
+        </w:rPr>
+        <w:t>Rival</w:t>
+      </w:r>
+      <w:r>
+        <w:rPr>
+          <w:rStyle w:val="transcription"/>
+        </w:rPr>
+        <w:t xml:space="preserve"> </w:t>
       </w:r>
       <w:bookmarkEnd w:id="0"/>
       <w:r>
         <w:rPr>
-          <w:lang w:val="en-US"/>
-        </w:rPr>
-        <w:t xml:space="preserve"> </w:t>
-      </w:r>
-      <w:r>
-        <w:rPr>
-          <w:rStyle w:val="transcription"/>
-        </w:rPr>
-        <w:t>|ˈklʌtər|</w:t>
-      </w:r>
-    </w:p>
-    <w:p>
-      <w:pPr>
-        <w:spacing w:after="0"/>
-        <w:rPr>
-          <w:rStyle w:val="transcription"/>
-          <w:lang w:val="en-US"/>
-        </w:rPr>
-      </w:pPr>
-      <w:r>
-        <w:t>без</w:t>
-      </w:r>
-      <w:r>
-        <w:t>порядок, шум, хаос, суматоха, гам, создавать суматоху, мешать</w:t>
-      </w:r>
-    </w:p>
-    <w:p>
-      <w:pPr>
-        <w:spacing w:after="0"/>
-        <w:rPr>
-          <w:sz w:val="20"/>
-          <w:szCs w:val="20"/>
-          <w:lang w:val="en-US"/>
+          <w:rStyle w:val="transcription"/>
+        </w:rPr>
+        <w:t>|ˈraɪvl|</w:t>
+      </w:r>
+    </w:p>
+    <w:p>
+      <w:pPr>
+        <w:spacing w:after="0"/>
+        <w:rPr>
+          <w:rStyle w:val="transcription"/>
+        </w:rPr>
+      </w:pPr>
+      <w:r>
+        <w:rPr>
+          <w:rStyle w:val="transcription"/>
+        </w:rPr>
+        <w:t>Соперничать, соперник, конкурент, конкурирующий</w:t>
+      </w:r>
+    </w:p>
+    <w:p>
+      <w:pPr>
+        <w:spacing w:after="0"/>
+        <w:rPr>
+          <w:rFonts w:cstheme="minorHAnsi"/>
+          <w:lang w:val="en-US"/>
+        </w:rPr>
+      </w:pPr>
+    </w:p>
+    <w:p>
+      <w:pPr>
+        <w:spacing w:after="0"/>
+        <w:rPr>
+          <w:rFonts w:cstheme="minorHAnsi"/>
         </w:rPr>
       </w:pPr>
     </w:p>

--- a/English/For learning.docx
+++ b/English/For learning.docx
@@ -2104,21 +2104,7 @@
           <w:rStyle w:val="transcription"/>
           <w:rFonts w:cstheme="minorHAnsi"/>
         </w:rPr>
-        <w:t>|duː|</w:t>
-      </w:r>
-      <w:r>
-        <w:rPr>
-          <w:rStyle w:val="transcription"/>
-          <w:rFonts w:cstheme="minorHAnsi"/>
-        </w:rPr>
-        <w:t xml:space="preserve"> </w:t>
-      </w:r>
-      <w:r>
-        <w:rPr>
-          <w:rStyle w:val="transcription"/>
-          <w:rFonts w:cstheme="minorHAnsi"/>
-        </w:rPr>
-        <w:t>|deɪt|</w:t>
+        <w:t>|duː| |deɪt|</w:t>
       </w:r>
     </w:p>
     <w:p>
@@ -2229,13 +2215,7 @@
         <w:rPr>
           <w:rStyle w:val="transcription"/>
         </w:rPr>
-        <w:t xml:space="preserve"> </w:t>
-      </w:r>
-      <w:r>
-        <w:rPr>
-          <w:rStyle w:val="transcription"/>
-        </w:rPr>
-        <w:t>|strɪkt|</w:t>
+        <w:t xml:space="preserve"> |strɪkt|</w:t>
       </w:r>
     </w:p>
     <w:p>
@@ -2279,13 +2259,7 @@
         <w:rPr>
           <w:rStyle w:val="transcription"/>
         </w:rPr>
-        <w:t xml:space="preserve"> </w:t>
-      </w:r>
-      <w:r>
-        <w:rPr>
-          <w:rStyle w:val="transcription"/>
-        </w:rPr>
-        <w:t>|ænˈtɪsɪpeɪt|</w:t>
+        <w:t xml:space="preserve"> |ænˈtɪsɪpeɪt|</w:t>
       </w:r>
     </w:p>
     <w:p>
@@ -2331,13 +2305,7 @@
         <w:rPr>
           <w:rStyle w:val="transcription"/>
         </w:rPr>
-        <w:t xml:space="preserve"> </w:t>
-      </w:r>
-      <w:r>
-        <w:rPr>
-          <w:rStyle w:val="transcription"/>
-        </w:rPr>
-        <w:t>|ˌəʊvərˈruːl|</w:t>
+        <w:t xml:space="preserve"> |ˌəʊvərˈruːl|</w:t>
       </w:r>
     </w:p>
     <w:p>
@@ -2383,13 +2351,7 @@
         <w:rPr>
           <w:rStyle w:val="transcription"/>
         </w:rPr>
-        <w:t xml:space="preserve"> </w:t>
-      </w:r>
-      <w:r>
-        <w:rPr>
-          <w:rStyle w:val="transcription"/>
-        </w:rPr>
-        <w:t>|ˌʌndərˈlaɪ|</w:t>
+        <w:t xml:space="preserve"> |ˌʌndərˈlaɪ|</w:t>
       </w:r>
     </w:p>
     <w:p>
@@ -2435,13 +2397,7 @@
         <w:rPr>
           <w:rStyle w:val="transcription"/>
         </w:rPr>
-        <w:t xml:space="preserve"> </w:t>
-      </w:r>
-      <w:r>
-        <w:rPr>
-          <w:rStyle w:val="transcription"/>
-        </w:rPr>
-        <w:t>|kɔːst|</w:t>
+        <w:t xml:space="preserve"> |kɔːst|</w:t>
       </w:r>
       <w:r>
         <w:t xml:space="preserve"> </w:t>
@@ -2497,13 +2453,7 @@
         <w:rPr>
           <w:rStyle w:val="transcription"/>
         </w:rPr>
-        <w:t xml:space="preserve"> </w:t>
-      </w:r>
-      <w:r>
-        <w:rPr>
-          <w:rStyle w:val="transcription"/>
-        </w:rPr>
-        <w:t>|ˌaʊtˈweɪ|</w:t>
+        <w:t xml:space="preserve"> |ˌaʊtˈweɪ|</w:t>
       </w:r>
       <w:r>
         <w:t xml:space="preserve">  </w:t>
@@ -2538,59 +2488,590 @@
           <w:rStyle w:val="transcription"/>
         </w:rPr>
       </w:pPr>
+      <w:r>
+        <w:rPr>
+          <w:rStyle w:val="transcription"/>
+          <w:b/>
+          <w:lang w:val="en-US"/>
+        </w:rPr>
+        <w:t>Rival</w:t>
+      </w:r>
+      <w:r>
+        <w:rPr>
+          <w:rStyle w:val="transcription"/>
+        </w:rPr>
+        <w:t xml:space="preserve"> |ˈraɪvl|</w:t>
+      </w:r>
+    </w:p>
+    <w:p>
+      <w:pPr>
+        <w:spacing w:after="0"/>
+        <w:rPr>
+          <w:rStyle w:val="transcription"/>
+        </w:rPr>
+      </w:pPr>
+      <w:r>
+        <w:rPr>
+          <w:rStyle w:val="transcription"/>
+        </w:rPr>
+        <w:t>Соперничать, соперник, конкурент, конкурирующий</w:t>
+      </w:r>
+    </w:p>
+    <w:p>
+      <w:pPr>
+        <w:spacing w:after="0"/>
+        <w:rPr>
+          <w:rFonts w:cstheme="minorHAnsi"/>
+          <w:lang w:val="en-US"/>
+        </w:rPr>
+      </w:pPr>
+    </w:p>
+    <w:p>
+      <w:pPr>
+        <w:spacing w:after="0"/>
+        <w:rPr>
+          <w:rStyle w:val="transcription"/>
+          <w:lang w:val="en-US"/>
+        </w:rPr>
+      </w:pPr>
+      <w:r>
+        <w:rPr>
+          <w:rFonts w:cstheme="minorHAnsi"/>
+          <w:b/>
+          <w:lang w:val="en-US"/>
+        </w:rPr>
+        <w:t>Agenda</w:t>
+      </w:r>
+      <w:r>
+        <w:rPr>
+          <w:rFonts w:cstheme="minorHAnsi"/>
+          <w:lang w:val="en-US"/>
+        </w:rPr>
+        <w:t xml:space="preserve"> </w:t>
+      </w:r>
+      <w:r>
+        <w:rPr>
+          <w:rStyle w:val="transcription"/>
+        </w:rPr>
+        <w:t>|əˈdʒendə|</w:t>
+      </w:r>
+    </w:p>
+    <w:p>
+      <w:pPr>
+        <w:spacing w:after="0"/>
+        <w:rPr>
+          <w:rFonts w:cstheme="minorHAnsi"/>
+        </w:rPr>
+      </w:pPr>
+      <w:r>
+        <w:rPr>
+          <w:rStyle w:val="transcription"/>
+        </w:rPr>
+        <w:t>Повестка дня, программа</w:t>
+      </w:r>
+    </w:p>
+    <w:p>
+      <w:pPr>
+        <w:spacing w:after="0"/>
+        <w:rPr>
+          <w:rFonts w:cstheme="minorHAnsi"/>
+          <w:lang w:val="en-US"/>
+        </w:rPr>
+      </w:pPr>
+    </w:p>
+    <w:p>
+      <w:pPr>
+        <w:spacing w:after="0"/>
+        <w:rPr>
+          <w:lang w:val="en-US"/>
+        </w:rPr>
+      </w:pPr>
+      <w:r>
+        <w:rPr>
+          <w:b/>
+        </w:rPr>
+        <w:t>Unitary</w:t>
+      </w:r>
+      <w:r>
+        <w:t xml:space="preserve"> </w:t>
+      </w:r>
+      <w:r>
+        <w:rPr>
+          <w:rStyle w:val="transcription"/>
+        </w:rPr>
+        <w:t>|ˈjuːnəterɪ|</w:t>
+      </w:r>
+      <w:r>
+        <w:t xml:space="preserve"> </w:t>
+      </w:r>
+    </w:p>
+    <w:p>
+      <w:pPr>
+        <w:spacing w:after="0"/>
+        <w:rPr>
+          <w:lang w:val="en-US"/>
+        </w:rPr>
+      </w:pPr>
+      <w:r>
+        <w:t>The requirement addresses one and only one thing.</w:t>
+      </w:r>
+      <w:r>
+        <w:rPr>
+          <w:lang w:val="en-US"/>
+        </w:rPr>
+        <w:t xml:space="preserve"> </w:t>
+      </w:r>
+      <w:r>
+        <w:t>У</w:t>
+      </w:r>
+      <w:r>
+        <w:t>нитарный, единичный</w:t>
+      </w:r>
+    </w:p>
+    <w:p>
+      <w:pPr>
+        <w:spacing w:after="0"/>
+        <w:rPr>
+          <w:lang w:val="en-US"/>
+        </w:rPr>
+      </w:pPr>
+    </w:p>
+    <w:p>
+      <w:pPr>
+        <w:spacing w:after="0"/>
+        <w:rPr>
+          <w:lang w:val="en-US"/>
+        </w:rPr>
+      </w:pPr>
+      <w:r>
+        <w:rPr>
+          <w:b/>
+        </w:rPr>
+        <w:t>Complete</w:t>
+      </w:r>
+      <w:r>
+        <w:t xml:space="preserve"> </w:t>
+      </w:r>
+      <w:r>
+        <w:rPr>
+          <w:rStyle w:val="transcription"/>
+        </w:rPr>
+        <w:t>|kəmˈpliːt|</w:t>
+      </w:r>
+      <w:r>
+        <w:rPr>
+          <w:rStyle w:val="transcription"/>
+        </w:rPr>
+        <w:t xml:space="preserve"> (</w:t>
+      </w:r>
+      <w:r>
+        <w:rPr>
+          <w:rStyle w:val="transcription"/>
+          <w:b/>
+        </w:rPr>
+        <w:t>Integrity</w:t>
+      </w:r>
+      <w:r>
+        <w:rPr>
+          <w:rStyle w:val="transcription"/>
+        </w:rPr>
+        <w:t xml:space="preserve"> </w:t>
+      </w:r>
+      <w:r>
+        <w:rPr>
+          <w:rStyle w:val="transcription"/>
+        </w:rPr>
+        <w:t>|ɪnˈteɡrətɪ|</w:t>
+      </w:r>
+      <w:r>
+        <w:rPr>
+          <w:rStyle w:val="transcription"/>
+        </w:rPr>
+        <w:t xml:space="preserve"> </w:t>
+      </w:r>
+      <w:r>
+        <w:t>елостность, неприкосновенность, честность, чистота, прямота, полнота</w:t>
+      </w:r>
+      <w:r>
+        <w:t>)</w:t>
+      </w:r>
+    </w:p>
+    <w:p>
+      <w:pPr>
+        <w:spacing w:after="0"/>
+        <w:rPr>
+          <w:lang w:val="en-US"/>
+        </w:rPr>
+      </w:pPr>
       <w:bookmarkStart w:id="0" w:name="_GoBack"/>
-      <w:r>
-        <w:rPr>
-          <w:rStyle w:val="transcription"/>
-          <w:b/>
-          <w:lang w:val="en-US"/>
-        </w:rPr>
-        <w:t>Rival</w:t>
-      </w:r>
-      <w:r>
-        <w:rPr>
-          <w:rStyle w:val="transcription"/>
-        </w:rPr>
-        <w:t xml:space="preserve"> </w:t>
-      </w:r>
       <w:bookmarkEnd w:id="0"/>
       <w:r>
-        <w:rPr>
-          <w:rStyle w:val="transcription"/>
-        </w:rPr>
-        <w:t>|ˈraɪvl|</w:t>
-      </w:r>
-    </w:p>
-    <w:p>
-      <w:pPr>
-        <w:spacing w:after="0"/>
-        <w:rPr>
-          <w:rStyle w:val="transcription"/>
-        </w:rPr>
-      </w:pPr>
-      <w:r>
-        <w:rPr>
-          <w:rStyle w:val="transcription"/>
-        </w:rPr>
-        <w:t>Соперничать, соперник, конкурент, конкурирующий</w:t>
-      </w:r>
-    </w:p>
-    <w:p>
-      <w:pPr>
-        <w:spacing w:after="0"/>
-        <w:rPr>
-          <w:rFonts w:cstheme="minorHAnsi"/>
-          <w:lang w:val="en-US"/>
-        </w:rPr>
-      </w:pPr>
-    </w:p>
-    <w:p>
-      <w:pPr>
-        <w:spacing w:after="0"/>
-        <w:rPr>
-          <w:rFonts w:cstheme="minorHAnsi"/>
-        </w:rPr>
-      </w:pPr>
+        <w:t>П</w:t>
+      </w:r>
+      <w:r>
+        <w:t>олный, совершенный, завершать, дополнить</w:t>
+      </w:r>
+    </w:p>
+    <w:p>
+      <w:pPr>
+        <w:spacing w:after="0"/>
+        <w:rPr>
+          <w:lang w:val="en-US"/>
+        </w:rPr>
+      </w:pPr>
+    </w:p>
+    <w:p>
+      <w:pPr>
+        <w:spacing w:after="0"/>
+        <w:rPr>
+          <w:rFonts w:cstheme="minorHAnsi"/>
+        </w:rPr>
+      </w:pPr>
+      <w:r>
+        <w:rPr>
+          <w:rFonts w:cstheme="minorHAnsi"/>
+          <w:b/>
+          <w:lang w:val="en-US"/>
+        </w:rPr>
+        <w:t>Consistent</w:t>
+      </w:r>
+      <w:r>
+        <w:rPr>
+          <w:rFonts w:cstheme="minorHAnsi"/>
+        </w:rPr>
+        <w:t xml:space="preserve"> </w:t>
+      </w:r>
+      <w:r>
+        <w:rPr>
+          <w:rStyle w:val="transcription"/>
+        </w:rPr>
+        <w:t>|kənˈsɪstənt|</w:t>
+      </w:r>
+    </w:p>
+    <w:p>
+      <w:pPr>
+        <w:spacing w:after="0"/>
+        <w:rPr>
+          <w:lang w:val="en-US"/>
+        </w:rPr>
+      </w:pPr>
+      <w:r>
+        <w:t>П</w:t>
+      </w:r>
+      <w:r>
+        <w:t>оследовательный, согласующийся, совместимый, стойкий, плотный, твердый</w:t>
+      </w:r>
+    </w:p>
+    <w:p>
+      <w:pPr>
+        <w:spacing w:after="0"/>
+        <w:rPr>
+          <w:lang w:val="en-US"/>
+        </w:rPr>
+      </w:pPr>
+    </w:p>
+    <w:p>
+      <w:pPr>
+        <w:spacing w:after="0"/>
+        <w:rPr>
+          <w:rFonts w:cstheme="minorHAnsi"/>
+          <w:b/>
+        </w:rPr>
+      </w:pPr>
+      <w:r>
+        <w:rPr>
+          <w:rFonts w:cstheme="minorHAnsi"/>
+          <w:b/>
+          <w:lang w:val="en-US"/>
+        </w:rPr>
+        <w:t>Atomic</w:t>
+      </w:r>
+      <w:r>
+        <w:rPr>
+          <w:rFonts w:cstheme="minorHAnsi"/>
+          <w:b/>
+        </w:rPr>
+        <w:t xml:space="preserve"> </w:t>
+      </w:r>
+      <w:r>
+        <w:rPr>
+          <w:rStyle w:val="transcription"/>
+        </w:rPr>
+        <w:t>|əˈtɑːmɪk|</w:t>
+      </w:r>
+    </w:p>
+    <w:p>
+      <w:pPr>
+        <w:spacing w:after="0"/>
+        <w:rPr>
+          <w:lang w:val="en-US"/>
+        </w:rPr>
+      </w:pPr>
+      <w:r>
+        <w:t>А</w:t>
+      </w:r>
+      <w:r>
+        <w:t>томный</w:t>
+      </w:r>
+    </w:p>
+    <w:p>
+      <w:pPr>
+        <w:spacing w:after="0"/>
+        <w:rPr>
+          <w:lang w:val="en-US"/>
+        </w:rPr>
+      </w:pPr>
+    </w:p>
+    <w:p>
+      <w:pPr>
+        <w:spacing w:after="0"/>
+        <w:rPr>
+          <w:rFonts w:cstheme="minorHAnsi"/>
+        </w:rPr>
+      </w:pPr>
+      <w:r>
+        <w:rPr>
+          <w:rFonts w:cstheme="minorHAnsi"/>
+          <w:b/>
+          <w:lang w:val="en-US"/>
+        </w:rPr>
+        <w:t>Traceable</w:t>
+      </w:r>
+      <w:r>
+        <w:rPr>
+          <w:rFonts w:cstheme="minorHAnsi"/>
+        </w:rPr>
+        <w:t xml:space="preserve"> </w:t>
+      </w:r>
+      <w:r>
+        <w:rPr>
+          <w:rStyle w:val="transcription"/>
+        </w:rPr>
+        <w:t>|ˈtreɪsəbəl|</w:t>
+      </w:r>
+    </w:p>
+    <w:p>
+      <w:pPr>
+        <w:spacing w:after="0"/>
+        <w:rPr>
+          <w:rFonts w:cstheme="minorHAnsi"/>
+        </w:rPr>
+      </w:pPr>
+      <w:r>
+        <w:t>П</w:t>
+      </w:r>
+      <w:r>
+        <w:t>рослеживаемый, приписываемый, относимый</w:t>
+      </w:r>
+    </w:p>
+    <w:p>
+      <w:pPr>
+        <w:spacing w:after="0"/>
+        <w:rPr>
+          <w:rFonts w:cstheme="minorHAnsi"/>
+          <w:lang w:val="en-US"/>
+        </w:rPr>
+      </w:pPr>
+    </w:p>
+    <w:p>
+      <w:pPr>
+        <w:spacing w:after="0"/>
+        <w:rPr>
+          <w:b/>
+          <w:lang w:val="en-US"/>
+        </w:rPr>
+      </w:pPr>
+      <w:r>
+        <w:rPr>
+          <w:b/>
+        </w:rPr>
+        <w:t>Current</w:t>
+      </w:r>
+      <w:r>
+        <w:rPr>
+          <w:b/>
+        </w:rPr>
+        <w:t xml:space="preserve"> </w:t>
+      </w:r>
+      <w:r>
+        <w:rPr>
+          <w:rStyle w:val="transcription"/>
+        </w:rPr>
+        <w:t>|ˈkɜːrənt|</w:t>
+      </w:r>
+    </w:p>
+    <w:p>
+      <w:pPr>
+        <w:spacing w:after="0"/>
+        <w:rPr>
+          <w:rFonts w:cstheme="minorHAnsi"/>
+        </w:rPr>
+      </w:pPr>
+      <w:r>
+        <w:t>Т</w:t>
+      </w:r>
+      <w:r>
+        <w:t>екущий, современный, теперешний, ходячий, ток, течение, поток, струя, ход</w:t>
+      </w:r>
+    </w:p>
+    <w:p>
+      <w:pPr>
+        <w:spacing w:after="0"/>
+        <w:rPr>
+          <w:rFonts w:cstheme="minorHAnsi"/>
+          <w:lang w:val="en-US"/>
+        </w:rPr>
+      </w:pPr>
+    </w:p>
+    <w:p>
+      <w:pPr>
+        <w:spacing w:after="0"/>
+        <w:rPr>
+          <w:rFonts w:cstheme="minorHAnsi"/>
+        </w:rPr>
+      </w:pPr>
+      <w:r>
+        <w:rPr>
+          <w:rFonts w:cstheme="minorHAnsi"/>
+          <w:b/>
+          <w:lang w:val="en-US"/>
+        </w:rPr>
+        <w:t>Unambiguous</w:t>
+      </w:r>
+      <w:r>
+        <w:rPr>
+          <w:rFonts w:cstheme="minorHAnsi"/>
+        </w:rPr>
+        <w:t xml:space="preserve"> </w:t>
+      </w:r>
+      <w:r>
+        <w:rPr>
+          <w:rStyle w:val="transcription"/>
+        </w:rPr>
+        <w:t>|ˌʌnæmˈbɪɡjʊəs|</w:t>
+      </w:r>
+    </w:p>
+    <w:p>
+      <w:pPr>
+        <w:spacing w:after="0"/>
+        <w:rPr>
+          <w:lang w:val="en-US"/>
+        </w:rPr>
+      </w:pPr>
+      <w:r>
+        <w:lastRenderedPageBreak/>
+        <w:t>Н</w:t>
+      </w:r>
+      <w:r>
+        <w:t>едвусмысленный</w:t>
+      </w:r>
+    </w:p>
+    <w:p>
+      <w:pPr>
+        <w:spacing w:after="0"/>
+      </w:pPr>
+      <w:r>
+        <w:t xml:space="preserve"> </w:t>
+      </w:r>
+    </w:p>
+    <w:p>
+      <w:pPr>
+        <w:spacing w:after="0"/>
+        <w:rPr>
+          <w:lang w:val="en-US"/>
+        </w:rPr>
+      </w:pPr>
+      <w:r>
+        <w:rPr>
+          <w:b/>
+        </w:rPr>
+        <w:t>Specify Importance</w:t>
+      </w:r>
+      <w:r>
+        <w:rPr>
+          <w:b/>
+        </w:rPr>
+        <w:t xml:space="preserve"> </w:t>
+      </w:r>
+      <w:r>
+        <w:rPr>
+          <w:rStyle w:val="transcription"/>
+        </w:rPr>
+        <w:t>|ˈspesɪfaɪ|</w:t>
+      </w:r>
+      <w:r>
+        <w:rPr>
+          <w:rStyle w:val="transcription"/>
+        </w:rPr>
+        <w:t xml:space="preserve"> </w:t>
+      </w:r>
+      <w:r>
+        <w:rPr>
+          <w:rStyle w:val="transcription"/>
+        </w:rPr>
+        <w:t>|ɪmˈpɔːrtns|</w:t>
+      </w:r>
+    </w:p>
+    <w:p>
+      <w:pPr>
+        <w:spacing w:after="0"/>
+        <w:rPr>
+          <w:lang w:val="en-US"/>
+        </w:rPr>
+      </w:pPr>
+      <w:r>
+        <w:t>The requirement must specify a level of importance.</w:t>
+      </w:r>
+    </w:p>
+    <w:p>
+      <w:pPr>
+        <w:spacing w:after="0"/>
+        <w:rPr>
+          <w:lang w:val="en-US"/>
+        </w:rPr>
+      </w:pPr>
+    </w:p>
+    <w:p>
+      <w:pPr>
+        <w:spacing w:after="0"/>
+        <w:rPr>
+          <w:rFonts w:cstheme="minorHAnsi"/>
+        </w:rPr>
+      </w:pPr>
+      <w:r>
+        <w:rPr>
+          <w:rFonts w:cstheme="minorHAnsi"/>
+          <w:b/>
+          <w:lang w:val="en-US"/>
+        </w:rPr>
+        <w:t>Verifiable</w:t>
+      </w:r>
+      <w:r>
+        <w:rPr>
+          <w:rFonts w:cstheme="minorHAnsi"/>
+        </w:rPr>
+        <w:t xml:space="preserve"> </w:t>
+      </w:r>
+      <w:r>
+        <w:rPr>
+          <w:rStyle w:val="transcription"/>
+        </w:rPr>
+        <w:t>|ˈverəˌfaɪəbəl|</w:t>
+      </w:r>
+    </w:p>
+    <w:p>
+      <w:pPr>
+        <w:spacing w:after="0"/>
+        <w:rPr>
+          <w:rFonts w:cstheme="minorHAnsi"/>
+        </w:rPr>
+      </w:pPr>
+      <w:r>
+        <w:t>П</w:t>
+      </w:r>
+      <w:r>
+        <w:t>роверяемый, не голословный</w:t>
+      </w:r>
     </w:p>
     <w:sectPr>
       <w:pgSz w:w="11906" w:h="16838"/>
@@ -2794,6 +3275,18 @@
     <w:basedOn w:val="DefaultParagraphFont"/>
     <w:rsid w:val="00A1122A"/>
   </w:style>
+  <w:style w:type="character" w:styleId="Hyperlink">
+    <w:name w:val="Hyperlink"/>
+    <w:basedOn w:val="DefaultParagraphFont"/>
+    <w:uiPriority w:val="99"/>
+    <w:semiHidden/>
+    <w:unhideWhenUsed/>
+    <w:rsid w:val="00272533"/>
+    <w:rPr>
+      <w:color w:val="0000FF"/>
+      <w:u w:val="single"/>
+    </w:rPr>
+  </w:style>
 </w:styles>
 </file>
 
@@ -2988,6 +3481,18 @@
     <w:name w:val="transcription"/>
     <w:basedOn w:val="DefaultParagraphFont"/>
     <w:rsid w:val="00A1122A"/>
+  </w:style>
+  <w:style w:type="character" w:styleId="Hyperlink">
+    <w:name w:val="Hyperlink"/>
+    <w:basedOn w:val="DefaultParagraphFont"/>
+    <w:uiPriority w:val="99"/>
+    <w:semiHidden/>
+    <w:unhideWhenUsed/>
+    <w:rsid w:val="00272533"/>
+    <w:rPr>
+      <w:color w:val="0000FF"/>
+      <w:u w:val="single"/>
+    </w:rPr>
   </w:style>
 </w:styles>
 </file>

--- a/English/For learning.docx
+++ b/English/For learning.docx
@@ -2622,10 +2622,7 @@
         <w:t xml:space="preserve"> </w:t>
       </w:r>
       <w:r>
-        <w:t>У</w:t>
-      </w:r>
-      <w:r>
-        <w:t>нитарный, единичный</w:t>
+        <w:t>Унитарный, единичный</w:t>
       </w:r>
     </w:p>
     <w:p>
@@ -2656,13 +2653,7 @@
         <w:rPr>
           <w:rStyle w:val="transcription"/>
         </w:rPr>
-        <w:t>|kəmˈpliːt|</w:t>
-      </w:r>
-      <w:r>
-        <w:rPr>
-          <w:rStyle w:val="transcription"/>
-        </w:rPr>
-        <w:t xml:space="preserve"> (</w:t>
+        <w:t>|kəmˈpliːt| (</w:t>
       </w:r>
       <w:r>
         <w:rPr>
@@ -2681,396 +2672,861 @@
         <w:rPr>
           <w:rStyle w:val="transcription"/>
         </w:rPr>
-        <w:t>|ɪnˈteɡrətɪ|</w:t>
-      </w:r>
-      <w:r>
-        <w:rPr>
-          <w:rStyle w:val="transcription"/>
-        </w:rPr>
-        <w:t xml:space="preserve"> </w:t>
-      </w:r>
-      <w:r>
-        <w:t>елостность, неприкосновенность, честность, чистота, прямота, полнота</w:t>
-      </w:r>
-      <w:r>
-        <w:t>)</w:t>
-      </w:r>
-    </w:p>
-    <w:p>
-      <w:pPr>
-        <w:spacing w:after="0"/>
-        <w:rPr>
-          <w:lang w:val="en-US"/>
-        </w:rPr>
-      </w:pPr>
+        <w:t xml:space="preserve">|ɪnˈteɡrətɪ| </w:t>
+      </w:r>
+      <w:r>
+        <w:t>елостность, неприкосновенность, честность, чистота, прямота, полнота)</w:t>
+      </w:r>
+    </w:p>
+    <w:p>
+      <w:pPr>
+        <w:spacing w:after="0"/>
+        <w:rPr>
+          <w:lang w:val="en-US"/>
+        </w:rPr>
+      </w:pPr>
+      <w:r>
+        <w:t>Полный, совершенный, завершать, дополнить</w:t>
+      </w:r>
+    </w:p>
+    <w:p>
+      <w:pPr>
+        <w:spacing w:after="0"/>
+        <w:rPr>
+          <w:lang w:val="en-US"/>
+        </w:rPr>
+      </w:pPr>
+    </w:p>
+    <w:p>
+      <w:pPr>
+        <w:spacing w:after="0"/>
+        <w:rPr>
+          <w:rFonts w:cstheme="minorHAnsi"/>
+        </w:rPr>
+      </w:pPr>
+      <w:r>
+        <w:rPr>
+          <w:rFonts w:cstheme="minorHAnsi"/>
+          <w:b/>
+          <w:lang w:val="en-US"/>
+        </w:rPr>
+        <w:t>Consistent</w:t>
+      </w:r>
+      <w:r>
+        <w:rPr>
+          <w:rFonts w:cstheme="minorHAnsi"/>
+        </w:rPr>
+        <w:t xml:space="preserve"> </w:t>
+      </w:r>
+      <w:r>
+        <w:rPr>
+          <w:rStyle w:val="transcription"/>
+        </w:rPr>
+        <w:t>|kənˈsɪstənt|</w:t>
+      </w:r>
+    </w:p>
+    <w:p>
+      <w:pPr>
+        <w:spacing w:after="0"/>
+        <w:rPr>
+          <w:lang w:val="en-US"/>
+        </w:rPr>
+      </w:pPr>
+      <w:r>
+        <w:t>Последовательный, согласующийся, совместимый, стойкий, плотный, твердый</w:t>
+      </w:r>
+    </w:p>
+    <w:p>
+      <w:pPr>
+        <w:spacing w:after="0"/>
+        <w:rPr>
+          <w:lang w:val="en-US"/>
+        </w:rPr>
+      </w:pPr>
+    </w:p>
+    <w:p>
+      <w:pPr>
+        <w:spacing w:after="0"/>
+        <w:rPr>
+          <w:rFonts w:cstheme="minorHAnsi"/>
+          <w:b/>
+        </w:rPr>
+      </w:pPr>
+      <w:r>
+        <w:rPr>
+          <w:rFonts w:cstheme="minorHAnsi"/>
+          <w:b/>
+          <w:lang w:val="en-US"/>
+        </w:rPr>
+        <w:t>Atomic</w:t>
+      </w:r>
+      <w:r>
+        <w:rPr>
+          <w:rFonts w:cstheme="minorHAnsi"/>
+          <w:b/>
+        </w:rPr>
+        <w:t xml:space="preserve"> </w:t>
+      </w:r>
+      <w:r>
+        <w:rPr>
+          <w:rStyle w:val="transcription"/>
+        </w:rPr>
+        <w:t>|əˈtɑːmɪk|</w:t>
+      </w:r>
+    </w:p>
+    <w:p>
+      <w:pPr>
+        <w:spacing w:after="0"/>
+        <w:rPr>
+          <w:lang w:val="en-US"/>
+        </w:rPr>
+      </w:pPr>
+      <w:r>
+        <w:t>Атомный</w:t>
+      </w:r>
+    </w:p>
+    <w:p>
+      <w:pPr>
+        <w:spacing w:after="0"/>
+        <w:rPr>
+          <w:lang w:val="en-US"/>
+        </w:rPr>
+      </w:pPr>
+    </w:p>
+    <w:p>
+      <w:pPr>
+        <w:spacing w:after="0"/>
+        <w:rPr>
+          <w:rFonts w:cstheme="minorHAnsi"/>
+        </w:rPr>
+      </w:pPr>
+      <w:r>
+        <w:rPr>
+          <w:rFonts w:cstheme="minorHAnsi"/>
+          <w:b/>
+          <w:lang w:val="en-US"/>
+        </w:rPr>
+        <w:t>Traceable</w:t>
+      </w:r>
+      <w:r>
+        <w:rPr>
+          <w:rFonts w:cstheme="minorHAnsi"/>
+        </w:rPr>
+        <w:t xml:space="preserve"> </w:t>
+      </w:r>
+      <w:r>
+        <w:rPr>
+          <w:rStyle w:val="transcription"/>
+        </w:rPr>
+        <w:t>|ˈtreɪsəbəl|</w:t>
+      </w:r>
+    </w:p>
+    <w:p>
+      <w:pPr>
+        <w:spacing w:after="0"/>
+        <w:rPr>
+          <w:rFonts w:cstheme="minorHAnsi"/>
+        </w:rPr>
+      </w:pPr>
+      <w:r>
+        <w:t>Прослеживаемый, приписываемый, относимый</w:t>
+      </w:r>
+    </w:p>
+    <w:p>
+      <w:pPr>
+        <w:spacing w:after="0"/>
+        <w:rPr>
+          <w:rFonts w:cstheme="minorHAnsi"/>
+          <w:lang w:val="en-US"/>
+        </w:rPr>
+      </w:pPr>
+    </w:p>
+    <w:p>
+      <w:pPr>
+        <w:spacing w:after="0"/>
+        <w:rPr>
+          <w:b/>
+          <w:lang w:val="en-US"/>
+        </w:rPr>
+      </w:pPr>
+      <w:r>
+        <w:rPr>
+          <w:b/>
+        </w:rPr>
+        <w:t>Current</w:t>
+      </w:r>
+      <w:r>
+        <w:rPr>
+          <w:b/>
+        </w:rPr>
+        <w:t xml:space="preserve"> </w:t>
+      </w:r>
+      <w:r>
+        <w:rPr>
+          <w:rStyle w:val="transcription"/>
+        </w:rPr>
+        <w:t>|ˈkɜːrənt|</w:t>
+      </w:r>
+    </w:p>
+    <w:p>
+      <w:pPr>
+        <w:spacing w:after="0"/>
+        <w:rPr>
+          <w:rFonts w:cstheme="minorHAnsi"/>
+        </w:rPr>
+      </w:pPr>
+      <w:r>
+        <w:t>Текущий, современный, теперешний, ходячий, ток, течение, поток, струя, ход</w:t>
+      </w:r>
+    </w:p>
+    <w:p>
+      <w:pPr>
+        <w:spacing w:after="0"/>
+        <w:rPr>
+          <w:rFonts w:cstheme="minorHAnsi"/>
+          <w:lang w:val="en-US"/>
+        </w:rPr>
+      </w:pPr>
+    </w:p>
+    <w:p>
+      <w:pPr>
+        <w:spacing w:after="0"/>
+        <w:rPr>
+          <w:rFonts w:cstheme="minorHAnsi"/>
+        </w:rPr>
+      </w:pPr>
+      <w:r>
+        <w:rPr>
+          <w:rFonts w:cstheme="minorHAnsi"/>
+          <w:b/>
+          <w:lang w:val="en-US"/>
+        </w:rPr>
+        <w:t>Unambiguous</w:t>
+      </w:r>
+      <w:r>
+        <w:rPr>
+          <w:rFonts w:cstheme="minorHAnsi"/>
+        </w:rPr>
+        <w:t xml:space="preserve"> </w:t>
+      </w:r>
+      <w:r>
+        <w:rPr>
+          <w:rStyle w:val="transcription"/>
+        </w:rPr>
+        <w:t>|ˌʌnæmˈbɪɡjʊəs|</w:t>
+      </w:r>
+    </w:p>
+    <w:p>
+      <w:pPr>
+        <w:spacing w:after="0"/>
+        <w:rPr>
+          <w:lang w:val="en-US"/>
+        </w:rPr>
+      </w:pPr>
+      <w:r>
+        <w:lastRenderedPageBreak/>
+        <w:t>Недвусмысленный</w:t>
+      </w:r>
+    </w:p>
+    <w:p>
+      <w:pPr>
+        <w:spacing w:after="0"/>
+      </w:pPr>
+      <w:r>
+        <w:t xml:space="preserve"> </w:t>
+      </w:r>
+    </w:p>
+    <w:p>
+      <w:pPr>
+        <w:spacing w:after="0"/>
+        <w:rPr>
+          <w:lang w:val="en-US"/>
+        </w:rPr>
+      </w:pPr>
+      <w:r>
+        <w:rPr>
+          <w:b/>
+        </w:rPr>
+        <w:t>Specify Importance</w:t>
+      </w:r>
+      <w:r>
+        <w:rPr>
+          <w:b/>
+        </w:rPr>
+        <w:t xml:space="preserve"> </w:t>
+      </w:r>
+      <w:r>
+        <w:rPr>
+          <w:rStyle w:val="transcription"/>
+        </w:rPr>
+        <w:t>|ˈspesɪfaɪ| |ɪmˈpɔːrtns|</w:t>
+      </w:r>
+    </w:p>
+    <w:p>
+      <w:pPr>
+        <w:spacing w:after="0"/>
+        <w:rPr>
+          <w:lang w:val="en-US"/>
+        </w:rPr>
+      </w:pPr>
+      <w:r>
+        <w:t>The requirement must specify a level of importance.</w:t>
+      </w:r>
+    </w:p>
+    <w:p>
+      <w:pPr>
+        <w:spacing w:after="0"/>
+        <w:rPr>
+          <w:lang w:val="en-US"/>
+        </w:rPr>
+      </w:pPr>
+    </w:p>
+    <w:p>
+      <w:pPr>
+        <w:spacing w:after="0"/>
+        <w:rPr>
+          <w:rFonts w:cstheme="minorHAnsi"/>
+        </w:rPr>
+      </w:pPr>
+      <w:r>
+        <w:rPr>
+          <w:rFonts w:cstheme="minorHAnsi"/>
+          <w:b/>
+          <w:lang w:val="en-US"/>
+        </w:rPr>
+        <w:t>Verifiable</w:t>
+      </w:r>
+      <w:r>
+        <w:rPr>
+          <w:rFonts w:cstheme="minorHAnsi"/>
+        </w:rPr>
+        <w:t xml:space="preserve"> </w:t>
+      </w:r>
+      <w:r>
+        <w:rPr>
+          <w:rStyle w:val="transcription"/>
+        </w:rPr>
+        <w:t>|ˈverəˌfaɪəbəl|</w:t>
+      </w:r>
+    </w:p>
+    <w:p>
+      <w:pPr>
+        <w:spacing w:after="0"/>
+        <w:rPr>
+          <w:lang w:val="en-US"/>
+        </w:rPr>
+      </w:pPr>
+      <w:r>
+        <w:t>Проверяемый, не голословный</w:t>
+      </w:r>
+    </w:p>
+    <w:p>
+      <w:pPr>
+        <w:spacing w:after="0"/>
+        <w:rPr>
+          <w:lang w:val="en-US"/>
+        </w:rPr>
+      </w:pPr>
+    </w:p>
+    <w:p>
+      <w:pPr>
+        <w:spacing w:after="0"/>
+        <w:rPr>
+          <w:rFonts w:cstheme="minorHAnsi"/>
+          <w:lang w:val="en-US"/>
+        </w:rPr>
+      </w:pPr>
+      <w:r>
+        <w:rPr>
+          <w:rFonts w:cstheme="minorHAnsi"/>
+          <w:lang w:val="en-US"/>
+        </w:rPr>
+        <w:t>Verification</w:t>
+      </w:r>
+    </w:p>
+    <w:p>
+      <w:pPr>
+        <w:spacing w:after="0"/>
+        <w:rPr>
+          <w:rFonts w:cstheme="minorHAnsi"/>
+          <w:lang w:val="en-US"/>
+        </w:rPr>
+      </w:pPr>
+      <w:r>
+        <w:rPr>
+          <w:rFonts w:cstheme="minorHAnsi"/>
+          <w:lang w:val="en-US"/>
+        </w:rPr>
+        <w:t>Верификация</w:t>
+      </w:r>
+    </w:p>
+    <w:p>
+      <w:pPr>
+        <w:spacing w:after="0"/>
+        <w:rPr>
+          <w:rFonts w:cstheme="minorHAnsi"/>
+          <w:lang w:val="en-US"/>
+        </w:rPr>
+      </w:pPr>
+    </w:p>
+    <w:p>
+      <w:pPr>
+        <w:spacing w:after="0"/>
+        <w:rPr>
+          <w:rFonts w:cstheme="minorHAnsi"/>
+          <w:lang w:val="en-US"/>
+        </w:rPr>
+      </w:pPr>
+      <w:r>
+        <w:rPr>
+          <w:rFonts w:cstheme="minorHAnsi"/>
+          <w:lang w:val="en-US"/>
+        </w:rPr>
+        <w:t>Validation</w:t>
+      </w:r>
+    </w:p>
+    <w:p>
+      <w:pPr>
+        <w:spacing w:after="0"/>
+        <w:rPr>
+          <w:rFonts w:cstheme="minorHAnsi"/>
+          <w:lang w:val="en-US"/>
+        </w:rPr>
+      </w:pPr>
+      <w:r>
+        <w:rPr>
+          <w:rFonts w:cstheme="minorHAnsi"/>
+          <w:lang w:val="en-US"/>
+        </w:rPr>
+        <w:t>Валидация</w:t>
+      </w:r>
+    </w:p>
+    <w:p>
+      <w:pPr>
+        <w:spacing w:after="0"/>
+        <w:rPr>
+          <w:rFonts w:cstheme="minorHAnsi"/>
+          <w:lang w:val="en-US"/>
+        </w:rPr>
+      </w:pPr>
+    </w:p>
+    <w:p>
+      <w:pPr>
+        <w:spacing w:after="0"/>
+        <w:rPr>
+          <w:rFonts w:cstheme="minorHAnsi"/>
+          <w:lang w:val="en-US"/>
+        </w:rPr>
+      </w:pPr>
+      <w:r>
+        <w:rPr>
+          <w:rFonts w:cstheme="minorHAnsi"/>
+          <w:lang w:val="en-US"/>
+        </w:rPr>
+        <w:t>Interruption</w:t>
+      </w:r>
+    </w:p>
+    <w:p>
+      <w:pPr>
+        <w:spacing w:after="0"/>
+        <w:rPr>
+          <w:rFonts w:cstheme="minorHAnsi"/>
+          <w:lang w:val="en-US"/>
+        </w:rPr>
+      </w:pPr>
+      <w:r>
+        <w:rPr>
+          <w:rFonts w:cstheme="minorHAnsi"/>
+          <w:lang w:val="en-US"/>
+        </w:rPr>
+        <w:t>Сбой</w:t>
+      </w:r>
+    </w:p>
+    <w:p>
+      <w:pPr>
+        <w:spacing w:after="0"/>
+        <w:rPr>
+          <w:rFonts w:cstheme="minorHAnsi"/>
+          <w:lang w:val="en-US"/>
+        </w:rPr>
+      </w:pPr>
+    </w:p>
+    <w:p>
+      <w:pPr>
+        <w:spacing w:after="0"/>
+        <w:rPr>
+          <w:rFonts w:cstheme="minorHAnsi"/>
+          <w:lang w:val="en-US"/>
+        </w:rPr>
+      </w:pPr>
+      <w:r>
+        <w:rPr>
+          <w:rFonts w:cstheme="minorHAnsi"/>
+          <w:lang w:val="en-US"/>
+        </w:rPr>
+        <w:t>Failure</w:t>
+      </w:r>
+    </w:p>
+    <w:p>
+      <w:pPr>
+        <w:spacing w:after="0"/>
+        <w:rPr>
+          <w:rFonts w:cstheme="minorHAnsi"/>
+          <w:lang w:val="en-US"/>
+        </w:rPr>
+      </w:pPr>
+      <w:r>
+        <w:rPr>
+          <w:rFonts w:cstheme="minorHAnsi"/>
+          <w:lang w:val="en-US"/>
+        </w:rPr>
+        <w:t>Отказ</w:t>
+      </w:r>
+    </w:p>
+    <w:p>
+      <w:pPr>
+        <w:spacing w:after="0"/>
+        <w:rPr>
+          <w:rFonts w:cstheme="minorHAnsi"/>
+          <w:lang w:val="en-US"/>
+        </w:rPr>
+      </w:pPr>
+    </w:p>
+    <w:p>
+      <w:pPr>
+        <w:spacing w:after="0"/>
+        <w:rPr>
+          <w:rFonts w:cstheme="minorHAnsi"/>
+          <w:lang w:val="en-US"/>
+        </w:rPr>
+      </w:pPr>
+      <w:r>
+        <w:rPr>
+          <w:rFonts w:cstheme="minorHAnsi"/>
+          <w:lang w:val="en-US"/>
+        </w:rPr>
+        <w:t>StepsToReproduce</w:t>
+      </w:r>
+    </w:p>
+    <w:p>
+      <w:pPr>
+        <w:spacing w:after="0"/>
+        <w:rPr>
+          <w:rFonts w:cstheme="minorHAnsi"/>
+          <w:lang w:val="en-US"/>
+        </w:rPr>
+      </w:pPr>
+      <w:r>
+        <w:rPr>
+          <w:rFonts w:cstheme="minorHAnsi"/>
+          <w:lang w:val="en-US"/>
+        </w:rPr>
+        <w:t>Шаги</w:t>
+      </w:r>
+      <w:r>
+        <w:rPr>
+          <w:rFonts w:cstheme="minorHAnsi"/>
+          <w:lang w:val="en-US"/>
+        </w:rPr>
+        <w:t xml:space="preserve"> </w:t>
+      </w:r>
+      <w:r>
+        <w:rPr>
+          <w:rFonts w:cstheme="minorHAnsi"/>
+          <w:lang w:val="en-US"/>
+        </w:rPr>
+        <w:t>для</w:t>
+      </w:r>
+      <w:r>
+        <w:rPr>
+          <w:rFonts w:cstheme="minorHAnsi"/>
+          <w:lang w:val="en-US"/>
+        </w:rPr>
+        <w:t xml:space="preserve"> </w:t>
+      </w:r>
+      <w:r>
+        <w:rPr>
+          <w:rFonts w:cstheme="minorHAnsi"/>
+          <w:lang w:val="en-US"/>
+        </w:rPr>
+        <w:t>воспроизведения</w:t>
+      </w:r>
+    </w:p>
+    <w:p>
+      <w:pPr>
+        <w:spacing w:after="0"/>
+        <w:rPr>
+          <w:rFonts w:cstheme="minorHAnsi"/>
+          <w:lang w:val="en-US"/>
+        </w:rPr>
+      </w:pPr>
+    </w:p>
+    <w:p>
+      <w:pPr>
+        <w:spacing w:after="0"/>
+        <w:rPr>
+          <w:rFonts w:cstheme="minorHAnsi"/>
+          <w:lang w:val="en-US"/>
+        </w:rPr>
+      </w:pPr>
+      <w:r>
+        <w:rPr>
+          <w:rFonts w:cstheme="minorHAnsi"/>
+          <w:lang w:val="en-US"/>
+        </w:rPr>
+        <w:t>Severity</w:t>
+      </w:r>
+    </w:p>
+    <w:p>
+      <w:pPr>
+        <w:spacing w:after="0"/>
+        <w:rPr>
+          <w:rFonts w:cstheme="minorHAnsi"/>
+          <w:lang w:val="en-US"/>
+        </w:rPr>
+      </w:pPr>
+      <w:r>
+        <w:rPr>
+          <w:rFonts w:cstheme="minorHAnsi"/>
+          <w:lang w:val="en-US"/>
+        </w:rPr>
+        <w:t>Серьёзность</w:t>
+      </w:r>
+    </w:p>
+    <w:p>
+      <w:pPr>
+        <w:spacing w:after="0"/>
+        <w:rPr>
+          <w:rFonts w:cstheme="minorHAnsi"/>
+          <w:lang w:val="en-US"/>
+        </w:rPr>
+      </w:pPr>
+    </w:p>
+    <w:p>
+      <w:pPr>
+        <w:spacing w:after="0"/>
+        <w:rPr>
+          <w:rFonts w:cstheme="minorHAnsi"/>
+          <w:lang w:val="en-US"/>
+        </w:rPr>
+      </w:pPr>
+      <w:r>
+        <w:rPr>
+          <w:rFonts w:cstheme="minorHAnsi"/>
+          <w:lang w:val="en-US"/>
+        </w:rPr>
+        <w:t>unit/component</w:t>
+      </w:r>
+      <w:r>
+        <w:rPr>
+          <w:rFonts w:cstheme="minorHAnsi"/>
+          <w:lang w:val="en-US"/>
+        </w:rPr>
+        <w:t xml:space="preserve"> </w:t>
+      </w:r>
+      <w:r>
+        <w:rPr>
+          <w:rFonts w:cstheme="minorHAnsi"/>
+          <w:lang w:val="en-US"/>
+        </w:rPr>
+        <w:t>testing</w:t>
+      </w:r>
+    </w:p>
+    <w:p>
+      <w:pPr>
+        <w:spacing w:after="0"/>
+        <w:rPr>
+          <w:rFonts w:cstheme="minorHAnsi"/>
+          <w:lang w:val="en-US"/>
+        </w:rPr>
+      </w:pPr>
+      <w:r>
+        <w:rPr>
+          <w:rFonts w:cstheme="minorHAnsi"/>
+          <w:lang w:val="en-US"/>
+        </w:rPr>
+        <w:t>Модульное(компонентное)тестирование</w:t>
+      </w:r>
+    </w:p>
+    <w:p>
+      <w:pPr>
+        <w:spacing w:after="0"/>
+        <w:rPr>
+          <w:rFonts w:cstheme="minorHAnsi"/>
+          <w:lang w:val="en-US"/>
+        </w:rPr>
+      </w:pPr>
+    </w:p>
+    <w:p>
+      <w:pPr>
+        <w:spacing w:after="0"/>
+        <w:rPr>
+          <w:rFonts w:cstheme="minorHAnsi"/>
+          <w:lang w:val="en-US"/>
+        </w:rPr>
+      </w:pPr>
+      <w:r>
+        <w:rPr>
+          <w:rFonts w:cstheme="minorHAnsi"/>
+          <w:lang w:val="en-US"/>
+        </w:rPr>
+        <w:t>Integration</w:t>
+      </w:r>
+      <w:r>
+        <w:rPr>
+          <w:rFonts w:cstheme="minorHAnsi"/>
+          <w:lang w:val="en-US"/>
+        </w:rPr>
+        <w:t xml:space="preserve"> </w:t>
+      </w:r>
+      <w:r>
+        <w:rPr>
+          <w:rFonts w:cstheme="minorHAnsi"/>
+          <w:lang w:val="en-US"/>
+        </w:rPr>
+        <w:t>testing</w:t>
+      </w:r>
+    </w:p>
+    <w:p>
+      <w:pPr>
+        <w:spacing w:after="0"/>
+        <w:rPr>
+          <w:rFonts w:cstheme="minorHAnsi"/>
+          <w:lang w:val="en-US"/>
+        </w:rPr>
+      </w:pPr>
+      <w:r>
+        <w:rPr>
+          <w:rFonts w:cstheme="minorHAnsi"/>
+          <w:lang w:val="en-US"/>
+        </w:rPr>
+        <w:t>Интеграционное</w:t>
+      </w:r>
+      <w:r>
+        <w:rPr>
+          <w:rFonts w:cstheme="minorHAnsi"/>
+          <w:lang w:val="en-US"/>
+        </w:rPr>
+        <w:t xml:space="preserve"> </w:t>
+      </w:r>
+      <w:r>
+        <w:rPr>
+          <w:rFonts w:cstheme="minorHAnsi"/>
+          <w:lang w:val="en-US"/>
+        </w:rPr>
+        <w:t>тестирование</w:t>
+      </w:r>
+    </w:p>
+    <w:p>
+      <w:pPr>
+        <w:spacing w:after="0"/>
+        <w:rPr>
+          <w:rFonts w:cstheme="minorHAnsi"/>
+          <w:lang w:val="en-US"/>
+        </w:rPr>
+      </w:pPr>
+    </w:p>
+    <w:p>
+      <w:pPr>
+        <w:spacing w:after="0"/>
+        <w:rPr>
+          <w:rFonts w:cstheme="minorHAnsi"/>
+          <w:lang w:val="en-US"/>
+        </w:rPr>
+      </w:pPr>
+      <w:r>
+        <w:rPr>
+          <w:rFonts w:cstheme="minorHAnsi"/>
+          <w:lang w:val="en-US"/>
+        </w:rPr>
+        <w:t>system testing</w:t>
+      </w:r>
+    </w:p>
+    <w:p>
+      <w:pPr>
+        <w:spacing w:after="0"/>
+        <w:rPr>
+          <w:rFonts w:cstheme="minorHAnsi"/>
+          <w:lang w:val="en-US"/>
+        </w:rPr>
+      </w:pPr>
+      <w:r>
+        <w:rPr>
+          <w:rFonts w:cstheme="minorHAnsi"/>
+          <w:lang w:val="en-US"/>
+        </w:rPr>
+        <w:t>Системное тестирование</w:t>
+      </w:r>
+    </w:p>
+    <w:p>
+      <w:pPr>
+        <w:spacing w:after="0"/>
+        <w:rPr>
+          <w:rFonts w:cstheme="minorHAnsi"/>
+          <w:lang w:val="en-US"/>
+        </w:rPr>
+      </w:pPr>
+    </w:p>
+    <w:p>
+      <w:pPr>
+        <w:spacing w:after="0"/>
+        <w:rPr>
+          <w:rFonts w:cstheme="minorHAnsi"/>
+          <w:lang w:val="en-US"/>
+        </w:rPr>
+      </w:pPr>
+      <w:r>
+        <w:rPr>
+          <w:rFonts w:cstheme="minorHAnsi"/>
+          <w:lang w:val="en-US"/>
+        </w:rPr>
+        <w:t>Acceptance</w:t>
+      </w:r>
+      <w:r>
+        <w:rPr>
+          <w:rFonts w:cstheme="minorHAnsi"/>
+          <w:lang w:val="en-US"/>
+        </w:rPr>
+        <w:t xml:space="preserve"> </w:t>
+      </w:r>
+      <w:r>
+        <w:rPr>
+          <w:rFonts w:cstheme="minorHAnsi"/>
+          <w:lang w:val="en-US"/>
+        </w:rPr>
+        <w:t>testing</w:t>
+      </w:r>
+    </w:p>
+    <w:p>
+      <w:pPr>
+        <w:spacing w:after="0"/>
+        <w:rPr>
+          <w:rFonts w:cstheme="minorHAnsi"/>
+          <w:lang w:val="en-US"/>
+        </w:rPr>
+      </w:pPr>
+      <w:r>
+        <w:rPr>
+          <w:rFonts w:cstheme="minorHAnsi"/>
+          <w:lang w:val="en-US"/>
+        </w:rPr>
+        <w:t>Приёмочное</w:t>
+      </w:r>
+      <w:r>
+        <w:rPr>
+          <w:rFonts w:cstheme="minorHAnsi"/>
+          <w:lang w:val="en-US"/>
+        </w:rPr>
+        <w:t xml:space="preserve"> </w:t>
+      </w:r>
       <w:bookmarkStart w:id="0" w:name="_GoBack"/>
       <w:bookmarkEnd w:id="0"/>
       <w:r>
-        <w:t>П</w:t>
-      </w:r>
-      <w:r>
-        <w:t>олный, совершенный, завершать, дополнить</w:t>
-      </w:r>
-    </w:p>
-    <w:p>
-      <w:pPr>
-        <w:spacing w:after="0"/>
-        <w:rPr>
-          <w:lang w:val="en-US"/>
-        </w:rPr>
-      </w:pPr>
-    </w:p>
-    <w:p>
-      <w:pPr>
-        <w:spacing w:after="0"/>
-        <w:rPr>
-          <w:rFonts w:cstheme="minorHAnsi"/>
-        </w:rPr>
-      </w:pPr>
-      <w:r>
-        <w:rPr>
-          <w:rFonts w:cstheme="minorHAnsi"/>
-          <w:b/>
-          <w:lang w:val="en-US"/>
-        </w:rPr>
-        <w:t>Consistent</w:t>
-      </w:r>
-      <w:r>
-        <w:rPr>
-          <w:rFonts w:cstheme="minorHAnsi"/>
-        </w:rPr>
-        <w:t xml:space="preserve"> </w:t>
-      </w:r>
-      <w:r>
-        <w:rPr>
-          <w:rStyle w:val="transcription"/>
-        </w:rPr>
-        <w:t>|kənˈsɪstənt|</w:t>
-      </w:r>
-    </w:p>
-    <w:p>
-      <w:pPr>
-        <w:spacing w:after="0"/>
-        <w:rPr>
-          <w:lang w:val="en-US"/>
-        </w:rPr>
-      </w:pPr>
-      <w:r>
-        <w:t>П</w:t>
-      </w:r>
-      <w:r>
-        <w:t>оследовательный, согласующийся, совместимый, стойкий, плотный, твердый</w:t>
-      </w:r>
-    </w:p>
-    <w:p>
-      <w:pPr>
-        <w:spacing w:after="0"/>
-        <w:rPr>
-          <w:lang w:val="en-US"/>
-        </w:rPr>
-      </w:pPr>
-    </w:p>
-    <w:p>
-      <w:pPr>
-        <w:spacing w:after="0"/>
-        <w:rPr>
-          <w:rFonts w:cstheme="minorHAnsi"/>
-          <w:b/>
-        </w:rPr>
-      </w:pPr>
-      <w:r>
-        <w:rPr>
-          <w:rFonts w:cstheme="minorHAnsi"/>
-          <w:b/>
-          <w:lang w:val="en-US"/>
-        </w:rPr>
-        <w:t>Atomic</w:t>
-      </w:r>
-      <w:r>
-        <w:rPr>
-          <w:rFonts w:cstheme="minorHAnsi"/>
-          <w:b/>
-        </w:rPr>
-        <w:t xml:space="preserve"> </w:t>
-      </w:r>
-      <w:r>
-        <w:rPr>
-          <w:rStyle w:val="transcription"/>
-        </w:rPr>
-        <w:t>|əˈtɑːmɪk|</w:t>
-      </w:r>
-    </w:p>
-    <w:p>
-      <w:pPr>
-        <w:spacing w:after="0"/>
-        <w:rPr>
-          <w:lang w:val="en-US"/>
-        </w:rPr>
-      </w:pPr>
-      <w:r>
-        <w:t>А</w:t>
-      </w:r>
-      <w:r>
-        <w:t>томный</w:t>
-      </w:r>
-    </w:p>
-    <w:p>
-      <w:pPr>
-        <w:spacing w:after="0"/>
-        <w:rPr>
-          <w:lang w:val="en-US"/>
-        </w:rPr>
-      </w:pPr>
-    </w:p>
-    <w:p>
-      <w:pPr>
-        <w:spacing w:after="0"/>
-        <w:rPr>
-          <w:rFonts w:cstheme="minorHAnsi"/>
-        </w:rPr>
-      </w:pPr>
-      <w:r>
-        <w:rPr>
-          <w:rFonts w:cstheme="minorHAnsi"/>
-          <w:b/>
-          <w:lang w:val="en-US"/>
-        </w:rPr>
-        <w:t>Traceable</w:t>
-      </w:r>
-      <w:r>
-        <w:rPr>
-          <w:rFonts w:cstheme="minorHAnsi"/>
-        </w:rPr>
-        <w:t xml:space="preserve"> </w:t>
-      </w:r>
-      <w:r>
-        <w:rPr>
-          <w:rStyle w:val="transcription"/>
-        </w:rPr>
-        <w:t>|ˈtreɪsəbəl|</w:t>
-      </w:r>
-    </w:p>
-    <w:p>
-      <w:pPr>
-        <w:spacing w:after="0"/>
-        <w:rPr>
-          <w:rFonts w:cstheme="minorHAnsi"/>
-        </w:rPr>
-      </w:pPr>
-      <w:r>
-        <w:t>П</w:t>
-      </w:r>
-      <w:r>
-        <w:t>рослеживаемый, приписываемый, относимый</w:t>
-      </w:r>
-    </w:p>
-    <w:p>
-      <w:pPr>
-        <w:spacing w:after="0"/>
-        <w:rPr>
-          <w:rFonts w:cstheme="minorHAnsi"/>
-          <w:lang w:val="en-US"/>
-        </w:rPr>
-      </w:pPr>
-    </w:p>
-    <w:p>
-      <w:pPr>
-        <w:spacing w:after="0"/>
-        <w:rPr>
-          <w:b/>
-          <w:lang w:val="en-US"/>
-        </w:rPr>
-      </w:pPr>
-      <w:r>
-        <w:rPr>
-          <w:b/>
-        </w:rPr>
-        <w:t>Current</w:t>
-      </w:r>
-      <w:r>
-        <w:rPr>
-          <w:b/>
-        </w:rPr>
-        <w:t xml:space="preserve"> </w:t>
-      </w:r>
-      <w:r>
-        <w:rPr>
-          <w:rStyle w:val="transcription"/>
-        </w:rPr>
-        <w:t>|ˈkɜːrənt|</w:t>
-      </w:r>
-    </w:p>
-    <w:p>
-      <w:pPr>
-        <w:spacing w:after="0"/>
-        <w:rPr>
-          <w:rFonts w:cstheme="minorHAnsi"/>
-        </w:rPr>
-      </w:pPr>
-      <w:r>
-        <w:t>Т</w:t>
-      </w:r>
-      <w:r>
-        <w:t>екущий, современный, теперешний, ходячий, ток, течение, поток, струя, ход</w:t>
-      </w:r>
-    </w:p>
-    <w:p>
-      <w:pPr>
-        <w:spacing w:after="0"/>
-        <w:rPr>
-          <w:rFonts w:cstheme="minorHAnsi"/>
-          <w:lang w:val="en-US"/>
-        </w:rPr>
-      </w:pPr>
-    </w:p>
-    <w:p>
-      <w:pPr>
-        <w:spacing w:after="0"/>
-        <w:rPr>
-          <w:rFonts w:cstheme="minorHAnsi"/>
-        </w:rPr>
-      </w:pPr>
-      <w:r>
-        <w:rPr>
-          <w:rFonts w:cstheme="minorHAnsi"/>
-          <w:b/>
-          <w:lang w:val="en-US"/>
-        </w:rPr>
-        <w:t>Unambiguous</w:t>
-      </w:r>
-      <w:r>
-        <w:rPr>
-          <w:rFonts w:cstheme="minorHAnsi"/>
-        </w:rPr>
-        <w:t xml:space="preserve"> </w:t>
-      </w:r>
-      <w:r>
-        <w:rPr>
-          <w:rStyle w:val="transcription"/>
-        </w:rPr>
-        <w:t>|ˌʌnæmˈbɪɡjʊəs|</w:t>
-      </w:r>
-    </w:p>
-    <w:p>
-      <w:pPr>
-        <w:spacing w:after="0"/>
-        <w:rPr>
-          <w:lang w:val="en-US"/>
-        </w:rPr>
-      </w:pPr>
-      <w:r>
-        <w:lastRenderedPageBreak/>
-        <w:t>Н</w:t>
-      </w:r>
-      <w:r>
-        <w:t>едвусмысленный</w:t>
-      </w:r>
-    </w:p>
-    <w:p>
-      <w:pPr>
-        <w:spacing w:after="0"/>
-      </w:pPr>
-      <w:r>
-        <w:t xml:space="preserve"> </w:t>
-      </w:r>
-    </w:p>
-    <w:p>
-      <w:pPr>
-        <w:spacing w:after="0"/>
-        <w:rPr>
-          <w:lang w:val="en-US"/>
-        </w:rPr>
-      </w:pPr>
-      <w:r>
-        <w:rPr>
-          <w:b/>
-        </w:rPr>
-        <w:t>Specify Importance</w:t>
-      </w:r>
-      <w:r>
-        <w:rPr>
-          <w:b/>
-        </w:rPr>
-        <w:t xml:space="preserve"> </w:t>
-      </w:r>
-      <w:r>
-        <w:rPr>
-          <w:rStyle w:val="transcription"/>
-        </w:rPr>
-        <w:t>|ˈspesɪfaɪ|</w:t>
-      </w:r>
-      <w:r>
-        <w:rPr>
-          <w:rStyle w:val="transcription"/>
-        </w:rPr>
-        <w:t xml:space="preserve"> </w:t>
-      </w:r>
-      <w:r>
-        <w:rPr>
-          <w:rStyle w:val="transcription"/>
-        </w:rPr>
-        <w:t>|ɪmˈpɔːrtns|</w:t>
-      </w:r>
-    </w:p>
-    <w:p>
-      <w:pPr>
-        <w:spacing w:after="0"/>
-        <w:rPr>
-          <w:lang w:val="en-US"/>
-        </w:rPr>
-      </w:pPr>
-      <w:r>
-        <w:t>The requirement must specify a level of importance.</w:t>
-      </w:r>
-    </w:p>
-    <w:p>
-      <w:pPr>
-        <w:spacing w:after="0"/>
-        <w:rPr>
-          <w:lang w:val="en-US"/>
-        </w:rPr>
-      </w:pPr>
-    </w:p>
-    <w:p>
-      <w:pPr>
-        <w:spacing w:after="0"/>
-        <w:rPr>
-          <w:rFonts w:cstheme="minorHAnsi"/>
-        </w:rPr>
-      </w:pPr>
-      <w:r>
-        <w:rPr>
-          <w:rFonts w:cstheme="minorHAnsi"/>
-          <w:b/>
-          <w:lang w:val="en-US"/>
-        </w:rPr>
-        <w:t>Verifiable</w:t>
-      </w:r>
-      <w:r>
-        <w:rPr>
-          <w:rFonts w:cstheme="minorHAnsi"/>
-        </w:rPr>
-        <w:t xml:space="preserve"> </w:t>
-      </w:r>
-      <w:r>
-        <w:rPr>
-          <w:rStyle w:val="transcription"/>
-        </w:rPr>
-        <w:t>|ˈverəˌfaɪəbəl|</w:t>
-      </w:r>
-    </w:p>
-    <w:p>
-      <w:pPr>
-        <w:spacing w:after="0"/>
-        <w:rPr>
-          <w:rFonts w:cstheme="minorHAnsi"/>
-        </w:rPr>
-      </w:pPr>
-      <w:r>
-        <w:t>П</w:t>
-      </w:r>
-      <w:r>
-        <w:t>роверяемый, не голословный</w:t>
+        <w:rPr>
+          <w:rFonts w:cstheme="minorHAnsi"/>
+          <w:lang w:val="en-US"/>
+        </w:rPr>
+        <w:t>тестирование</w:t>
       </w:r>
     </w:p>
     <w:sectPr>
